--- a/检测报告/My论文模板V4.0.docx
+++ b/检测报告/My论文模板V4.0.docx
@@ -103,7 +103,7 @@
                     </pic:cNvPicPr>
                   </pic:nvPicPr>
                   <pic:blipFill>
-                    <a:blip r:embed="rId20" cstate="print">
+                    <a:blip r:embed="rId21" cstate="print">
                       <a:biLevel thresh="50000"/>
                       <a:grayscl/>
                       <a:extLst>
@@ -565,7 +565,7 @@
     </w:p>
     <w:p>
       <w:pPr>
-        <w:pStyle w:val="52"/>
+        <w:pStyle w:val="53"/>
       </w:pPr>
       <w:bookmarkStart w:id="0" w:name="_Toc40520464"/>
       <w:r>
@@ -647,7 +647,7 @@
     </w:p>
     <w:p>
       <w:pPr>
-        <w:pStyle w:val="52"/>
+        <w:pStyle w:val="53"/>
       </w:pPr>
       <w:commentRangeStart w:id="3"/>
       <w:r>
@@ -766,6 +766,7 @@
       <w:sdtPr>
         <w:rPr>
           <w:rFonts w:asciiTheme="minorHAnsi" w:hAnsiTheme="minorHAnsi" w:eastAsiaTheme="minorEastAsia"/>
+          <w:b w:val="0"/>
           <w:sz w:val="21"/>
           <w:szCs w:val="22"/>
           <w:lang w:val="zh-CN"/>
@@ -778,9 +779,10 @@
       </w:sdtPr>
       <w:sdtEndPr>
         <w:rPr>
-          <w:rFonts w:asciiTheme="minorHAnsi" w:hAnsiTheme="minorHAnsi" w:eastAsiaTheme="minorEastAsia"/>
+          <w:rFonts w:ascii="Times New Roman" w:hAnsi="Times New Roman" w:eastAsia="宋体"/>
+          <w:b w:val="0"/>
           <w:bCs/>
-          <w:sz w:val="21"/>
+          <w:sz w:val="24"/>
           <w:szCs w:val="22"/>
           <w:lang w:val="zh-CN"/>
         </w:rPr>
@@ -788,7 +790,7 @@
       <w:sdtContent>
         <w:p>
           <w:pPr>
-            <w:pStyle w:val="86"/>
+            <w:pStyle w:val="87"/>
           </w:pPr>
           <w:r>
             <w:t>目录</w:t>
@@ -809,7 +811,7 @@
             <w:fldChar w:fldCharType="begin"/>
           </w:r>
           <w:r>
-            <w:instrText xml:space="preserve"> TOC \o "2-3" \h \z \t "标题 1,1,a_一级标题,1,b_一级标题,1,c_一级标题,1,a_标题1无序号,1,a_参考不加粗,1" </w:instrText>
+            <w:instrText xml:space="preserve"> TOC \o "2-3" \h \z \t "标题 1,1,a_一级标题,1,b_一级标题,1,c_一级标题,1,a_标题1无序号,1,a_参考不加粗,1,标题,1,a_致谢,1" </w:instrText>
           </w:r>
           <w:r>
             <w:fldChar w:fldCharType="separate"/>
@@ -818,14 +820,14 @@
             <w:fldChar w:fldCharType="begin"/>
           </w:r>
           <w:r>
-            <w:instrText xml:space="preserve"> HYPERLINK \l "_Toc41556659" </w:instrText>
+            <w:instrText xml:space="preserve"> HYPERLINK \l "_Toc41636218" </w:instrText>
           </w:r>
           <w:r>
             <w:fldChar w:fldCharType="separate"/>
           </w:r>
           <w:r>
             <w:rPr>
-              <w:rStyle w:val="27"/>
+              <w:rStyle w:val="28"/>
             </w:rPr>
             <w:t>1. 绪论</w:t>
           </w:r>
@@ -836,7 +838,7 @@
             <w:fldChar w:fldCharType="begin"/>
           </w:r>
           <w:r>
-            <w:instrText xml:space="preserve"> PAGEREF _Toc41556659 \h </w:instrText>
+            <w:instrText xml:space="preserve"> PAGEREF _Toc41636218 \h </w:instrText>
           </w:r>
           <w:r>
             <w:fldChar w:fldCharType="separate"/>
@@ -867,14 +869,14 @@
             <w:fldChar w:fldCharType="begin"/>
           </w:r>
           <w:r>
-            <w:instrText xml:space="preserve"> HYPERLINK \l "_Toc41556660" </w:instrText>
+            <w:instrText xml:space="preserve"> HYPERLINK \l "_Toc41636219" </w:instrText>
           </w:r>
           <w:r>
             <w:fldChar w:fldCharType="separate"/>
           </w:r>
           <w:r>
             <w:rPr>
-              <w:rStyle w:val="27"/>
+              <w:rStyle w:val="28"/>
             </w:rPr>
             <w:t>1.1 课题的背景及意义</w:t>
           </w:r>
@@ -885,7 +887,7 @@
             <w:fldChar w:fldCharType="begin"/>
           </w:r>
           <w:r>
-            <w:instrText xml:space="preserve"> PAGEREF _Toc41556660 \h </w:instrText>
+            <w:instrText xml:space="preserve"> PAGEREF _Toc41636219 \h </w:instrText>
           </w:r>
           <w:r>
             <w:fldChar w:fldCharType="separate"/>
@@ -916,14 +918,14 @@
             <w:fldChar w:fldCharType="begin"/>
           </w:r>
           <w:r>
-            <w:instrText xml:space="preserve"> HYPERLINK \l "_Toc41556661" </w:instrText>
+            <w:instrText xml:space="preserve"> HYPERLINK \l "_Toc41636220" </w:instrText>
           </w:r>
           <w:r>
             <w:fldChar w:fldCharType="separate"/>
           </w:r>
           <w:r>
             <w:rPr>
-              <w:rStyle w:val="27"/>
+              <w:rStyle w:val="28"/>
             </w:rPr>
             <w:t>1.2 国内外研究现状</w:t>
           </w:r>
@@ -934,7 +936,7 @@
             <w:fldChar w:fldCharType="begin"/>
           </w:r>
           <w:r>
-            <w:instrText xml:space="preserve"> PAGEREF _Toc41556661 \h </w:instrText>
+            <w:instrText xml:space="preserve"> PAGEREF _Toc41636220 \h </w:instrText>
           </w:r>
           <w:r>
             <w:fldChar w:fldCharType="separate"/>
@@ -965,14 +967,14 @@
             <w:fldChar w:fldCharType="begin"/>
           </w:r>
           <w:r>
-            <w:instrText xml:space="preserve"> HYPERLINK \l "_Toc41556662" </w:instrText>
+            <w:instrText xml:space="preserve"> HYPERLINK \l "_Toc41636221" </w:instrText>
           </w:r>
           <w:r>
             <w:fldChar w:fldCharType="separate"/>
           </w:r>
           <w:r>
             <w:rPr>
-              <w:rStyle w:val="27"/>
+              <w:rStyle w:val="28"/>
             </w:rPr>
             <w:t>1.2.1 国内研究现状</w:t>
           </w:r>
@@ -983,7 +985,7 @@
             <w:fldChar w:fldCharType="begin"/>
           </w:r>
           <w:r>
-            <w:instrText xml:space="preserve"> PAGEREF _Toc41556662 \h </w:instrText>
+            <w:instrText xml:space="preserve"> PAGEREF _Toc41636221 \h </w:instrText>
           </w:r>
           <w:r>
             <w:fldChar w:fldCharType="separate"/>
@@ -1014,14 +1016,14 @@
             <w:fldChar w:fldCharType="begin"/>
           </w:r>
           <w:r>
-            <w:instrText xml:space="preserve"> HYPERLINK \l "_Toc41556663" </w:instrText>
+            <w:instrText xml:space="preserve"> HYPERLINK \l "_Toc41636222" </w:instrText>
           </w:r>
           <w:r>
             <w:fldChar w:fldCharType="separate"/>
           </w:r>
           <w:r>
             <w:rPr>
-              <w:rStyle w:val="27"/>
+              <w:rStyle w:val="28"/>
             </w:rPr>
             <w:t>1.2.2 国外研究现状</w:t>
           </w:r>
@@ -1032,7 +1034,7 @@
             <w:fldChar w:fldCharType="begin"/>
           </w:r>
           <w:r>
-            <w:instrText xml:space="preserve"> PAGEREF _Toc41556663 \h </w:instrText>
+            <w:instrText xml:space="preserve"> PAGEREF _Toc41636222 \h </w:instrText>
           </w:r>
           <w:r>
             <w:fldChar w:fldCharType="separate"/>
@@ -1063,14 +1065,14 @@
             <w:fldChar w:fldCharType="begin"/>
           </w:r>
           <w:r>
-            <w:instrText xml:space="preserve"> HYPERLINK \l "_Toc41556664" </w:instrText>
+            <w:instrText xml:space="preserve"> HYPERLINK \l "_Toc41636223" </w:instrText>
           </w:r>
           <w:r>
             <w:fldChar w:fldCharType="separate"/>
           </w:r>
           <w:r>
             <w:rPr>
-              <w:rStyle w:val="27"/>
+              <w:rStyle w:val="28"/>
             </w:rPr>
             <w:t>1.3 课题研究内容及方法</w:t>
           </w:r>
@@ -1081,7 +1083,7 @@
             <w:fldChar w:fldCharType="begin"/>
           </w:r>
           <w:r>
-            <w:instrText xml:space="preserve"> PAGEREF _Toc41556664 \h </w:instrText>
+            <w:instrText xml:space="preserve"> PAGEREF _Toc41636223 \h </w:instrText>
           </w:r>
           <w:r>
             <w:fldChar w:fldCharType="separate"/>
@@ -1112,14 +1114,14 @@
             <w:fldChar w:fldCharType="begin"/>
           </w:r>
           <w:r>
-            <w:instrText xml:space="preserve"> HYPERLINK \l "_Toc41556665" </w:instrText>
+            <w:instrText xml:space="preserve"> HYPERLINK \l "_Toc41636224" </w:instrText>
           </w:r>
           <w:r>
             <w:fldChar w:fldCharType="separate"/>
           </w:r>
           <w:r>
             <w:rPr>
-              <w:rStyle w:val="27"/>
+              <w:rStyle w:val="28"/>
             </w:rPr>
             <w:t>1.3.1 研究内容</w:t>
           </w:r>
@@ -1130,7 +1132,7 @@
             <w:fldChar w:fldCharType="begin"/>
           </w:r>
           <w:r>
-            <w:instrText xml:space="preserve"> PAGEREF _Toc41556665 \h </w:instrText>
+            <w:instrText xml:space="preserve"> PAGEREF _Toc41636224 \h </w:instrText>
           </w:r>
           <w:r>
             <w:fldChar w:fldCharType="separate"/>
@@ -1161,14 +1163,14 @@
             <w:fldChar w:fldCharType="begin"/>
           </w:r>
           <w:r>
-            <w:instrText xml:space="preserve"> HYPERLINK \l "_Toc41556666" </w:instrText>
+            <w:instrText xml:space="preserve"> HYPERLINK \l "_Toc41636225" </w:instrText>
           </w:r>
           <w:r>
             <w:fldChar w:fldCharType="separate"/>
           </w:r>
           <w:r>
             <w:rPr>
-              <w:rStyle w:val="27"/>
+              <w:rStyle w:val="28"/>
             </w:rPr>
             <w:t>1.3.2 研究方法</w:t>
           </w:r>
@@ -1179,7 +1181,7 @@
             <w:fldChar w:fldCharType="begin"/>
           </w:r>
           <w:r>
-            <w:instrText xml:space="preserve"> PAGEREF _Toc41556666 \h </w:instrText>
+            <w:instrText xml:space="preserve"> PAGEREF _Toc41636225 \h </w:instrText>
           </w:r>
           <w:r>
             <w:fldChar w:fldCharType="separate"/>
@@ -1210,14 +1212,14 @@
             <w:fldChar w:fldCharType="begin"/>
           </w:r>
           <w:r>
-            <w:instrText xml:space="preserve"> HYPERLINK \l "_Toc41556667" </w:instrText>
+            <w:instrText xml:space="preserve"> HYPERLINK \l "_Toc41636226" </w:instrText>
           </w:r>
           <w:r>
             <w:fldChar w:fldCharType="separate"/>
           </w:r>
           <w:r>
             <w:rPr>
-              <w:rStyle w:val="27"/>
+              <w:rStyle w:val="28"/>
             </w:rPr>
             <w:t>1.4 论文组织与结构</w:t>
           </w:r>
@@ -1228,7 +1230,7 @@
             <w:fldChar w:fldCharType="begin"/>
           </w:r>
           <w:r>
-            <w:instrText xml:space="preserve"> PAGEREF _Toc41556667 \h </w:instrText>
+            <w:instrText xml:space="preserve"> PAGEREF _Toc41636226 \h </w:instrText>
           </w:r>
           <w:r>
             <w:fldChar w:fldCharType="separate"/>
@@ -1258,14 +1260,14 @@
             <w:fldChar w:fldCharType="begin"/>
           </w:r>
           <w:r>
-            <w:instrText xml:space="preserve"> HYPERLINK \l "_Toc41556668" </w:instrText>
+            <w:instrText xml:space="preserve"> HYPERLINK \l "_Toc41636227" </w:instrText>
           </w:r>
           <w:r>
             <w:fldChar w:fldCharType="separate"/>
           </w:r>
           <w:r>
             <w:rPr>
-              <w:rStyle w:val="27"/>
+              <w:rStyle w:val="28"/>
             </w:rPr>
             <w:t>2. 总体方案设计</w:t>
           </w:r>
@@ -1276,7 +1278,7 @@
             <w:fldChar w:fldCharType="begin"/>
           </w:r>
           <w:r>
-            <w:instrText xml:space="preserve"> PAGEREF _Toc41556668 \h </w:instrText>
+            <w:instrText xml:space="preserve"> PAGEREF _Toc41636227 \h </w:instrText>
           </w:r>
           <w:r>
             <w:fldChar w:fldCharType="separate"/>
@@ -1307,14 +1309,14 @@
             <w:fldChar w:fldCharType="begin"/>
           </w:r>
           <w:r>
-            <w:instrText xml:space="preserve"> HYPERLINK \l "_Toc41556669" </w:instrText>
+            <w:instrText xml:space="preserve"> HYPERLINK \l "_Toc41636228" </w:instrText>
           </w:r>
           <w:r>
             <w:fldChar w:fldCharType="separate"/>
           </w:r>
           <w:r>
             <w:rPr>
-              <w:rStyle w:val="27"/>
+              <w:rStyle w:val="28"/>
             </w:rPr>
             <w:t>2.1 系统功能设计</w:t>
           </w:r>
@@ -1325,7 +1327,7 @@
             <w:fldChar w:fldCharType="begin"/>
           </w:r>
           <w:r>
-            <w:instrText xml:space="preserve"> PAGEREF _Toc41556669 \h </w:instrText>
+            <w:instrText xml:space="preserve"> PAGEREF _Toc41636228 \h </w:instrText>
           </w:r>
           <w:r>
             <w:fldChar w:fldCharType="separate"/>
@@ -1356,14 +1358,14 @@
             <w:fldChar w:fldCharType="begin"/>
           </w:r>
           <w:r>
-            <w:instrText xml:space="preserve"> HYPERLINK \l "_Toc41556670" </w:instrText>
+            <w:instrText xml:space="preserve"> HYPERLINK \l "_Toc41636229" </w:instrText>
           </w:r>
           <w:r>
             <w:fldChar w:fldCharType="separate"/>
           </w:r>
           <w:r>
             <w:rPr>
-              <w:rStyle w:val="27"/>
+              <w:rStyle w:val="28"/>
             </w:rPr>
             <w:t>2.1.1 设计要求</w:t>
           </w:r>
@@ -1374,7 +1376,7 @@
             <w:fldChar w:fldCharType="begin"/>
           </w:r>
           <w:r>
-            <w:instrText xml:space="preserve"> PAGEREF _Toc41556670 \h </w:instrText>
+            <w:instrText xml:space="preserve"> PAGEREF _Toc41636229 \h </w:instrText>
           </w:r>
           <w:r>
             <w:fldChar w:fldCharType="separate"/>
@@ -1405,14 +1407,14 @@
             <w:fldChar w:fldCharType="begin"/>
           </w:r>
           <w:r>
-            <w:instrText xml:space="preserve"> HYPERLINK \l "_Toc41556671" </w:instrText>
+            <w:instrText xml:space="preserve"> HYPERLINK \l "_Toc41636230" </w:instrText>
           </w:r>
           <w:r>
             <w:fldChar w:fldCharType="separate"/>
           </w:r>
           <w:r>
             <w:rPr>
-              <w:rStyle w:val="27"/>
+              <w:rStyle w:val="28"/>
             </w:rPr>
             <w:t>2.1.2 系统组成</w:t>
           </w:r>
@@ -1423,7 +1425,7 @@
             <w:fldChar w:fldCharType="begin"/>
           </w:r>
           <w:r>
-            <w:instrText xml:space="preserve"> PAGEREF _Toc41556671 \h </w:instrText>
+            <w:instrText xml:space="preserve"> PAGEREF _Toc41636230 \h </w:instrText>
           </w:r>
           <w:r>
             <w:fldChar w:fldCharType="separate"/>
@@ -1454,14 +1456,14 @@
             <w:fldChar w:fldCharType="begin"/>
           </w:r>
           <w:r>
-            <w:instrText xml:space="preserve"> HYPERLINK \l "_Toc41556672" </w:instrText>
+            <w:instrText xml:space="preserve"> HYPERLINK \l "_Toc41636231" </w:instrText>
           </w:r>
           <w:r>
             <w:fldChar w:fldCharType="separate"/>
           </w:r>
           <w:r>
             <w:rPr>
-              <w:rStyle w:val="27"/>
+              <w:rStyle w:val="28"/>
             </w:rPr>
             <w:t>2.1.3 各模块功能设计</w:t>
           </w:r>
@@ -1472,7 +1474,7 @@
             <w:fldChar w:fldCharType="begin"/>
           </w:r>
           <w:r>
-            <w:instrText xml:space="preserve"> PAGEREF _Toc41556672 \h </w:instrText>
+            <w:instrText xml:space="preserve"> PAGEREF _Toc41636231 \h </w:instrText>
           </w:r>
           <w:r>
             <w:fldChar w:fldCharType="separate"/>
@@ -1503,14 +1505,14 @@
             <w:fldChar w:fldCharType="begin"/>
           </w:r>
           <w:r>
-            <w:instrText xml:space="preserve"> HYPERLINK \l "_Toc41556673" </w:instrText>
+            <w:instrText xml:space="preserve"> HYPERLINK \l "_Toc41636232" </w:instrText>
           </w:r>
           <w:r>
             <w:fldChar w:fldCharType="separate"/>
           </w:r>
           <w:r>
             <w:rPr>
-              <w:rStyle w:val="27"/>
+              <w:rStyle w:val="28"/>
             </w:rPr>
             <w:t>2.2 各模块方案选型</w:t>
           </w:r>
@@ -1521,7 +1523,7 @@
             <w:fldChar w:fldCharType="begin"/>
           </w:r>
           <w:r>
-            <w:instrText xml:space="preserve"> PAGEREF _Toc41556673 \h </w:instrText>
+            <w:instrText xml:space="preserve"> PAGEREF _Toc41636232 \h </w:instrText>
           </w:r>
           <w:r>
             <w:fldChar w:fldCharType="separate"/>
@@ -1552,14 +1554,14 @@
             <w:fldChar w:fldCharType="begin"/>
           </w:r>
           <w:r>
-            <w:instrText xml:space="preserve"> HYPERLINK \l "_Toc41556674" </w:instrText>
+            <w:instrText xml:space="preserve"> HYPERLINK \l "_Toc41636233" </w:instrText>
           </w:r>
           <w:r>
             <w:fldChar w:fldCharType="separate"/>
           </w:r>
           <w:r>
             <w:rPr>
-              <w:rStyle w:val="27"/>
+              <w:rStyle w:val="28"/>
             </w:rPr>
             <w:t>2.2.1 微控制模块</w:t>
           </w:r>
@@ -1570,7 +1572,7 @@
             <w:fldChar w:fldCharType="begin"/>
           </w:r>
           <w:r>
-            <w:instrText xml:space="preserve"> PAGEREF _Toc41556674 \h </w:instrText>
+            <w:instrText xml:space="preserve"> PAGEREF _Toc41636233 \h </w:instrText>
           </w:r>
           <w:r>
             <w:fldChar w:fldCharType="separate"/>
@@ -1601,14 +1603,14 @@
             <w:fldChar w:fldCharType="begin"/>
           </w:r>
           <w:r>
-            <w:instrText xml:space="preserve"> HYPERLINK \l "_Toc41556675" </w:instrText>
+            <w:instrText xml:space="preserve"> HYPERLINK \l "_Toc41636234" </w:instrText>
           </w:r>
           <w:r>
             <w:fldChar w:fldCharType="separate"/>
           </w:r>
           <w:r>
             <w:rPr>
-              <w:rStyle w:val="27"/>
+              <w:rStyle w:val="28"/>
             </w:rPr>
             <w:t>2.2.2 语音识别模块</w:t>
           </w:r>
@@ -1619,7 +1621,7 @@
             <w:fldChar w:fldCharType="begin"/>
           </w:r>
           <w:r>
-            <w:instrText xml:space="preserve"> PAGEREF _Toc41556675 \h </w:instrText>
+            <w:instrText xml:space="preserve"> PAGEREF _Toc41636234 \h </w:instrText>
           </w:r>
           <w:r>
             <w:fldChar w:fldCharType="separate"/>
@@ -1650,14 +1652,14 @@
             <w:fldChar w:fldCharType="begin"/>
           </w:r>
           <w:r>
-            <w:instrText xml:space="preserve"> HYPERLINK \l "_Toc41556676" </w:instrText>
+            <w:instrText xml:space="preserve"> HYPERLINK \l "_Toc41636235" </w:instrText>
           </w:r>
           <w:r>
             <w:fldChar w:fldCharType="separate"/>
           </w:r>
           <w:r>
             <w:rPr>
-              <w:rStyle w:val="27"/>
+              <w:rStyle w:val="28"/>
             </w:rPr>
             <w:t>2.2.3 无线通信模块</w:t>
           </w:r>
@@ -1668,7 +1670,7 @@
             <w:fldChar w:fldCharType="begin"/>
           </w:r>
           <w:r>
-            <w:instrText xml:space="preserve"> PAGEREF _Toc41556676 \h </w:instrText>
+            <w:instrText xml:space="preserve"> PAGEREF _Toc41636235 \h </w:instrText>
           </w:r>
           <w:r>
             <w:fldChar w:fldCharType="separate"/>
@@ -1699,14 +1701,14 @@
             <w:fldChar w:fldCharType="begin"/>
           </w:r>
           <w:r>
-            <w:instrText xml:space="preserve"> HYPERLINK \l "_Toc41556677" </w:instrText>
+            <w:instrText xml:space="preserve"> HYPERLINK \l "_Toc41636236" </w:instrText>
           </w:r>
           <w:r>
             <w:fldChar w:fldCharType="separate"/>
           </w:r>
           <w:r>
             <w:rPr>
-              <w:rStyle w:val="27"/>
+              <w:rStyle w:val="28"/>
             </w:rPr>
             <w:t>2.2.4 舵机控制模块</w:t>
           </w:r>
@@ -1717,7 +1719,7 @@
             <w:fldChar w:fldCharType="begin"/>
           </w:r>
           <w:r>
-            <w:instrText xml:space="preserve"> PAGEREF _Toc41556677 \h </w:instrText>
+            <w:instrText xml:space="preserve"> PAGEREF _Toc41636236 \h </w:instrText>
           </w:r>
           <w:r>
             <w:fldChar w:fldCharType="separate"/>
@@ -1748,14 +1750,14 @@
             <w:fldChar w:fldCharType="begin"/>
           </w:r>
           <w:r>
-            <w:instrText xml:space="preserve"> HYPERLINK \l "_Toc41556678" </w:instrText>
+            <w:instrText xml:space="preserve"> HYPERLINK \l "_Toc41636237" </w:instrText>
           </w:r>
           <w:r>
             <w:fldChar w:fldCharType="separate"/>
           </w:r>
           <w:r>
             <w:rPr>
-              <w:rStyle w:val="27"/>
+              <w:rStyle w:val="28"/>
             </w:rPr>
             <w:t>2.2.5 语音输出模块</w:t>
           </w:r>
@@ -1766,7 +1768,7 @@
             <w:fldChar w:fldCharType="begin"/>
           </w:r>
           <w:r>
-            <w:instrText xml:space="preserve"> PAGEREF _Toc41556678 \h </w:instrText>
+            <w:instrText xml:space="preserve"> PAGEREF _Toc41636237 \h </w:instrText>
           </w:r>
           <w:r>
             <w:fldChar w:fldCharType="separate"/>
@@ -1797,14 +1799,14 @@
             <w:fldChar w:fldCharType="begin"/>
           </w:r>
           <w:r>
-            <w:instrText xml:space="preserve"> HYPERLINK \l "_Toc41556679" </w:instrText>
+            <w:instrText xml:space="preserve"> HYPERLINK \l "_Toc41636238" </w:instrText>
           </w:r>
           <w:r>
             <w:fldChar w:fldCharType="separate"/>
           </w:r>
           <w:r>
             <w:rPr>
-              <w:rStyle w:val="27"/>
+              <w:rStyle w:val="28"/>
             </w:rPr>
             <w:t>2.2.6 电源控制模块</w:t>
           </w:r>
@@ -1815,7 +1817,7 @@
             <w:fldChar w:fldCharType="begin"/>
           </w:r>
           <w:r>
-            <w:instrText xml:space="preserve"> PAGEREF _Toc41556679 \h </w:instrText>
+            <w:instrText xml:space="preserve"> PAGEREF _Toc41636238 \h </w:instrText>
           </w:r>
           <w:r>
             <w:fldChar w:fldCharType="separate"/>
@@ -1846,14 +1848,14 @@
             <w:fldChar w:fldCharType="begin"/>
           </w:r>
           <w:r>
-            <w:instrText xml:space="preserve"> HYPERLINK \l "_Toc41556680" </w:instrText>
+            <w:instrText xml:space="preserve"> HYPERLINK \l "_Toc41636239" </w:instrText>
           </w:r>
           <w:r>
             <w:fldChar w:fldCharType="separate"/>
           </w:r>
           <w:r>
             <w:rPr>
-              <w:rStyle w:val="27"/>
+              <w:rStyle w:val="28"/>
             </w:rPr>
             <w:t>2.2.7 最终方案</w:t>
           </w:r>
@@ -1864,7 +1866,7 @@
             <w:fldChar w:fldCharType="begin"/>
           </w:r>
           <w:r>
-            <w:instrText xml:space="preserve"> PAGEREF _Toc41556680 \h </w:instrText>
+            <w:instrText xml:space="preserve"> PAGEREF _Toc41636239 \h </w:instrText>
           </w:r>
           <w:r>
             <w:fldChar w:fldCharType="separate"/>
@@ -1895,14 +1897,14 @@
             <w:fldChar w:fldCharType="begin"/>
           </w:r>
           <w:r>
-            <w:instrText xml:space="preserve"> HYPERLINK \l "_Toc41556681" </w:instrText>
+            <w:instrText xml:space="preserve"> HYPERLINK \l "_Toc41636240" </w:instrText>
           </w:r>
           <w:r>
             <w:fldChar w:fldCharType="separate"/>
           </w:r>
           <w:r>
             <w:rPr>
-              <w:rStyle w:val="27"/>
+              <w:rStyle w:val="28"/>
             </w:rPr>
             <w:t>2.3 本章小结</w:t>
           </w:r>
@@ -1913,7 +1915,7 @@
             <w:fldChar w:fldCharType="begin"/>
           </w:r>
           <w:r>
-            <w:instrText xml:space="preserve"> PAGEREF _Toc41556681 \h </w:instrText>
+            <w:instrText xml:space="preserve"> PAGEREF _Toc41636240 \h </w:instrText>
           </w:r>
           <w:r>
             <w:fldChar w:fldCharType="separate"/>
@@ -1943,14 +1945,14 @@
             <w:fldChar w:fldCharType="begin"/>
           </w:r>
           <w:r>
-            <w:instrText xml:space="preserve"> HYPERLINK \l "_Toc41556682" </w:instrText>
+            <w:instrText xml:space="preserve"> HYPERLINK \l "_Toc41636241" </w:instrText>
           </w:r>
           <w:r>
             <w:fldChar w:fldCharType="separate"/>
           </w:r>
           <w:r>
             <w:rPr>
-              <w:rStyle w:val="27"/>
+              <w:rStyle w:val="28"/>
             </w:rPr>
             <w:t>3. 系统硬件设计与实现</w:t>
           </w:r>
@@ -1961,7 +1963,7 @@
             <w:fldChar w:fldCharType="begin"/>
           </w:r>
           <w:r>
-            <w:instrText xml:space="preserve"> PAGEREF _Toc41556682 \h </w:instrText>
+            <w:instrText xml:space="preserve"> PAGEREF _Toc41636241 \h </w:instrText>
           </w:r>
           <w:r>
             <w:fldChar w:fldCharType="separate"/>
@@ -1992,14 +1994,14 @@
             <w:fldChar w:fldCharType="begin"/>
           </w:r>
           <w:r>
-            <w:instrText xml:space="preserve"> HYPERLINK \l "_Toc41556683" </w:instrText>
+            <w:instrText xml:space="preserve"> HYPERLINK \l "_Toc41636242" </w:instrText>
           </w:r>
           <w:r>
             <w:fldChar w:fldCharType="separate"/>
           </w:r>
           <w:r>
             <w:rPr>
-              <w:rStyle w:val="27"/>
+              <w:rStyle w:val="28"/>
             </w:rPr>
             <w:t>3.1 系统硬件电路设计</w:t>
           </w:r>
@@ -2010,7 +2012,7 @@
             <w:fldChar w:fldCharType="begin"/>
           </w:r>
           <w:r>
-            <w:instrText xml:space="preserve"> PAGEREF _Toc41556683 \h </w:instrText>
+            <w:instrText xml:space="preserve"> PAGEREF _Toc41636242 \h </w:instrText>
           </w:r>
           <w:r>
             <w:fldChar w:fldCharType="separate"/>
@@ -2041,14 +2043,14 @@
             <w:fldChar w:fldCharType="begin"/>
           </w:r>
           <w:r>
-            <w:instrText xml:space="preserve"> HYPERLINK \l "_Toc41556684" </w:instrText>
+            <w:instrText xml:space="preserve"> HYPERLINK \l "_Toc41636243" </w:instrText>
           </w:r>
           <w:r>
             <w:fldChar w:fldCharType="separate"/>
           </w:r>
           <w:r>
             <w:rPr>
-              <w:rStyle w:val="27"/>
+              <w:rStyle w:val="28"/>
             </w:rPr>
             <w:t>3.2 微控制器模块电路设计</w:t>
           </w:r>
@@ -2059,7 +2061,7 @@
             <w:fldChar w:fldCharType="begin"/>
           </w:r>
           <w:r>
-            <w:instrText xml:space="preserve"> PAGEREF _Toc41556684 \h </w:instrText>
+            <w:instrText xml:space="preserve"> PAGEREF _Toc41636243 \h </w:instrText>
           </w:r>
           <w:r>
             <w:fldChar w:fldCharType="separate"/>
@@ -2090,14 +2092,14 @@
             <w:fldChar w:fldCharType="begin"/>
           </w:r>
           <w:r>
-            <w:instrText xml:space="preserve"> HYPERLINK \l "_Toc41556685" </w:instrText>
+            <w:instrText xml:space="preserve"> HYPERLINK \l "_Toc41636244" </w:instrText>
           </w:r>
           <w:r>
             <w:fldChar w:fldCharType="separate"/>
           </w:r>
           <w:r>
             <w:rPr>
-              <w:rStyle w:val="27"/>
+              <w:rStyle w:val="28"/>
             </w:rPr>
             <w:t>3.2.1 Cortex-M3简述</w:t>
           </w:r>
@@ -2108,7 +2110,7 @@
             <w:fldChar w:fldCharType="begin"/>
           </w:r>
           <w:r>
-            <w:instrText xml:space="preserve"> PAGEREF _Toc41556685 \h </w:instrText>
+            <w:instrText xml:space="preserve"> PAGEREF _Toc41636244 \h </w:instrText>
           </w:r>
           <w:r>
             <w:fldChar w:fldCharType="separate"/>
@@ -2139,14 +2141,14 @@
             <w:fldChar w:fldCharType="begin"/>
           </w:r>
           <w:r>
-            <w:instrText xml:space="preserve"> HYPERLINK \l "_Toc41556686" </w:instrText>
+            <w:instrText xml:space="preserve"> HYPERLINK \l "_Toc41636245" </w:instrText>
           </w:r>
           <w:r>
             <w:fldChar w:fldCharType="separate"/>
           </w:r>
           <w:r>
             <w:rPr>
-              <w:rStyle w:val="27"/>
+              <w:rStyle w:val="28"/>
             </w:rPr>
             <w:t>3.2.2 STM32F103C8T6单片机简介</w:t>
           </w:r>
@@ -2157,7 +2159,7 @@
             <w:fldChar w:fldCharType="begin"/>
           </w:r>
           <w:r>
-            <w:instrText xml:space="preserve"> PAGEREF _Toc41556686 \h </w:instrText>
+            <w:instrText xml:space="preserve"> PAGEREF _Toc41636245 \h </w:instrText>
           </w:r>
           <w:r>
             <w:fldChar w:fldCharType="separate"/>
@@ -2188,14 +2190,14 @@
             <w:fldChar w:fldCharType="begin"/>
           </w:r>
           <w:r>
-            <w:instrText xml:space="preserve"> HYPERLINK \l "_Toc41556687" </w:instrText>
+            <w:instrText xml:space="preserve"> HYPERLINK \l "_Toc41636246" </w:instrText>
           </w:r>
           <w:r>
             <w:fldChar w:fldCharType="separate"/>
           </w:r>
           <w:r>
             <w:rPr>
-              <w:rStyle w:val="27"/>
+              <w:rStyle w:val="28"/>
             </w:rPr>
             <w:t>3.3 单片机最小系统</w:t>
           </w:r>
@@ -2206,7 +2208,7 @@
             <w:fldChar w:fldCharType="begin"/>
           </w:r>
           <w:r>
-            <w:instrText xml:space="preserve"> PAGEREF _Toc41556687 \h </w:instrText>
+            <w:instrText xml:space="preserve"> PAGEREF _Toc41636246 \h </w:instrText>
           </w:r>
           <w:r>
             <w:fldChar w:fldCharType="separate"/>
@@ -2237,20 +2239,20 @@
             <w:fldChar w:fldCharType="begin"/>
           </w:r>
           <w:r>
-            <w:instrText xml:space="preserve"> HYPERLINK \l "_Toc41556688" </w:instrText>
+            <w:instrText xml:space="preserve"> HYPERLINK \l "_Toc41636247" </w:instrText>
           </w:r>
           <w:r>
             <w:fldChar w:fldCharType="separate"/>
           </w:r>
           <w:r>
             <w:rPr>
-              <w:rStyle w:val="27"/>
+              <w:rStyle w:val="28"/>
             </w:rPr>
             <w:t>3.3.1</w:t>
           </w:r>
           <w:r>
             <w:rPr>
-              <w:rStyle w:val="27"/>
+              <w:rStyle w:val="28"/>
               <w:shd w:val="clear" w:color="auto" w:fill="FFFFFF"/>
             </w:rPr>
             <w:t xml:space="preserve"> 时钟电路</w:t>
@@ -2262,7 +2264,7 @@
             <w:fldChar w:fldCharType="begin"/>
           </w:r>
           <w:r>
-            <w:instrText xml:space="preserve"> PAGEREF _Toc41556688 \h </w:instrText>
+            <w:instrText xml:space="preserve"> PAGEREF _Toc41636247 \h </w:instrText>
           </w:r>
           <w:r>
             <w:fldChar w:fldCharType="separate"/>
@@ -2293,20 +2295,20 @@
             <w:fldChar w:fldCharType="begin"/>
           </w:r>
           <w:r>
-            <w:instrText xml:space="preserve"> HYPERLINK \l "_Toc41556689" </w:instrText>
+            <w:instrText xml:space="preserve"> HYPERLINK \l "_Toc41636248" </w:instrText>
           </w:r>
           <w:r>
             <w:fldChar w:fldCharType="separate"/>
           </w:r>
           <w:r>
             <w:rPr>
-              <w:rStyle w:val="27"/>
+              <w:rStyle w:val="28"/>
             </w:rPr>
             <w:t>3.3.2</w:t>
           </w:r>
           <w:r>
             <w:rPr>
-              <w:rStyle w:val="27"/>
+              <w:rStyle w:val="28"/>
               <w:shd w:val="clear" w:color="auto" w:fill="FFFFFF"/>
             </w:rPr>
             <w:t xml:space="preserve"> 复位电路</w:t>
@@ -2318,7 +2320,7 @@
             <w:fldChar w:fldCharType="begin"/>
           </w:r>
           <w:r>
-            <w:instrText xml:space="preserve"> PAGEREF _Toc41556689 \h </w:instrText>
+            <w:instrText xml:space="preserve"> PAGEREF _Toc41636248 \h </w:instrText>
           </w:r>
           <w:r>
             <w:fldChar w:fldCharType="separate"/>
@@ -2349,14 +2351,14 @@
             <w:fldChar w:fldCharType="begin"/>
           </w:r>
           <w:r>
-            <w:instrText xml:space="preserve"> HYPERLINK \l "_Toc41556690" </w:instrText>
+            <w:instrText xml:space="preserve"> HYPERLINK \l "_Toc41636249" </w:instrText>
           </w:r>
           <w:r>
             <w:fldChar w:fldCharType="separate"/>
           </w:r>
           <w:r>
             <w:rPr>
-              <w:rStyle w:val="27"/>
+              <w:rStyle w:val="28"/>
             </w:rPr>
             <w:t>3.4 语音识别模块电路设计</w:t>
           </w:r>
@@ -2367,7 +2369,7 @@
             <w:fldChar w:fldCharType="begin"/>
           </w:r>
           <w:r>
-            <w:instrText xml:space="preserve"> PAGEREF _Toc41556690 \h </w:instrText>
+            <w:instrText xml:space="preserve"> PAGEREF _Toc41636249 \h </w:instrText>
           </w:r>
           <w:r>
             <w:fldChar w:fldCharType="separate"/>
@@ -2398,14 +2400,14 @@
             <w:fldChar w:fldCharType="begin"/>
           </w:r>
           <w:r>
-            <w:instrText xml:space="preserve"> HYPERLINK \l "_Toc41556691" </w:instrText>
+            <w:instrText xml:space="preserve"> HYPERLINK \l "_Toc41636250" </w:instrText>
           </w:r>
           <w:r>
             <w:fldChar w:fldCharType="separate"/>
           </w:r>
           <w:r>
             <w:rPr>
-              <w:rStyle w:val="27"/>
+              <w:rStyle w:val="28"/>
             </w:rPr>
             <w:t>3.4.1 嵌入式语音识别框架</w:t>
           </w:r>
@@ -2416,7 +2418,7 @@
             <w:fldChar w:fldCharType="begin"/>
           </w:r>
           <w:r>
-            <w:instrText xml:space="preserve"> PAGEREF _Toc41556691 \h </w:instrText>
+            <w:instrText xml:space="preserve"> PAGEREF _Toc41636250 \h </w:instrText>
           </w:r>
           <w:r>
             <w:fldChar w:fldCharType="separate"/>
@@ -2447,14 +2449,14 @@
             <w:fldChar w:fldCharType="begin"/>
           </w:r>
           <w:r>
-            <w:instrText xml:space="preserve"> HYPERLINK \l "_Toc41556692" </w:instrText>
+            <w:instrText xml:space="preserve"> HYPERLINK \l "_Toc41636251" </w:instrText>
           </w:r>
           <w:r>
             <w:fldChar w:fldCharType="separate"/>
           </w:r>
           <w:r>
             <w:rPr>
-              <w:rStyle w:val="27"/>
+              <w:rStyle w:val="28"/>
             </w:rPr>
             <w:t>3.4.2 LD3320芯片识别原理</w:t>
           </w:r>
@@ -2465,7 +2467,7 @@
             <w:fldChar w:fldCharType="begin"/>
           </w:r>
           <w:r>
-            <w:instrText xml:space="preserve"> PAGEREF _Toc41556692 \h </w:instrText>
+            <w:instrText xml:space="preserve"> PAGEREF _Toc41636251 \h </w:instrText>
           </w:r>
           <w:r>
             <w:fldChar w:fldCharType="separate"/>
@@ -2496,14 +2498,14 @@
             <w:fldChar w:fldCharType="begin"/>
           </w:r>
           <w:r>
-            <w:instrText xml:space="preserve"> HYPERLINK \l "_Toc41556693" </w:instrText>
+            <w:instrText xml:space="preserve"> HYPERLINK \l "_Toc41636252" </w:instrText>
           </w:r>
           <w:r>
             <w:fldChar w:fldCharType="separate"/>
           </w:r>
           <w:r>
             <w:rPr>
-              <w:rStyle w:val="27"/>
+              <w:rStyle w:val="28"/>
             </w:rPr>
             <w:t>3.4.3 LD3320芯片特性</w:t>
           </w:r>
@@ -2514,7 +2516,7 @@
             <w:fldChar w:fldCharType="begin"/>
           </w:r>
           <w:r>
-            <w:instrText xml:space="preserve"> PAGEREF _Toc41556693 \h </w:instrText>
+            <w:instrText xml:space="preserve"> PAGEREF _Toc41636252 \h </w:instrText>
           </w:r>
           <w:r>
             <w:fldChar w:fldCharType="separate"/>
@@ -2545,14 +2547,14 @@
             <w:fldChar w:fldCharType="begin"/>
           </w:r>
           <w:r>
-            <w:instrText xml:space="preserve"> HYPERLINK \l "_Toc41556694" </w:instrText>
+            <w:instrText xml:space="preserve"> HYPERLINK \l "_Toc41636253" </w:instrText>
           </w:r>
           <w:r>
             <w:fldChar w:fldCharType="separate"/>
           </w:r>
           <w:r>
             <w:rPr>
-              <w:rStyle w:val="27"/>
+              <w:rStyle w:val="28"/>
             </w:rPr>
             <w:t>3.4.4 LD3320与MCU通信方式</w:t>
           </w:r>
@@ -2563,7 +2565,7 @@
             <w:fldChar w:fldCharType="begin"/>
           </w:r>
           <w:r>
-            <w:instrText xml:space="preserve"> PAGEREF _Toc41556694 \h </w:instrText>
+            <w:instrText xml:space="preserve"> PAGEREF _Toc41636253 \h </w:instrText>
           </w:r>
           <w:r>
             <w:fldChar w:fldCharType="separate"/>
@@ -2594,14 +2596,14 @@
             <w:fldChar w:fldCharType="begin"/>
           </w:r>
           <w:r>
-            <w:instrText xml:space="preserve"> HYPERLINK \l "_Toc41556695" </w:instrText>
+            <w:instrText xml:space="preserve"> HYPERLINK \l "_Toc41636254" </w:instrText>
           </w:r>
           <w:r>
             <w:fldChar w:fldCharType="separate"/>
           </w:r>
           <w:r>
             <w:rPr>
-              <w:rStyle w:val="27"/>
+              <w:rStyle w:val="28"/>
             </w:rPr>
             <w:t>3.5 无线通信电路</w:t>
           </w:r>
@@ -2612,7 +2614,7 @@
             <w:fldChar w:fldCharType="begin"/>
           </w:r>
           <w:r>
-            <w:instrText xml:space="preserve"> PAGEREF _Toc41556695 \h </w:instrText>
+            <w:instrText xml:space="preserve"> PAGEREF _Toc41636254 \h </w:instrText>
           </w:r>
           <w:r>
             <w:fldChar w:fldCharType="separate"/>
@@ -2643,14 +2645,14 @@
             <w:fldChar w:fldCharType="begin"/>
           </w:r>
           <w:r>
-            <w:instrText xml:space="preserve"> HYPERLINK \l "_Toc41556696" </w:instrText>
+            <w:instrText xml:space="preserve"> HYPERLINK \l "_Toc41636255" </w:instrText>
           </w:r>
           <w:r>
             <w:fldChar w:fldCharType="separate"/>
           </w:r>
           <w:r>
             <w:rPr>
-              <w:rStyle w:val="27"/>
+              <w:rStyle w:val="28"/>
             </w:rPr>
             <w:t>3.6 舵机控制模块</w:t>
           </w:r>
@@ -2661,7 +2663,7 @@
             <w:fldChar w:fldCharType="begin"/>
           </w:r>
           <w:r>
-            <w:instrText xml:space="preserve"> PAGEREF _Toc41556696 \h </w:instrText>
+            <w:instrText xml:space="preserve"> PAGEREF _Toc41636255 \h </w:instrText>
           </w:r>
           <w:r>
             <w:fldChar w:fldCharType="separate"/>
@@ -2692,14 +2694,14 @@
             <w:fldChar w:fldCharType="begin"/>
           </w:r>
           <w:r>
-            <w:instrText xml:space="preserve"> HYPERLINK \l "_Toc41556697" </w:instrText>
+            <w:instrText xml:space="preserve"> HYPERLINK \l "_Toc41636256" </w:instrText>
           </w:r>
           <w:r>
             <w:fldChar w:fldCharType="separate"/>
           </w:r>
           <w:r>
             <w:rPr>
-              <w:rStyle w:val="27"/>
+              <w:rStyle w:val="28"/>
             </w:rPr>
             <w:t>3.7 语音输出模块</w:t>
           </w:r>
@@ -2710,7 +2712,7 @@
             <w:fldChar w:fldCharType="begin"/>
           </w:r>
           <w:r>
-            <w:instrText xml:space="preserve"> PAGEREF _Toc41556697 \h </w:instrText>
+            <w:instrText xml:space="preserve"> PAGEREF _Toc41636256 \h </w:instrText>
           </w:r>
           <w:r>
             <w:fldChar w:fldCharType="separate"/>
@@ -2741,14 +2743,14 @@
             <w:fldChar w:fldCharType="begin"/>
           </w:r>
           <w:r>
-            <w:instrText xml:space="preserve"> HYPERLINK \l "_Toc41556698" </w:instrText>
+            <w:instrText xml:space="preserve"> HYPERLINK \l "_Toc41636257" </w:instrText>
           </w:r>
           <w:r>
             <w:fldChar w:fldCharType="separate"/>
           </w:r>
           <w:r>
             <w:rPr>
-              <w:rStyle w:val="27"/>
+              <w:rStyle w:val="28"/>
             </w:rPr>
             <w:t>3.8 本章小结</w:t>
           </w:r>
@@ -2759,7 +2761,7 @@
             <w:fldChar w:fldCharType="begin"/>
           </w:r>
           <w:r>
-            <w:instrText xml:space="preserve"> PAGEREF _Toc41556698 \h </w:instrText>
+            <w:instrText xml:space="preserve"> PAGEREF _Toc41636257 \h </w:instrText>
           </w:r>
           <w:r>
             <w:fldChar w:fldCharType="separate"/>
@@ -2789,14 +2791,14 @@
             <w:fldChar w:fldCharType="begin"/>
           </w:r>
           <w:r>
-            <w:instrText xml:space="preserve"> HYPERLINK \l "_Toc41556699" </w:instrText>
+            <w:instrText xml:space="preserve"> HYPERLINK \l "_Toc41636258" </w:instrText>
           </w:r>
           <w:r>
             <w:fldChar w:fldCharType="separate"/>
           </w:r>
           <w:r>
             <w:rPr>
-              <w:rStyle w:val="27"/>
+              <w:rStyle w:val="28"/>
             </w:rPr>
             <w:t>4. 系统软件设计与实现</w:t>
           </w:r>
@@ -2807,7 +2809,7 @@
             <w:fldChar w:fldCharType="begin"/>
           </w:r>
           <w:r>
-            <w:instrText xml:space="preserve"> PAGEREF _Toc41556699 \h </w:instrText>
+            <w:instrText xml:space="preserve"> PAGEREF _Toc41636258 \h </w:instrText>
           </w:r>
           <w:r>
             <w:fldChar w:fldCharType="separate"/>
@@ -2838,14 +2840,14 @@
             <w:fldChar w:fldCharType="begin"/>
           </w:r>
           <w:r>
-            <w:instrText xml:space="preserve"> HYPERLINK \l "_Toc41556700" </w:instrText>
+            <w:instrText xml:space="preserve"> HYPERLINK \l "_Toc41636259" </w:instrText>
           </w:r>
           <w:r>
             <w:fldChar w:fldCharType="separate"/>
           </w:r>
           <w:r>
             <w:rPr>
-              <w:rStyle w:val="27"/>
+              <w:rStyle w:val="28"/>
             </w:rPr>
             <w:t>4.1 软件总体设计思想与流程分析</w:t>
           </w:r>
@@ -2856,7 +2858,7 @@
             <w:fldChar w:fldCharType="begin"/>
           </w:r>
           <w:r>
-            <w:instrText xml:space="preserve"> PAGEREF _Toc41556700 \h </w:instrText>
+            <w:instrText xml:space="preserve"> PAGEREF _Toc41636259 \h </w:instrText>
           </w:r>
           <w:r>
             <w:fldChar w:fldCharType="separate"/>
@@ -2887,14 +2889,14 @@
             <w:fldChar w:fldCharType="begin"/>
           </w:r>
           <w:r>
-            <w:instrText xml:space="preserve"> HYPERLINK \l "_Toc41556701" </w:instrText>
+            <w:instrText xml:space="preserve"> HYPERLINK \l "_Toc41636260" </w:instrText>
           </w:r>
           <w:r>
             <w:fldChar w:fldCharType="separate"/>
           </w:r>
           <w:r>
             <w:rPr>
-              <w:rStyle w:val="27"/>
+              <w:rStyle w:val="28"/>
             </w:rPr>
             <w:t>4.1.1 软件总体设计思想</w:t>
           </w:r>
@@ -2905,7 +2907,7 @@
             <w:fldChar w:fldCharType="begin"/>
           </w:r>
           <w:r>
-            <w:instrText xml:space="preserve"> PAGEREF _Toc41556701 \h </w:instrText>
+            <w:instrText xml:space="preserve"> PAGEREF _Toc41636260 \h </w:instrText>
           </w:r>
           <w:r>
             <w:fldChar w:fldCharType="separate"/>
@@ -2936,14 +2938,14 @@
             <w:fldChar w:fldCharType="begin"/>
           </w:r>
           <w:r>
-            <w:instrText xml:space="preserve"> HYPERLINK \l "_Toc41556702" </w:instrText>
+            <w:instrText xml:space="preserve"> HYPERLINK \l "_Toc41636261" </w:instrText>
           </w:r>
           <w:r>
             <w:fldChar w:fldCharType="separate"/>
           </w:r>
           <w:r>
             <w:rPr>
-              <w:rStyle w:val="27"/>
+              <w:rStyle w:val="28"/>
             </w:rPr>
             <w:t>4.1.2 软件设计流程分析</w:t>
           </w:r>
@@ -2954,7 +2956,7 @@
             <w:fldChar w:fldCharType="begin"/>
           </w:r>
           <w:r>
-            <w:instrText xml:space="preserve"> PAGEREF _Toc41556702 \h </w:instrText>
+            <w:instrText xml:space="preserve"> PAGEREF _Toc41636261 \h </w:instrText>
           </w:r>
           <w:r>
             <w:fldChar w:fldCharType="separate"/>
@@ -2985,14 +2987,14 @@
             <w:fldChar w:fldCharType="begin"/>
           </w:r>
           <w:r>
-            <w:instrText xml:space="preserve"> HYPERLINK \l "_Toc41556703" </w:instrText>
+            <w:instrText xml:space="preserve"> HYPERLINK \l "_Toc41636262" </w:instrText>
           </w:r>
           <w:r>
             <w:fldChar w:fldCharType="separate"/>
           </w:r>
           <w:r>
             <w:rPr>
-              <w:rStyle w:val="27"/>
+              <w:rStyle w:val="28"/>
             </w:rPr>
             <w:t>4.2 STM32外设库介绍</w:t>
           </w:r>
@@ -3003,7 +3005,7 @@
             <w:fldChar w:fldCharType="begin"/>
           </w:r>
           <w:r>
-            <w:instrText xml:space="preserve"> PAGEREF _Toc41556703 \h </w:instrText>
+            <w:instrText xml:space="preserve"> PAGEREF _Toc41636262 \h </w:instrText>
           </w:r>
           <w:r>
             <w:fldChar w:fldCharType="separate"/>
@@ -3034,14 +3036,14 @@
             <w:fldChar w:fldCharType="begin"/>
           </w:r>
           <w:r>
-            <w:instrText xml:space="preserve"> HYPERLINK \l "_Toc41556704" </w:instrText>
+            <w:instrText xml:space="preserve"> HYPERLINK \l "_Toc41636263" </w:instrText>
           </w:r>
           <w:r>
             <w:fldChar w:fldCharType="separate"/>
           </w:r>
           <w:r>
             <w:rPr>
-              <w:rStyle w:val="27"/>
+              <w:rStyle w:val="28"/>
             </w:rPr>
             <w:t>4.3 微控制电路、程序设计</w:t>
           </w:r>
@@ -3052,7 +3054,7 @@
             <w:fldChar w:fldCharType="begin"/>
           </w:r>
           <w:r>
-            <w:instrText xml:space="preserve"> PAGEREF _Toc41556704 \h </w:instrText>
+            <w:instrText xml:space="preserve"> PAGEREF _Toc41636263 \h </w:instrText>
           </w:r>
           <w:r>
             <w:fldChar w:fldCharType="separate"/>
@@ -3083,14 +3085,14 @@
             <w:fldChar w:fldCharType="begin"/>
           </w:r>
           <w:r>
-            <w:instrText xml:space="preserve"> HYPERLINK \l "_Toc41556705" </w:instrText>
+            <w:instrText xml:space="preserve"> HYPERLINK \l "_Toc41636264" </w:instrText>
           </w:r>
           <w:r>
             <w:fldChar w:fldCharType="separate"/>
           </w:r>
           <w:r>
             <w:rPr>
-              <w:rStyle w:val="27"/>
+              <w:rStyle w:val="28"/>
             </w:rPr>
             <w:t>4.4 语音识别模块程序设计</w:t>
           </w:r>
@@ -3101,13 +3103,13 @@
             <w:fldChar w:fldCharType="begin"/>
           </w:r>
           <w:r>
-            <w:instrText xml:space="preserve"> PAGEREF _Toc41556705 \h </w:instrText>
+            <w:instrText xml:space="preserve"> PAGEREF _Toc41636264 \h </w:instrText>
           </w:r>
           <w:r>
             <w:fldChar w:fldCharType="separate"/>
           </w:r>
           <w:r>
-            <w:t>31</w:t>
+            <w:t>30</w:t>
           </w:r>
           <w:r>
             <w:fldChar w:fldCharType="end"/>
@@ -3132,14 +3134,14 @@
             <w:fldChar w:fldCharType="begin"/>
           </w:r>
           <w:r>
-            <w:instrText xml:space="preserve"> HYPERLINK \l "_Toc41556706" </w:instrText>
+            <w:instrText xml:space="preserve"> HYPERLINK \l "_Toc41636265" </w:instrText>
           </w:r>
           <w:r>
             <w:fldChar w:fldCharType="separate"/>
           </w:r>
           <w:r>
             <w:rPr>
-              <w:rStyle w:val="27"/>
+              <w:rStyle w:val="28"/>
             </w:rPr>
             <w:t>4.5 无线通信模块程序设计</w:t>
           </w:r>
@@ -3150,7 +3152,7 @@
             <w:fldChar w:fldCharType="begin"/>
           </w:r>
           <w:r>
-            <w:instrText xml:space="preserve"> PAGEREF _Toc41556706 \h </w:instrText>
+            <w:instrText xml:space="preserve"> PAGEREF _Toc41636265 \h </w:instrText>
           </w:r>
           <w:r>
             <w:fldChar w:fldCharType="separate"/>
@@ -3181,14 +3183,14 @@
             <w:fldChar w:fldCharType="begin"/>
           </w:r>
           <w:r>
-            <w:instrText xml:space="preserve"> HYPERLINK \l "_Toc41556707" </w:instrText>
+            <w:instrText xml:space="preserve"> HYPERLINK \l "_Toc41636266" </w:instrText>
           </w:r>
           <w:r>
             <w:fldChar w:fldCharType="separate"/>
           </w:r>
           <w:r>
             <w:rPr>
-              <w:rStyle w:val="27"/>
+              <w:rStyle w:val="28"/>
             </w:rPr>
             <w:t>4.6 语音输出模块程序设计</w:t>
           </w:r>
@@ -3199,7 +3201,7 @@
             <w:fldChar w:fldCharType="begin"/>
           </w:r>
           <w:r>
-            <w:instrText xml:space="preserve"> PAGEREF _Toc41556707 \h </w:instrText>
+            <w:instrText xml:space="preserve"> PAGEREF _Toc41636266 \h </w:instrText>
           </w:r>
           <w:r>
             <w:fldChar w:fldCharType="separate"/>
@@ -3230,14 +3232,14 @@
             <w:fldChar w:fldCharType="begin"/>
           </w:r>
           <w:r>
-            <w:instrText xml:space="preserve"> HYPERLINK \l "_Toc41556708" </w:instrText>
+            <w:instrText xml:space="preserve"> HYPERLINK \l "_Toc41636267" </w:instrText>
           </w:r>
           <w:r>
             <w:fldChar w:fldCharType="separate"/>
           </w:r>
           <w:r>
             <w:rPr>
-              <w:rStyle w:val="27"/>
+              <w:rStyle w:val="28"/>
             </w:rPr>
             <w:t>4.7 本章小结</w:t>
           </w:r>
@@ -3248,7 +3250,7 @@
             <w:fldChar w:fldCharType="begin"/>
           </w:r>
           <w:r>
-            <w:instrText xml:space="preserve"> PAGEREF _Toc41556708 \h </w:instrText>
+            <w:instrText xml:space="preserve"> PAGEREF _Toc41636267 \h </w:instrText>
           </w:r>
           <w:r>
             <w:fldChar w:fldCharType="separate"/>
@@ -3278,16 +3280,16 @@
             <w:fldChar w:fldCharType="begin"/>
           </w:r>
           <w:r>
-            <w:instrText xml:space="preserve"> HYPERLINK \l "_Toc41556709" </w:instrText>
+            <w:instrText xml:space="preserve"> HYPERLINK \l "_Toc41636268" </w:instrText>
           </w:r>
           <w:r>
             <w:fldChar w:fldCharType="separate"/>
           </w:r>
           <w:r>
             <w:rPr>
-              <w:rStyle w:val="27"/>
+              <w:rStyle w:val="28"/>
             </w:rPr>
-            <w:t>5. 系统测试与实现</w:t>
+            <w:t>5. 系统测试</w:t>
           </w:r>
           <w:r>
             <w:tab/>
@@ -3296,7 +3298,7 @@
             <w:fldChar w:fldCharType="begin"/>
           </w:r>
           <w:r>
-            <w:instrText xml:space="preserve"> PAGEREF _Toc41556709 \h </w:instrText>
+            <w:instrText xml:space="preserve"> PAGEREF _Toc41636268 \h </w:instrText>
           </w:r>
           <w:r>
             <w:fldChar w:fldCharType="separate"/>
@@ -3327,14 +3329,14 @@
             <w:fldChar w:fldCharType="begin"/>
           </w:r>
           <w:r>
-            <w:instrText xml:space="preserve"> HYPERLINK \l "_Toc41556710" </w:instrText>
+            <w:instrText xml:space="preserve"> HYPERLINK \l "_Toc41636269" </w:instrText>
           </w:r>
           <w:r>
             <w:fldChar w:fldCharType="separate"/>
           </w:r>
           <w:r>
             <w:rPr>
-              <w:rStyle w:val="27"/>
+              <w:rStyle w:val="28"/>
             </w:rPr>
             <w:t>5.1 系统测试方案</w:t>
           </w:r>
@@ -3345,7 +3347,7 @@
             <w:fldChar w:fldCharType="begin"/>
           </w:r>
           <w:r>
-            <w:instrText xml:space="preserve"> PAGEREF _Toc41556710 \h </w:instrText>
+            <w:instrText xml:space="preserve"> PAGEREF _Toc41636269 \h </w:instrText>
           </w:r>
           <w:r>
             <w:fldChar w:fldCharType="separate"/>
@@ -3376,14 +3378,14 @@
             <w:fldChar w:fldCharType="begin"/>
           </w:r>
           <w:r>
-            <w:instrText xml:space="preserve"> HYPERLINK \l "_Toc41556711" </w:instrText>
+            <w:instrText xml:space="preserve"> HYPERLINK \l "_Toc41636270" </w:instrText>
           </w:r>
           <w:r>
             <w:fldChar w:fldCharType="separate"/>
           </w:r>
           <w:r>
             <w:rPr>
-              <w:rStyle w:val="27"/>
+              <w:rStyle w:val="28"/>
             </w:rPr>
             <w:t>5.2 微控制电路程序测试</w:t>
           </w:r>
@@ -3394,7 +3396,7 @@
             <w:fldChar w:fldCharType="begin"/>
           </w:r>
           <w:r>
-            <w:instrText xml:space="preserve"> PAGEREF _Toc41556711 \h </w:instrText>
+            <w:instrText xml:space="preserve"> PAGEREF _Toc41636270 \h </w:instrText>
           </w:r>
           <w:r>
             <w:fldChar w:fldCharType="separate"/>
@@ -3425,14 +3427,14 @@
             <w:fldChar w:fldCharType="begin"/>
           </w:r>
           <w:r>
-            <w:instrText xml:space="preserve"> HYPERLINK \l "_Toc41556712" </w:instrText>
+            <w:instrText xml:space="preserve"> HYPERLINK \l "_Toc41636271" </w:instrText>
           </w:r>
           <w:r>
             <w:fldChar w:fldCharType="separate"/>
           </w:r>
           <w:r>
             <w:rPr>
-              <w:rStyle w:val="27"/>
+              <w:rStyle w:val="28"/>
             </w:rPr>
             <w:t>5.3 语音识别模块测试</w:t>
           </w:r>
@@ -3443,7 +3445,7 @@
             <w:fldChar w:fldCharType="begin"/>
           </w:r>
           <w:r>
-            <w:instrText xml:space="preserve"> PAGEREF _Toc41556712 \h </w:instrText>
+            <w:instrText xml:space="preserve"> PAGEREF _Toc41636271 \h </w:instrText>
           </w:r>
           <w:r>
             <w:fldChar w:fldCharType="separate"/>
@@ -3474,14 +3476,14 @@
             <w:fldChar w:fldCharType="begin"/>
           </w:r>
           <w:r>
-            <w:instrText xml:space="preserve"> HYPERLINK \l "_Toc41556713" </w:instrText>
+            <w:instrText xml:space="preserve"> HYPERLINK \l "_Toc41636272" </w:instrText>
           </w:r>
           <w:r>
             <w:fldChar w:fldCharType="separate"/>
           </w:r>
           <w:r>
             <w:rPr>
-              <w:rStyle w:val="27"/>
+              <w:rStyle w:val="28"/>
             </w:rPr>
             <w:t>5.3.1 识别指令的测试实验</w:t>
           </w:r>
@@ -3492,7 +3494,7 @@
             <w:fldChar w:fldCharType="begin"/>
           </w:r>
           <w:r>
-            <w:instrText xml:space="preserve"> PAGEREF _Toc41556713 \h </w:instrText>
+            <w:instrText xml:space="preserve"> PAGEREF _Toc41636272 \h </w:instrText>
           </w:r>
           <w:r>
             <w:fldChar w:fldCharType="separate"/>
@@ -3523,14 +3525,14 @@
             <w:fldChar w:fldCharType="begin"/>
           </w:r>
           <w:r>
-            <w:instrText xml:space="preserve"> HYPERLINK \l "_Toc41556714" </w:instrText>
+            <w:instrText xml:space="preserve"> HYPERLINK \l "_Toc41636273" </w:instrText>
           </w:r>
           <w:r>
             <w:fldChar w:fldCharType="separate"/>
           </w:r>
           <w:r>
             <w:rPr>
-              <w:rStyle w:val="27"/>
+              <w:rStyle w:val="28"/>
             </w:rPr>
             <w:t>5.3.2 识别时间的对比测试</w:t>
           </w:r>
@@ -3541,13 +3543,13 @@
             <w:fldChar w:fldCharType="begin"/>
           </w:r>
           <w:r>
-            <w:instrText xml:space="preserve"> PAGEREF _Toc41556714 \h </w:instrText>
+            <w:instrText xml:space="preserve"> PAGEREF _Toc41636273 \h </w:instrText>
           </w:r>
           <w:r>
             <w:fldChar w:fldCharType="separate"/>
           </w:r>
           <w:r>
-            <w:t>39</w:t>
+            <w:t>38</w:t>
           </w:r>
           <w:r>
             <w:fldChar w:fldCharType="end"/>
@@ -3572,14 +3574,14 @@
             <w:fldChar w:fldCharType="begin"/>
           </w:r>
           <w:r>
-            <w:instrText xml:space="preserve"> HYPERLINK \l "_Toc41556715" </w:instrText>
+            <w:instrText xml:space="preserve"> HYPERLINK \l "_Toc41636274" </w:instrText>
           </w:r>
           <w:r>
             <w:fldChar w:fldCharType="separate"/>
           </w:r>
           <w:r>
             <w:rPr>
-              <w:rStyle w:val="27"/>
+              <w:rStyle w:val="28"/>
             </w:rPr>
             <w:t>5.3.3 系统抗噪实验</w:t>
           </w:r>
@@ -3590,7 +3592,7 @@
             <w:fldChar w:fldCharType="begin"/>
           </w:r>
           <w:r>
-            <w:instrText xml:space="preserve"> PAGEREF _Toc41556715 \h </w:instrText>
+            <w:instrText xml:space="preserve"> PAGEREF _Toc41636274 \h </w:instrText>
           </w:r>
           <w:r>
             <w:fldChar w:fldCharType="separate"/>
@@ -3621,14 +3623,14 @@
             <w:fldChar w:fldCharType="begin"/>
           </w:r>
           <w:r>
-            <w:instrText xml:space="preserve"> HYPERLINK \l "_Toc41556716" </w:instrText>
+            <w:instrText xml:space="preserve"> HYPERLINK \l "_Toc41636275" </w:instrText>
           </w:r>
           <w:r>
             <w:fldChar w:fldCharType="separate"/>
           </w:r>
           <w:r>
             <w:rPr>
-              <w:rStyle w:val="27"/>
+              <w:rStyle w:val="28"/>
             </w:rPr>
             <w:t>5.4 蓝牙无线通信模块测试</w:t>
           </w:r>
@@ -3639,7 +3641,7 @@
             <w:fldChar w:fldCharType="begin"/>
           </w:r>
           <w:r>
-            <w:instrText xml:space="preserve"> PAGEREF _Toc41556716 \h </w:instrText>
+            <w:instrText xml:space="preserve"> PAGEREF _Toc41636275 \h </w:instrText>
           </w:r>
           <w:r>
             <w:fldChar w:fldCharType="separate"/>
@@ -3670,14 +3672,14 @@
             <w:fldChar w:fldCharType="begin"/>
           </w:r>
           <w:r>
-            <w:instrText xml:space="preserve"> HYPERLINK \l "_Toc41556717" </w:instrText>
+            <w:instrText xml:space="preserve"> HYPERLINK \l "_Toc41636276" </w:instrText>
           </w:r>
           <w:r>
             <w:fldChar w:fldCharType="separate"/>
           </w:r>
           <w:r>
             <w:rPr>
-              <w:rStyle w:val="27"/>
+              <w:rStyle w:val="28"/>
             </w:rPr>
             <w:t>5.5 语音输出模块测试</w:t>
           </w:r>
@@ -3688,13 +3690,13 @@
             <w:fldChar w:fldCharType="begin"/>
           </w:r>
           <w:r>
-            <w:instrText xml:space="preserve"> PAGEREF _Toc41556717 \h </w:instrText>
+            <w:instrText xml:space="preserve"> PAGEREF _Toc41636276 \h </w:instrText>
           </w:r>
           <w:r>
             <w:fldChar w:fldCharType="separate"/>
           </w:r>
           <w:r>
-            <w:t>40</w:t>
+            <w:t>39</w:t>
           </w:r>
           <w:r>
             <w:fldChar w:fldCharType="end"/>
@@ -3719,14 +3721,14 @@
             <w:fldChar w:fldCharType="begin"/>
           </w:r>
           <w:r>
-            <w:instrText xml:space="preserve"> HYPERLINK \l "_Toc41556718" </w:instrText>
+            <w:instrText xml:space="preserve"> HYPERLINK \l "_Toc41636277" </w:instrText>
           </w:r>
           <w:r>
             <w:fldChar w:fldCharType="separate"/>
           </w:r>
           <w:r>
             <w:rPr>
-              <w:rStyle w:val="27"/>
+              <w:rStyle w:val="28"/>
             </w:rPr>
             <w:t>5.6 本章小结</w:t>
           </w:r>
@@ -3737,13 +3739,13 @@
             <w:fldChar w:fldCharType="begin"/>
           </w:r>
           <w:r>
-            <w:instrText xml:space="preserve"> PAGEREF _Toc41556718 \h </w:instrText>
+            <w:instrText xml:space="preserve"> PAGEREF _Toc41636277 \h </w:instrText>
           </w:r>
           <w:r>
             <w:fldChar w:fldCharType="separate"/>
           </w:r>
           <w:r>
-            <w:t>40</w:t>
+            <w:t>39</w:t>
           </w:r>
           <w:r>
             <w:fldChar w:fldCharType="end"/>
@@ -3767,14 +3769,14 @@
             <w:fldChar w:fldCharType="begin"/>
           </w:r>
           <w:r>
-            <w:instrText xml:space="preserve"> HYPERLINK \l "_Toc41556719" </w:instrText>
+            <w:instrText xml:space="preserve"> HYPERLINK \l "_Toc41636278" </w:instrText>
           </w:r>
           <w:r>
             <w:fldChar w:fldCharType="separate"/>
           </w:r>
           <w:r>
             <w:rPr>
-              <w:rStyle w:val="27"/>
+              <w:rStyle w:val="28"/>
             </w:rPr>
             <w:t>6. 总结与展望</w:t>
           </w:r>
@@ -3785,7 +3787,7 @@
             <w:fldChar w:fldCharType="begin"/>
           </w:r>
           <w:r>
-            <w:instrText xml:space="preserve"> PAGEREF _Toc41556719 \h </w:instrText>
+            <w:instrText xml:space="preserve"> PAGEREF _Toc41636278 \h </w:instrText>
           </w:r>
           <w:r>
             <w:fldChar w:fldCharType="separate"/>
@@ -3816,14 +3818,14 @@
             <w:fldChar w:fldCharType="begin"/>
           </w:r>
           <w:r>
-            <w:instrText xml:space="preserve"> HYPERLINK \l "_Toc41556720" </w:instrText>
+            <w:instrText xml:space="preserve"> HYPERLINK \l "_Toc41636279" </w:instrText>
           </w:r>
           <w:r>
             <w:fldChar w:fldCharType="separate"/>
           </w:r>
           <w:r>
             <w:rPr>
-              <w:rStyle w:val="27"/>
+              <w:rStyle w:val="28"/>
             </w:rPr>
             <w:t>6.1 总结</w:t>
           </w:r>
@@ -3834,7 +3836,7 @@
             <w:fldChar w:fldCharType="begin"/>
           </w:r>
           <w:r>
-            <w:instrText xml:space="preserve"> PAGEREF _Toc41556720 \h </w:instrText>
+            <w:instrText xml:space="preserve"> PAGEREF _Toc41636279 \h </w:instrText>
           </w:r>
           <w:r>
             <w:fldChar w:fldCharType="separate"/>
@@ -3865,14 +3867,14 @@
             <w:fldChar w:fldCharType="begin"/>
           </w:r>
           <w:r>
-            <w:instrText xml:space="preserve"> HYPERLINK \l "_Toc41556721" </w:instrText>
+            <w:instrText xml:space="preserve"> HYPERLINK \l "_Toc41636280" </w:instrText>
           </w:r>
           <w:r>
             <w:fldChar w:fldCharType="separate"/>
           </w:r>
           <w:r>
             <w:rPr>
-              <w:rStyle w:val="27"/>
+              <w:rStyle w:val="28"/>
             </w:rPr>
             <w:t>6.2 展望</w:t>
           </w:r>
@@ -3883,7 +3885,7 @@
             <w:fldChar w:fldCharType="begin"/>
           </w:r>
           <w:r>
-            <w:instrText xml:space="preserve"> PAGEREF _Toc41556721 \h </w:instrText>
+            <w:instrText xml:space="preserve"> PAGEREF _Toc41636280 \h </w:instrText>
           </w:r>
           <w:r>
             <w:fldChar w:fldCharType="separate"/>
@@ -3913,16 +3915,16 @@
             <w:fldChar w:fldCharType="begin"/>
           </w:r>
           <w:r>
-            <w:instrText xml:space="preserve"> HYPERLINK \l "_Toc41556722" </w:instrText>
+            <w:instrText xml:space="preserve"> HYPERLINK \l "_Toc41636281" </w:instrText>
           </w:r>
           <w:r>
             <w:fldChar w:fldCharType="separate"/>
           </w:r>
           <w:r>
             <w:rPr>
-              <w:rStyle w:val="27"/>
+              <w:rStyle w:val="28"/>
             </w:rPr>
-            <w:t>参考文献</w:t>
+            <w:t>致谢</w:t>
           </w:r>
           <w:r>
             <w:tab/>
@@ -3931,7 +3933,7 @@
             <w:fldChar w:fldCharType="begin"/>
           </w:r>
           <w:r>
-            <w:instrText xml:space="preserve"> PAGEREF _Toc41556722 \h </w:instrText>
+            <w:instrText xml:space="preserve"> PAGEREF _Toc41636281 \h </w:instrText>
           </w:r>
           <w:r>
             <w:fldChar w:fldCharType="separate"/>
@@ -3961,14 +3963,58 @@
             <w:fldChar w:fldCharType="begin"/>
           </w:r>
           <w:r>
-            <w:instrText xml:space="preserve"> HYPERLINK \l "_Toc41556723" </w:instrText>
+            <w:instrText xml:space="preserve"> HYPERLINK \l "_Toc41636282" </w:instrText>
           </w:r>
           <w:r>
             <w:fldChar w:fldCharType="separate"/>
           </w:r>
           <w:r>
             <w:rPr>
-              <w:rStyle w:val="27"/>
+              <w:rStyle w:val="28"/>
+            </w:rPr>
+            <w:t>参考文献</w:t>
+          </w:r>
+          <w:r>
+            <w:tab/>
+          </w:r>
+          <w:r>
+            <w:fldChar w:fldCharType="begin"/>
+          </w:r>
+          <w:r>
+            <w:instrText xml:space="preserve"> PAGEREF _Toc41636282 \h </w:instrText>
+          </w:r>
+          <w:r>
+            <w:fldChar w:fldCharType="separate"/>
+          </w:r>
+          <w:r>
+            <w:t>44</w:t>
+          </w:r>
+          <w:r>
+            <w:fldChar w:fldCharType="end"/>
+          </w:r>
+          <w:r>
+            <w:fldChar w:fldCharType="end"/>
+          </w:r>
+        </w:p>
+        <w:p>
+          <w:pPr>
+            <w:pStyle w:val="16"/>
+            <w:tabs>
+              <w:tab w:val="right" w:leader="dot" w:pos="8296"/>
+            </w:tabs>
+          </w:pPr>
+          <w:r>
+            <w:fldChar w:fldCharType="begin"/>
+          </w:r>
+          <w:r>
+            <w:instrText xml:space="preserve"> HYPERLINK \l "_Toc41636283" </w:instrText>
+          </w:r>
+          <w:r>
+            <w:fldChar w:fldCharType="separate"/>
+          </w:r>
+          <w:r>
+            <w:rPr>
+              <w:rStyle w:val="28"/>
             </w:rPr>
             <w:t>附录</w:t>
           </w:r>
@@ -3979,13 +4025,13 @@
             <w:fldChar w:fldCharType="begin"/>
           </w:r>
           <w:r>
-            <w:instrText xml:space="preserve"> PAGEREF _Toc41556723 \h </w:instrText>
+            <w:instrText xml:space="preserve"> PAGEREF _Toc41636283 \h </w:instrText>
           </w:r>
           <w:r>
             <w:fldChar w:fldCharType="separate"/>
           </w:r>
           <w:r>
-            <w:t>44</w:t>
+            <w:t>45</w:t>
           </w:r>
           <w:r>
             <w:fldChar w:fldCharType="end"/>
@@ -3993,13 +4039,7 @@
           <w:r>
             <w:fldChar w:fldCharType="end"/>
           </w:r>
-        </w:p>
-        <w:p>
-          <w:r>
-            <w:rPr>
-              <w:rFonts w:ascii="Times New Roman" w:hAnsi="Times New Roman" w:eastAsia="宋体"/>
-              <w:sz w:val="24"/>
-            </w:rPr>
+          <w:r>
             <w:fldChar w:fldCharType="end"/>
           </w:r>
         </w:p>
@@ -4033,11 +4073,11 @@
       <w:pPr>
         <w:pStyle w:val="2"/>
       </w:pPr>
+      <w:commentRangeStart w:id="5"/>
       <w:bookmarkStart w:id="2" w:name="_Toc40520466"/>
-      <w:bookmarkStart w:id="3" w:name="_Toc41556659"/>
+      <w:bookmarkStart w:id="3" w:name="_Toc41636218"/>
       <w:bookmarkStart w:id="4" w:name="_Toc516824096"/>
       <w:bookmarkStart w:id="5" w:name="_Toc516567532"/>
-      <w:commentRangeStart w:id="5"/>
       <w:r>
         <w:rPr>
           <w:rFonts w:hint="eastAsia"/>
@@ -4061,8 +4101,8 @@
       <w:pPr>
         <w:pStyle w:val="6"/>
       </w:pPr>
-      <w:bookmarkStart w:id="6" w:name="_Toc40520467"/>
-      <w:bookmarkStart w:id="7" w:name="_Toc41556660"/>
+      <w:bookmarkStart w:id="6" w:name="_Toc41636219"/>
+      <w:bookmarkStart w:id="7" w:name="_Toc40520467"/>
       <w:r>
         <w:rPr>
           <w:rFonts w:hint="eastAsia"/>
@@ -4336,7 +4376,7 @@
     </w:p>
     <w:p>
       <w:pPr>
-        <w:pStyle w:val="44"/>
+        <w:pStyle w:val="45"/>
         <w:keepNext/>
       </w:pPr>
       <w:r>
@@ -4361,7 +4401,7 @@
                     </pic:cNvPicPr>
                   </pic:nvPicPr>
                   <pic:blipFill>
-                    <a:blip r:embed="rId21">
+                    <a:blip r:embed="rId22">
                       <a:extLst>
                         <a:ext uri="{28A0092B-C50C-407E-A947-70E740481C1C}">
                           <a14:useLocalDpi xmlns:a14="http://schemas.microsoft.com/office/drawing/2010/main" val="0"/>
@@ -4390,7 +4430,7 @@
     </w:p>
     <w:p>
       <w:pPr>
-        <w:pStyle w:val="42"/>
+        <w:pStyle w:val="43"/>
       </w:pPr>
       <w:bookmarkStart w:id="8" w:name="_Ref41036044"/>
       <w:r>
@@ -4518,7 +4558,7 @@
       <w:pPr>
         <w:pStyle w:val="5"/>
         <w:rPr>
-          <w:rStyle w:val="36"/>
+          <w:rStyle w:val="37"/>
         </w:rPr>
       </w:pPr>
       <w:r>
@@ -4529,40 +4569,40 @@
       </w:r>
       <w:r>
         <w:rPr>
-          <w:rStyle w:val="36"/>
+          <w:rStyle w:val="37"/>
           <w:rFonts w:hint="eastAsia"/>
         </w:rPr>
         <w:t>垃圾量</w:t>
       </w:r>
       <w:r>
         <w:rPr>
-          <w:rStyle w:val="36"/>
+          <w:rStyle w:val="37"/>
         </w:rPr>
         <w:t>检测效率低。传统废物桶里废物是否满桶并需要清运，一般是经过环卫工人定期巡检，满桶状况比较随机，不好掌握，造成了环卫工人不必要的工作量。假如遇到很多</w:t>
       </w:r>
       <w:r>
         <w:rPr>
-          <w:rStyle w:val="36"/>
+          <w:rStyle w:val="37"/>
           <w:rFonts w:hint="eastAsia"/>
         </w:rPr>
         <w:t>垃圾</w:t>
       </w:r>
       <w:r>
         <w:rPr>
-          <w:rStyle w:val="36"/>
+          <w:rStyle w:val="37"/>
         </w:rPr>
         <w:t>桶同时</w:t>
       </w:r>
       <w:r>
         <w:rPr>
-          <w:rStyle w:val="36"/>
+          <w:rStyle w:val="37"/>
           <w:rFonts w:hint="eastAsia"/>
         </w:rPr>
         <w:t>装满</w:t>
       </w:r>
       <w:r>
         <w:rPr>
-          <w:rStyle w:val="36"/>
+          <w:rStyle w:val="37"/>
         </w:rPr>
         <w:t>的状况，还会给环卫工人带来不小的工作压力。</w:t>
       </w:r>
@@ -4981,7 +5021,7 @@
         <w:pStyle w:val="6"/>
       </w:pPr>
       <w:bookmarkStart w:id="9" w:name="_Toc40520468"/>
-      <w:bookmarkStart w:id="10" w:name="_Toc41556661"/>
+      <w:bookmarkStart w:id="10" w:name="_Toc41636220"/>
       <w:r>
         <w:rPr>
           <w:rFonts w:hint="eastAsia"/>
@@ -4996,8 +5036,8 @@
         <w:pStyle w:val="7"/>
         <w:ind w:firstLine="480"/>
       </w:pPr>
-      <w:bookmarkStart w:id="11" w:name="_Toc41556662"/>
-      <w:bookmarkStart w:id="12" w:name="_Toc40520469"/>
+      <w:bookmarkStart w:id="11" w:name="_Toc40520469"/>
+      <w:bookmarkStart w:id="12" w:name="_Toc41636221"/>
       <w:r>
         <w:rPr>
           <w:rFonts w:hint="eastAsia"/>
@@ -5317,7 +5357,7 @@
     </w:p>
     <w:p>
       <w:pPr>
-        <w:pStyle w:val="55"/>
+        <w:pStyle w:val="56"/>
         <w:keepNext/>
       </w:pPr>
       <w:r>
@@ -5342,7 +5382,7 @@
                     </pic:cNvPicPr>
                   </pic:nvPicPr>
                   <pic:blipFill>
-                    <a:blip r:embed="rId22">
+                    <a:blip r:embed="rId23">
                       <a:extLst>
                         <a:ext uri="{28A0092B-C50C-407E-A947-70E740481C1C}">
                           <a14:useLocalDpi xmlns:a14="http://schemas.microsoft.com/office/drawing/2010/main" val="0"/>
@@ -5371,7 +5411,7 @@
     </w:p>
     <w:p>
       <w:pPr>
-        <w:pStyle w:val="42"/>
+        <w:pStyle w:val="43"/>
       </w:pPr>
       <w:bookmarkStart w:id="13" w:name="_Ref41037288"/>
       <w:r>
@@ -5448,7 +5488,7 @@
       </w:pPr>
       <w:r>
         <w:rPr>
-          <w:rStyle w:val="36"/>
+          <w:rStyle w:val="37"/>
           <w:rFonts w:hint="eastAsia"/>
         </w:rPr>
         <w:t>综上所述，我国智能垃圾桶逐渐实现经济效益与社会效益，包含提供WIFI信号和USB接口手机充电。实时监测人流量，配置LED灯，配置LCD显示屏，主动报警功用等。垃圾桶的智能化虽已开展一段时间，但仍存在许多实际问题等待处理，例如：容量有限、病菌存留、污水处理等。此时垃圾桶的智能化开展需要逐渐处理这些问题，以达到全面化开展智能垃圾分类处理。</w:t>
@@ -5459,8 +5499,8 @@
         <w:pStyle w:val="7"/>
         <w:ind w:firstLine="480"/>
       </w:pPr>
-      <w:bookmarkStart w:id="14" w:name="_Toc41556663"/>
-      <w:bookmarkStart w:id="15" w:name="_Toc40520470"/>
+      <w:bookmarkStart w:id="14" w:name="_Toc40520470"/>
+      <w:bookmarkStart w:id="15" w:name="_Toc41636222"/>
       <w:r>
         <w:rPr>
           <w:rFonts w:hint="eastAsia"/>
@@ -5633,7 +5673,7 @@
     </w:p>
     <w:p>
       <w:pPr>
-        <w:pStyle w:val="44"/>
+        <w:pStyle w:val="45"/>
         <w:keepNext/>
       </w:pPr>
       <w:r>
@@ -5655,7 +5695,7 @@
                     </pic:cNvPicPr>
                   </pic:nvPicPr>
                   <pic:blipFill>
-                    <a:blip r:embed="rId23">
+                    <a:blip r:embed="rId24">
                       <a:extLst>
                         <a:ext uri="{28A0092B-C50C-407E-A947-70E740481C1C}">
                           <a14:useLocalDpi xmlns:a14="http://schemas.microsoft.com/office/drawing/2010/main" val="0"/>
@@ -5684,7 +5724,7 @@
     </w:p>
     <w:p>
       <w:pPr>
-        <w:pStyle w:val="42"/>
+        <w:pStyle w:val="43"/>
       </w:pPr>
       <w:bookmarkStart w:id="16" w:name="_Ref41037718"/>
       <w:r>
@@ -5861,8 +5901,8 @@
       <w:pPr>
         <w:pStyle w:val="6"/>
       </w:pPr>
-      <w:bookmarkStart w:id="17" w:name="_Toc41556664"/>
-      <w:bookmarkStart w:id="18" w:name="_Toc40520471"/>
+      <w:bookmarkStart w:id="17" w:name="_Toc40520471"/>
+      <w:bookmarkStart w:id="18" w:name="_Toc41636223"/>
       <w:r>
         <w:rPr>
           <w:rFonts w:hint="eastAsia"/>
@@ -5877,7 +5917,7 @@
         <w:pStyle w:val="7"/>
         <w:ind w:firstLine="480"/>
       </w:pPr>
-      <w:bookmarkStart w:id="19" w:name="_Toc41556665"/>
+      <w:bookmarkStart w:id="19" w:name="_Toc41636224"/>
       <w:bookmarkStart w:id="20" w:name="_Toc40520472"/>
       <w:r>
         <w:rPr>
@@ -5943,8 +5983,8 @@
         <w:pStyle w:val="7"/>
         <w:ind w:firstLine="480"/>
       </w:pPr>
-      <w:bookmarkStart w:id="21" w:name="_Toc40520473"/>
-      <w:bookmarkStart w:id="22" w:name="_Toc41556666"/>
+      <w:bookmarkStart w:id="21" w:name="_Toc41636225"/>
+      <w:bookmarkStart w:id="22" w:name="_Toc40520473"/>
       <w:r>
         <w:rPr>
           <w:rFonts w:hint="eastAsia"/>
@@ -6059,7 +6099,7 @@
           <w:szCs w:val="24"/>
         </w:rPr>
       </w:pPr>
-      <w:bookmarkStart w:id="24" w:name="_Toc41556667"/>
+      <w:bookmarkStart w:id="24" w:name="_Toc41636226"/>
       <w:r>
         <w:rPr>
           <w:rFonts w:hint="eastAsia"/>
@@ -6162,17 +6202,26 @@
     </w:p>
     <w:p>
       <w:pPr>
-        <w:pStyle w:val="5"/>
-      </w:pPr>
-      <w:r>
-        <w:br w:type="page"/>
-      </w:r>
-    </w:p>
-    <w:p>
-      <w:pPr>
         <w:pStyle w:val="2"/>
-      </w:pPr>
-      <w:bookmarkStart w:id="25" w:name="_Toc41556668"/>
+        <w:sectPr>
+          <w:headerReference r:id="rId17" w:type="default"/>
+          <w:footerReference r:id="rId18" w:type="default"/>
+          <w:endnotePr>
+            <w:numFmt w:val="decimal"/>
+          </w:endnotePr>
+          <w:pgSz w:w="11906" w:h="16838"/>
+          <w:pgMar w:top="1440" w:right="1800" w:bottom="1440" w:left="1800" w:header="851" w:footer="992" w:gutter="0"/>
+          <w:pgNumType w:start="1"/>
+          <w:cols w:space="425" w:num="1"/>
+          <w:docGrid w:type="lines" w:linePitch="312" w:charSpace="0"/>
+        </w:sectPr>
+      </w:pPr>
+      <w:bookmarkStart w:id="25" w:name="_Toc41636227"/>
+    </w:p>
+    <w:p>
+      <w:pPr>
+        <w:pStyle w:val="2"/>
+      </w:pPr>
       <w:r>
         <w:rPr>
           <w:rFonts w:hint="eastAsia"/>
@@ -6190,7 +6239,7 @@
         <w:pStyle w:val="6"/>
       </w:pPr>
       <w:bookmarkStart w:id="26" w:name="_Toc40520476"/>
-      <w:bookmarkStart w:id="27" w:name="_Toc41556669"/>
+      <w:bookmarkStart w:id="27" w:name="_Toc41636228"/>
       <w:r>
         <w:rPr>
           <w:rFonts w:hint="eastAsia"/>
@@ -6208,7 +6257,7 @@
         <w:pStyle w:val="7"/>
         <w:ind w:firstLine="480"/>
       </w:pPr>
-      <w:bookmarkStart w:id="28" w:name="_Toc41556670"/>
+      <w:bookmarkStart w:id="28" w:name="_Toc41636229"/>
       <w:bookmarkStart w:id="29" w:name="_Toc40520477"/>
       <w:r>
         <w:rPr>
@@ -6346,8 +6395,8 @@
         <w:pStyle w:val="7"/>
         <w:ind w:firstLine="480"/>
       </w:pPr>
-      <w:bookmarkStart w:id="30" w:name="_Toc40520478"/>
-      <w:bookmarkStart w:id="31" w:name="_Toc41556671"/>
+      <w:bookmarkStart w:id="30" w:name="_Toc41636230"/>
+      <w:bookmarkStart w:id="31" w:name="_Toc40520478"/>
       <w:r>
         <w:rPr>
           <w:rFonts w:hint="eastAsia"/>
@@ -6434,7 +6483,7 @@
     </w:p>
     <w:p>
       <w:pPr>
-        <w:pStyle w:val="55"/>
+        <w:pStyle w:val="56"/>
         <w:keepNext/>
       </w:pPr>
       <w:r>
@@ -6459,7 +6508,7 @@
                     </pic:cNvPicPr>
                   </pic:nvPicPr>
                   <pic:blipFill>
-                    <a:blip r:embed="rId24">
+                    <a:blip r:embed="rId25">
                       <a:extLst>
                         <a:ext uri="{28A0092B-C50C-407E-A947-70E740481C1C}">
                           <a14:useLocalDpi xmlns:a14="http://schemas.microsoft.com/office/drawing/2010/main" val="0"/>
@@ -6488,7 +6537,7 @@
     </w:p>
     <w:p>
       <w:pPr>
-        <w:pStyle w:val="42"/>
+        <w:pStyle w:val="43"/>
       </w:pPr>
       <w:bookmarkStart w:id="32" w:name="_Ref41038052"/>
       <w:r>
@@ -6567,8 +6616,8 @@
         <w:pStyle w:val="7"/>
         <w:ind w:firstLine="480"/>
       </w:pPr>
-      <w:bookmarkStart w:id="33" w:name="_Toc41556672"/>
-      <w:bookmarkStart w:id="34" w:name="_Toc40520479"/>
+      <w:bookmarkStart w:id="33" w:name="_Toc40520479"/>
+      <w:bookmarkStart w:id="34" w:name="_Toc41636231"/>
       <w:r>
         <w:rPr>
           <w:rFonts w:hint="eastAsia"/>
@@ -6590,7 +6639,7 @@
       </w:r>
       <w:r>
         <w:rPr>
-          <w:rStyle w:val="36"/>
+          <w:rStyle w:val="37"/>
         </w:rPr>
         <w:t>主控制电路模块。依据设计的需求，挑选一款性能与外设接口能够满意体系要求的微控制处理器，也需要考虑本钱与功耗等要素，主控制电路是整个体系的核心部分。</w:t>
       </w:r>
@@ -6599,27 +6648,27 @@
       <w:pPr>
         <w:pStyle w:val="5"/>
         <w:rPr>
-          <w:rStyle w:val="36"/>
+          <w:rStyle w:val="37"/>
           <w:rFonts w:ascii="宋体" w:hAnsi="宋体"/>
           <w:kern w:val="0"/>
         </w:rPr>
       </w:pPr>
       <w:r>
         <w:rPr>
-          <w:rStyle w:val="36"/>
+          <w:rStyle w:val="37"/>
         </w:rPr>
         <w:t>STM32系列微控制器是根据ARM Cortex-M系列32位Flash处理器，是根据专为要求高性能、低成本、低功耗的嵌入式使用专门设计的。STM32系列微控制器，具有高性能、实时响应、可进行数字信号处理、低功耗与低电压操作等特性，集成度高且易于开发，特别适用于中小设备的使用，特别合适微型设备、</w:t>
       </w:r>
       <w:r>
         <w:rPr>
-          <w:rStyle w:val="36"/>
+          <w:rStyle w:val="37"/>
           <w:rFonts w:hint="eastAsia"/>
         </w:rPr>
         <w:t>仪表</w:t>
       </w:r>
       <w:r>
         <w:rPr>
-          <w:rStyle w:val="36"/>
+          <w:rStyle w:val="37"/>
         </w:rPr>
         <w:t>和其他电子产品的使用。</w:t>
       </w:r>
@@ -6689,38 +6738,38 @@
       <w:pPr>
         <w:pStyle w:val="5"/>
         <w:rPr>
-          <w:rStyle w:val="36"/>
-        </w:rPr>
-      </w:pPr>
-      <w:r>
-        <w:rPr>
-          <w:rStyle w:val="36"/>
+          <w:rStyle w:val="37"/>
+        </w:rPr>
+      </w:pPr>
+      <w:r>
+        <w:rPr>
+          <w:rStyle w:val="37"/>
         </w:rPr>
         <w:t>智能语音</w:t>
       </w:r>
       <w:r>
         <w:rPr>
-          <w:rStyle w:val="36"/>
+          <w:rStyle w:val="37"/>
           <w:rFonts w:hint="eastAsia"/>
         </w:rPr>
         <w:t>垃圾</w:t>
       </w:r>
       <w:r>
         <w:rPr>
-          <w:rStyle w:val="36"/>
+          <w:rStyle w:val="37"/>
         </w:rPr>
         <w:t>分类器系统集成非特定语音辨认模块，系统供电后语音辨认模块启动。当系统监听到用户说出的唤醒关键词后，给予用户反馈信息，</w:t>
       </w:r>
       <w:r>
         <w:rPr>
-          <w:rStyle w:val="36"/>
+          <w:rStyle w:val="37"/>
           <w:rFonts w:hint="eastAsia"/>
         </w:rPr>
         <w:t>同时</w:t>
       </w:r>
       <w:r>
         <w:rPr>
-          <w:rStyle w:val="36"/>
+          <w:rStyle w:val="37"/>
         </w:rPr>
         <w:t>持续监听用户输入。当用户说出</w:t>
       </w:r>
@@ -6732,7 +6781,7 @@
       </w:r>
       <w:r>
         <w:rPr>
-          <w:rStyle w:val="36"/>
+          <w:rStyle w:val="37"/>
         </w:rPr>
         <w:t>，模块对语音进行录入操作。</w:t>
       </w:r>
@@ -6871,7 +6920,7 @@
       </w:pPr>
       <w:r>
         <w:rPr>
-          <w:rStyle w:val="36"/>
+          <w:rStyle w:val="37"/>
         </w:rPr>
         <w:t>系统蓝牙传输模块是经过扩展板上的USART串口实现。规划蓝牙传输模块驱动时要对USART串口进行初始化，经过STM32微控制器上对应的GPIO引脚，装备相关的中断，使USART串口在接收到数据后能产生相应的数据中断。模块初始化成功后即可经过蓝牙串口发送数据，向PC端发送采集到的相关数据。</w:t>
       </w:r>
@@ -6930,8 +6979,8 @@
       <w:pPr>
         <w:pStyle w:val="6"/>
       </w:pPr>
-      <w:bookmarkStart w:id="35" w:name="_Toc40520480"/>
-      <w:bookmarkStart w:id="36" w:name="_Toc41556673"/>
+      <w:bookmarkStart w:id="35" w:name="_Toc41636232"/>
+      <w:bookmarkStart w:id="36" w:name="_Toc40520480"/>
       <w:r>
         <w:rPr>
           <w:rFonts w:hint="eastAsia"/>
@@ -6946,8 +6995,8 @@
         <w:pStyle w:val="7"/>
         <w:ind w:firstLine="480"/>
       </w:pPr>
-      <w:bookmarkStart w:id="37" w:name="_Toc41556674"/>
-      <w:bookmarkStart w:id="38" w:name="_Toc40520481"/>
+      <w:bookmarkStart w:id="37" w:name="_Toc40520481"/>
+      <w:bookmarkStart w:id="38" w:name="_Toc41636233"/>
       <w:r>
         <w:rPr>
           <w:rFonts w:hint="eastAsia"/>
@@ -7113,8 +7162,8 @@
         <w:pStyle w:val="7"/>
         <w:ind w:firstLine="480"/>
       </w:pPr>
-      <w:bookmarkStart w:id="39" w:name="_Toc41556675"/>
-      <w:bookmarkStart w:id="40" w:name="_Toc40520482"/>
+      <w:bookmarkStart w:id="39" w:name="_Toc40520482"/>
+      <w:bookmarkStart w:id="40" w:name="_Toc41636234"/>
       <w:r>
         <w:rPr>
           <w:rFonts w:hint="eastAsia"/>
@@ -7378,7 +7427,7 @@
     </w:p>
     <w:p>
       <w:pPr>
-        <w:pStyle w:val="48"/>
+        <w:pStyle w:val="49"/>
       </w:pPr>
       <w:bookmarkStart w:id="41" w:name="_Ref41038623"/>
       <w:r>
@@ -7451,7 +7500,7 @@
     </w:p>
     <w:tbl>
       <w:tblPr>
-        <w:tblStyle w:val="22"/>
+        <w:tblStyle w:val="23"/>
         <w:tblW w:w="0" w:type="auto"/>
         <w:jc w:val="center"/>
         <w:tblBorders>
@@ -7487,6 +7536,12 @@
             <w:insideH w:val="none" w:color="auto" w:sz="0" w:space="0"/>
             <w:insideV w:val="none" w:color="auto" w:sz="0" w:space="0"/>
           </w:tblBorders>
+          <w:tblCellMar>
+            <w:top w:w="0" w:type="dxa"/>
+            <w:left w:w="108" w:type="dxa"/>
+            <w:bottom w:w="0" w:type="dxa"/>
+            <w:right w:w="108" w:type="dxa"/>
+          </w:tblCellMar>
         </w:tblPrEx>
         <w:trPr>
           <w:jc w:val="center"/>
@@ -7500,7 +7555,7 @@
           </w:tcPr>
           <w:p>
             <w:pPr>
-              <w:pStyle w:val="46"/>
+              <w:pStyle w:val="47"/>
             </w:pPr>
             <w:r>
               <w:rPr>
@@ -7519,7 +7574,7 @@
           </w:tcPr>
           <w:p>
             <w:pPr>
-              <w:pStyle w:val="46"/>
+              <w:pStyle w:val="47"/>
             </w:pPr>
             <w:r>
               <w:rPr>
@@ -7538,7 +7593,7 @@
           </w:tcPr>
           <w:p>
             <w:pPr>
-              <w:pStyle w:val="46"/>
+              <w:pStyle w:val="47"/>
             </w:pPr>
             <w:r>
               <w:rPr>
@@ -7557,7 +7612,7 @@
           </w:tcPr>
           <w:p>
             <w:pPr>
-              <w:pStyle w:val="46"/>
+              <w:pStyle w:val="47"/>
             </w:pPr>
             <w:r>
               <w:rPr>
@@ -7576,7 +7631,7 @@
           </w:tcPr>
           <w:p>
             <w:pPr>
-              <w:pStyle w:val="46"/>
+              <w:pStyle w:val="47"/>
             </w:pPr>
             <w:r>
               <w:rPr>
@@ -7616,7 +7671,7 @@
           </w:tcPr>
           <w:p>
             <w:pPr>
-              <w:pStyle w:val="46"/>
+              <w:pStyle w:val="47"/>
             </w:pPr>
             <w:r>
               <w:rPr>
@@ -7627,7 +7682,7 @@
           </w:p>
           <w:p>
             <w:pPr>
-              <w:pStyle w:val="46"/>
+              <w:pStyle w:val="47"/>
             </w:pPr>
             <w:r>
               <w:rPr>
@@ -7638,7 +7693,7 @@
           </w:p>
           <w:p>
             <w:pPr>
-              <w:pStyle w:val="46"/>
+              <w:pStyle w:val="47"/>
             </w:pPr>
             <w:r>
               <w:rPr>
@@ -7657,7 +7712,7 @@
           </w:tcPr>
           <w:p>
             <w:pPr>
-              <w:pStyle w:val="46"/>
+              <w:pStyle w:val="47"/>
             </w:pPr>
             <w:r>
               <w:rPr>
@@ -7668,7 +7723,7 @@
           </w:p>
           <w:p>
             <w:pPr>
-              <w:pStyle w:val="46"/>
+              <w:pStyle w:val="47"/>
             </w:pPr>
             <w:r>
               <w:rPr>
@@ -7679,7 +7734,7 @@
           </w:p>
           <w:p>
             <w:pPr>
-              <w:pStyle w:val="46"/>
+              <w:pStyle w:val="47"/>
             </w:pPr>
             <w:r>
               <w:rPr>
@@ -7698,7 +7753,7 @@
           </w:tcPr>
           <w:p>
             <w:pPr>
-              <w:pStyle w:val="46"/>
+              <w:pStyle w:val="47"/>
             </w:pPr>
             <w:r>
               <w:rPr>
@@ -7709,7 +7764,7 @@
           </w:p>
           <w:p>
             <w:pPr>
-              <w:pStyle w:val="46"/>
+              <w:pStyle w:val="47"/>
             </w:pPr>
             <w:r>
               <w:rPr>
@@ -7720,7 +7775,7 @@
           </w:p>
           <w:p>
             <w:pPr>
-              <w:pStyle w:val="46"/>
+              <w:pStyle w:val="47"/>
             </w:pPr>
             <w:r>
               <w:rPr>
@@ -7739,7 +7794,7 @@
           </w:tcPr>
           <w:p>
             <w:pPr>
-              <w:pStyle w:val="46"/>
+              <w:pStyle w:val="47"/>
             </w:pPr>
             <w:r>
               <w:rPr>
@@ -7753,7 +7808,7 @@
           </w:p>
           <w:p>
             <w:pPr>
-              <w:pStyle w:val="46"/>
+              <w:pStyle w:val="47"/>
             </w:pPr>
             <w:r>
               <w:rPr>
@@ -7767,7 +7822,7 @@
           </w:p>
           <w:p>
             <w:pPr>
-              <w:pStyle w:val="46"/>
+              <w:pStyle w:val="47"/>
             </w:pPr>
             <w:r>
               <w:rPr>
@@ -7789,7 +7844,7 @@
           </w:tcPr>
           <w:p>
             <w:pPr>
-              <w:pStyle w:val="46"/>
+              <w:pStyle w:val="47"/>
             </w:pPr>
             <w:r>
               <w:rPr>
@@ -7800,7 +7855,7 @@
           </w:p>
           <w:p>
             <w:pPr>
-              <w:pStyle w:val="46"/>
+              <w:pStyle w:val="47"/>
             </w:pPr>
             <w:r>
               <w:rPr>
@@ -7811,7 +7866,7 @@
           </w:p>
           <w:p>
             <w:pPr>
-              <w:pStyle w:val="46"/>
+              <w:pStyle w:val="47"/>
             </w:pPr>
             <w:r>
               <w:rPr>
@@ -7900,7 +7955,7 @@
     </w:p>
     <w:p>
       <w:pPr>
-        <w:pStyle w:val="44"/>
+        <w:pStyle w:val="45"/>
         <w:keepNext/>
       </w:pPr>
       <w:r>
@@ -7925,7 +7980,7 @@
                     </pic:cNvPicPr>
                   </pic:nvPicPr>
                   <pic:blipFill>
-                    <a:blip r:embed="rId25" cstate="print">
+                    <a:blip r:embed="rId26" cstate="print">
                       <a:extLst>
                         <a:ext uri="{28A0092B-C50C-407E-A947-70E740481C1C}">
                           <a14:useLocalDpi xmlns:a14="http://schemas.microsoft.com/office/drawing/2010/main" val="0"/>
@@ -7954,7 +8009,7 @@
     </w:p>
     <w:p>
       <w:pPr>
-        <w:pStyle w:val="42"/>
+        <w:pStyle w:val="43"/>
       </w:pPr>
       <w:bookmarkStart w:id="42" w:name="_Ref41038690"/>
       <w:r>
@@ -8038,8 +8093,8 @@
         <w:pStyle w:val="7"/>
         <w:ind w:firstLine="480"/>
       </w:pPr>
-      <w:bookmarkStart w:id="43" w:name="_Toc40520483"/>
-      <w:bookmarkStart w:id="44" w:name="_Toc41556676"/>
+      <w:bookmarkStart w:id="43" w:name="_Toc41636235"/>
+      <w:bookmarkStart w:id="44" w:name="_Toc40520483"/>
       <w:r>
         <w:rPr>
           <w:rFonts w:hint="eastAsia"/>
@@ -8175,63 +8230,63 @@
       </w:r>
       <w:r>
         <w:rPr>
-          <w:rStyle w:val="36"/>
+          <w:rStyle w:val="37"/>
         </w:rPr>
         <w:fldChar w:fldCharType="begin"/>
       </w:r>
       <w:r>
         <w:rPr>
-          <w:rStyle w:val="36"/>
+          <w:rStyle w:val="37"/>
         </w:rPr>
         <w:instrText xml:space="preserve"> </w:instrText>
       </w:r>
       <w:r>
         <w:rPr>
-          <w:rStyle w:val="36"/>
+          <w:rStyle w:val="37"/>
           <w:rFonts w:hint="eastAsia"/>
         </w:rPr>
         <w:instrText xml:space="preserve">REF _Ref41039205 \h</w:instrText>
       </w:r>
       <w:r>
         <w:rPr>
-          <w:rStyle w:val="36"/>
+          <w:rStyle w:val="37"/>
         </w:rPr>
         <w:instrText xml:space="preserve">  \* MERGEFORMAT </w:instrText>
       </w:r>
       <w:r>
         <w:rPr>
-          <w:rStyle w:val="36"/>
+          <w:rStyle w:val="37"/>
         </w:rPr>
         <w:fldChar w:fldCharType="separate"/>
       </w:r>
       <w:r>
         <w:rPr>
-          <w:rStyle w:val="36"/>
+          <w:rStyle w:val="37"/>
           <w:rFonts w:hint="eastAsia"/>
         </w:rPr>
         <w:t xml:space="preserve">图 </w:t>
       </w:r>
       <w:r>
         <w:rPr>
-          <w:rStyle w:val="36"/>
+          <w:rStyle w:val="37"/>
         </w:rPr>
         <w:t>2</w:t>
       </w:r>
       <w:r>
         <w:rPr>
-          <w:rStyle w:val="36"/>
+          <w:rStyle w:val="37"/>
         </w:rPr>
         <w:noBreakHyphen/>
       </w:r>
       <w:r>
         <w:rPr>
-          <w:rStyle w:val="36"/>
+          <w:rStyle w:val="37"/>
         </w:rPr>
         <w:t>3</w:t>
       </w:r>
       <w:r>
         <w:rPr>
-          <w:rStyle w:val="36"/>
+          <w:rStyle w:val="37"/>
         </w:rPr>
         <w:fldChar w:fldCharType="end"/>
       </w:r>
@@ -8295,7 +8350,7 @@
     </w:p>
     <w:p>
       <w:pPr>
-        <w:pStyle w:val="44"/>
+        <w:pStyle w:val="45"/>
       </w:pPr>
       <w:r>
         <w:rPr>
@@ -8319,7 +8374,7 @@
                     </pic:cNvPicPr>
                   </pic:nvPicPr>
                   <pic:blipFill>
-                    <a:blip r:embed="rId26">
+                    <a:blip r:embed="rId27">
                       <a:extLst>
                         <a:ext uri="{28A0092B-C50C-407E-A947-70E740481C1C}">
                           <a14:useLocalDpi xmlns:a14="http://schemas.microsoft.com/office/drawing/2010/main" val="0"/>
@@ -8348,7 +8403,7 @@
     </w:p>
     <w:p>
       <w:pPr>
-        <w:pStyle w:val="42"/>
+        <w:pStyle w:val="43"/>
       </w:pPr>
       <w:bookmarkStart w:id="45" w:name="_Ref41039205"/>
       <w:r>
@@ -8519,7 +8574,7 @@
     </w:p>
     <w:p>
       <w:pPr>
-        <w:pStyle w:val="55"/>
+        <w:pStyle w:val="56"/>
         <w:keepNext/>
       </w:pPr>
       <w:r>
@@ -8544,7 +8599,7 @@
                     </pic:cNvPicPr>
                   </pic:nvPicPr>
                   <pic:blipFill>
-                    <a:blip r:embed="rId27">
+                    <a:blip r:embed="rId28">
                       <a:extLst>
                         <a:ext uri="{28A0092B-C50C-407E-A947-70E740481C1C}">
                           <a14:useLocalDpi xmlns:a14="http://schemas.microsoft.com/office/drawing/2010/main" val="0"/>
@@ -8573,7 +8628,7 @@
     </w:p>
     <w:p>
       <w:pPr>
-        <w:pStyle w:val="42"/>
+        <w:pStyle w:val="43"/>
       </w:pPr>
       <w:bookmarkStart w:id="46" w:name="_Ref41039253"/>
       <w:r>
@@ -8650,7 +8705,7 @@
         <w:ind w:firstLine="480"/>
       </w:pPr>
       <w:bookmarkStart w:id="47" w:name="_Toc40520484"/>
-      <w:bookmarkStart w:id="48" w:name="_Toc41556677"/>
+      <w:bookmarkStart w:id="48" w:name="_Toc41636236"/>
       <w:r>
         <w:rPr>
           <w:rFonts w:hint="eastAsia"/>
@@ -8741,8 +8796,8 @@
         <w:pStyle w:val="7"/>
         <w:ind w:firstLine="480"/>
       </w:pPr>
-      <w:bookmarkStart w:id="49" w:name="_Toc40520485"/>
-      <w:bookmarkStart w:id="50" w:name="_Toc41556678"/>
+      <w:bookmarkStart w:id="49" w:name="_Toc41636237"/>
+      <w:bookmarkStart w:id="50" w:name="_Toc40520485"/>
       <w:r>
         <w:rPr>
           <w:rFonts w:hint="eastAsia"/>
@@ -8784,7 +8839,7 @@
         <w:ind w:firstLine="480"/>
       </w:pPr>
       <w:bookmarkStart w:id="51" w:name="_Toc40520486"/>
-      <w:bookmarkStart w:id="52" w:name="_Toc41556679"/>
+      <w:bookmarkStart w:id="52" w:name="_Toc41636238"/>
       <w:r>
         <w:rPr>
           <w:rFonts w:hint="eastAsia"/>
@@ -8831,8 +8886,8 @@
         <w:pStyle w:val="7"/>
         <w:ind w:firstLine="480"/>
       </w:pPr>
-      <w:bookmarkStart w:id="53" w:name="_Toc40520487"/>
-      <w:bookmarkStart w:id="54" w:name="_Toc41556680"/>
+      <w:bookmarkStart w:id="53" w:name="_Toc41636239"/>
+      <w:bookmarkStart w:id="54" w:name="_Toc40520487"/>
       <w:r>
         <w:rPr>
           <w:rFonts w:hint="eastAsia"/>
@@ -8921,8 +8976,8 @@
       <w:pPr>
         <w:pStyle w:val="6"/>
       </w:pPr>
-      <w:bookmarkStart w:id="55" w:name="_Toc41556681"/>
-      <w:bookmarkStart w:id="56" w:name="_Toc40520488"/>
+      <w:bookmarkStart w:id="55" w:name="_Toc40520488"/>
+      <w:bookmarkStart w:id="56" w:name="_Toc41636240"/>
       <w:r>
         <w:rPr>
           <w:rFonts w:hint="eastAsia"/>
@@ -8945,29 +9000,40 @@
     </w:p>
     <w:p>
       <w:pPr>
-        <w:widowControl/>
-        <w:jc w:val="left"/>
-        <w:rPr>
-          <w:rFonts w:ascii="Times New Roman" w:hAnsi="Times New Roman" w:eastAsia="黑体" w:cs="Times New Roman"/>
-          <w:sz w:val="30"/>
-          <w:szCs w:val="30"/>
-        </w:rPr>
+        <w:pStyle w:val="2"/>
+        <w:sectPr>
+          <w:endnotePr>
+            <w:numFmt w:val="decimal"/>
+          </w:endnotePr>
+          <w:pgSz w:w="11906" w:h="16838"/>
+          <w:pgMar w:top="1440" w:right="1800" w:bottom="1440" w:left="1800" w:header="851" w:footer="992" w:gutter="0"/>
+          <w:cols w:space="425" w:num="1"/>
+          <w:docGrid w:type="lines" w:linePitch="312" w:charSpace="0"/>
+        </w:sectPr>
       </w:pPr>
       <w:bookmarkStart w:id="57" w:name="_Toc40520489"/>
-      <w:r>
-        <w:br w:type="page"/>
-      </w:r>
+      <w:bookmarkStart w:id="58" w:name="_Toc41636241"/>
     </w:p>
     <w:p>
       <w:pPr>
         <w:pStyle w:val="2"/>
       </w:pPr>
-      <w:bookmarkStart w:id="58" w:name="_Toc41556682"/>
-      <w:r>
-        <w:rPr>
-          <w:rFonts w:hint="eastAsia"/>
-        </w:rPr>
-        <w:t>系统硬件设计与实现</w:t>
+      <w:commentRangeStart w:id="7"/>
+      <w:r>
+        <w:rPr>
+          <w:rFonts w:hint="eastAsia"/>
+        </w:rPr>
+        <w:t>系</w:t>
+      </w:r>
+      <w:commentRangeEnd w:id="7"/>
+      <w:r>
+        <w:commentReference w:id="7"/>
+      </w:r>
+      <w:r>
+        <w:rPr>
+          <w:rFonts w:hint="eastAsia"/>
+        </w:rPr>
+        <w:t>统硬件设计与实现</w:t>
       </w:r>
       <w:bookmarkEnd w:id="57"/>
       <w:bookmarkEnd w:id="58"/>
@@ -8976,8 +9042,8 @@
       <w:pPr>
         <w:pStyle w:val="6"/>
       </w:pPr>
-      <w:bookmarkStart w:id="59" w:name="_Toc40520490"/>
-      <w:bookmarkStart w:id="60" w:name="_Toc41556683"/>
+      <w:bookmarkStart w:id="59" w:name="_Toc41636242"/>
+      <w:bookmarkStart w:id="60" w:name="_Toc40520490"/>
       <w:r>
         <w:rPr>
           <w:rFonts w:hint="eastAsia"/>
@@ -9042,7 +9108,7 @@
     </w:p>
     <w:p>
       <w:pPr>
-        <w:pStyle w:val="55"/>
+        <w:pStyle w:val="56"/>
         <w:keepNext/>
       </w:pPr>
       <w:r>
@@ -9067,7 +9133,7 @@
                     </pic:cNvPicPr>
                   </pic:nvPicPr>
                   <pic:blipFill>
-                    <a:blip r:embed="rId28" cstate="print">
+                    <a:blip r:embed="rId29" cstate="print">
                       <a:extLst>
                         <a:ext uri="{28A0092B-C50C-407E-A947-70E740481C1C}">
                           <a14:useLocalDpi xmlns:a14="http://schemas.microsoft.com/office/drawing/2010/main" val="0"/>
@@ -9096,7 +9162,7 @@
     </w:p>
     <w:p>
       <w:pPr>
-        <w:pStyle w:val="42"/>
+        <w:pStyle w:val="43"/>
       </w:pPr>
       <w:bookmarkStart w:id="61" w:name="_Ref41039719"/>
       <w:r>
@@ -9347,8 +9413,8 @@
       <w:pPr>
         <w:pStyle w:val="6"/>
       </w:pPr>
-      <w:bookmarkStart w:id="62" w:name="_Toc40520491"/>
-      <w:bookmarkStart w:id="63" w:name="_Toc41556684"/>
+      <w:bookmarkStart w:id="62" w:name="_Toc41636243"/>
+      <w:bookmarkStart w:id="63" w:name="_Toc40520491"/>
       <w:r>
         <w:rPr>
           <w:rFonts w:hint="eastAsia"/>
@@ -9377,8 +9443,8 @@
         <w:pStyle w:val="7"/>
         <w:ind w:firstLine="480"/>
       </w:pPr>
-      <w:bookmarkStart w:id="64" w:name="_Toc41556685"/>
-      <w:bookmarkStart w:id="65" w:name="_Toc40520492"/>
+      <w:bookmarkStart w:id="64" w:name="_Toc40520492"/>
+      <w:bookmarkStart w:id="65" w:name="_Toc41636244"/>
       <w:r>
         <w:rPr>
           <w:rFonts w:hint="eastAsia"/>
@@ -9512,8 +9578,8 @@
         <w:pStyle w:val="7"/>
         <w:ind w:firstLine="480"/>
       </w:pPr>
-      <w:bookmarkStart w:id="66" w:name="_Toc41556686"/>
-      <w:bookmarkStart w:id="67" w:name="_Toc40520493"/>
+      <w:bookmarkStart w:id="66" w:name="_Toc40520493"/>
+      <w:bookmarkStart w:id="67" w:name="_Toc41636245"/>
       <w:r>
         <w:rPr>
           <w:rFonts w:hint="eastAsia"/>
@@ -9592,7 +9658,7 @@
     </w:p>
     <w:p>
       <w:pPr>
-        <w:pStyle w:val="55"/>
+        <w:pStyle w:val="56"/>
         <w:keepNext/>
       </w:pPr>
       <w:r>
@@ -9617,7 +9683,7 @@
                     </pic:cNvPicPr>
                   </pic:nvPicPr>
                   <pic:blipFill>
-                    <a:blip r:embed="rId29">
+                    <a:blip r:embed="rId30">
                       <a:extLst>
                         <a:ext uri="{28A0092B-C50C-407E-A947-70E740481C1C}">
                           <a14:useLocalDpi xmlns:a14="http://schemas.microsoft.com/office/drawing/2010/main" val="0"/>
@@ -9646,7 +9712,7 @@
     </w:p>
     <w:p>
       <w:pPr>
-        <w:pStyle w:val="42"/>
+        <w:pStyle w:val="43"/>
       </w:pPr>
       <w:bookmarkStart w:id="68" w:name="_Ref41039976"/>
       <w:r>
@@ -9850,7 +9916,7 @@
       <w:pPr>
         <w:pStyle w:val="6"/>
       </w:pPr>
-      <w:bookmarkStart w:id="69" w:name="_Toc41556687"/>
+      <w:bookmarkStart w:id="69" w:name="_Toc41636246"/>
       <w:r>
         <w:rPr>
           <w:rFonts w:hint="eastAsia"/>
@@ -9917,7 +9983,7 @@
     </w:p>
     <w:p>
       <w:pPr>
-        <w:pStyle w:val="55"/>
+        <w:pStyle w:val="56"/>
         <w:keepNext/>
       </w:pPr>
       <w:r>
@@ -9942,7 +10008,7 @@
                     </pic:cNvPicPr>
                   </pic:nvPicPr>
                   <pic:blipFill>
-                    <a:blip r:embed="rId30">
+                    <a:blip r:embed="rId31">
                       <a:extLst>
                         <a:ext uri="{28A0092B-C50C-407E-A947-70E740481C1C}">
                           <a14:useLocalDpi xmlns:a14="http://schemas.microsoft.com/office/drawing/2010/main" val="0"/>
@@ -9971,15 +10037,14 @@
     </w:p>
     <w:p>
       <w:pPr>
-        <w:pStyle w:val="42"/>
+        <w:pStyle w:val="43"/>
       </w:pPr>
       <w:bookmarkStart w:id="70" w:name="_Ref41040316"/>
-      <w:commentRangeStart w:id="7"/>
-      <w:r>
-        <w:rPr>
-          <w:rFonts w:hint="eastAsia"/>
-        </w:rPr>
-        <w:t xml:space="preserve">图 </w:t>
+      <w:r>
+        <w:rPr>
+          <w:rFonts w:hint="eastAsia"/>
+        </w:rPr>
+        <w:t>图</w:t>
       </w:r>
       <w:r>
         <w:fldChar w:fldCharType="begin"/>
@@ -10038,10 +10103,6 @@
           <w:rFonts w:hint="eastAsia"/>
         </w:rPr>
         <w:t xml:space="preserve"> STM32F103C8T6原理图</w:t>
-      </w:r>
-      <w:commentRangeEnd w:id="7"/>
-      <w:r>
-        <w:commentReference w:id="7"/>
       </w:r>
     </w:p>
     <w:p>
@@ -10049,7 +10110,7 @@
         <w:pStyle w:val="7"/>
         <w:ind w:firstLine="480"/>
       </w:pPr>
-      <w:bookmarkStart w:id="71" w:name="_Toc41556688"/>
+      <w:bookmarkStart w:id="71" w:name="_Toc41636247"/>
       <w:r>
         <w:rPr>
           <w:rFonts w:hint="eastAsia"/>
@@ -10086,7 +10147,7 @@
     </w:p>
     <w:p>
       <w:pPr>
-        <w:pStyle w:val="44"/>
+        <w:pStyle w:val="45"/>
         <w:keepNext/>
       </w:pPr>
       <w:r>
@@ -10117,7 +10178,7 @@
                     </pic:cNvPicPr>
                   </pic:nvPicPr>
                   <pic:blipFill>
-                    <a:blip r:embed="rId31">
+                    <a:blip r:embed="rId32">
                       <a:extLst>
                         <a:ext uri="{28A0092B-C50C-407E-A947-70E740481C1C}">
                           <a14:useLocalDpi xmlns:a14="http://schemas.microsoft.com/office/drawing/2010/main" val="0"/>
@@ -10146,7 +10207,7 @@
     </w:p>
     <w:p>
       <w:pPr>
-        <w:pStyle w:val="42"/>
+        <w:pStyle w:val="43"/>
         <w:rPr>
           <w:shd w:val="clear" w:color="auto" w:fill="FFFFFF"/>
         </w:rPr>
@@ -10227,7 +10288,7 @@
         <w:pStyle w:val="7"/>
         <w:ind w:firstLine="480"/>
       </w:pPr>
-      <w:bookmarkStart w:id="72" w:name="_Toc41556689"/>
+      <w:bookmarkStart w:id="72" w:name="_Toc41636248"/>
       <w:r>
         <w:rPr>
           <w:rFonts w:hint="eastAsia"/>
@@ -10253,7 +10314,7 @@
     </w:p>
     <w:p>
       <w:pPr>
-        <w:pStyle w:val="44"/>
+        <w:pStyle w:val="45"/>
         <w:keepNext/>
       </w:pPr>
       <w:r>
@@ -10278,7 +10339,7 @@
                     </pic:cNvPicPr>
                   </pic:nvPicPr>
                   <pic:blipFill>
-                    <a:blip r:embed="rId32">
+                    <a:blip r:embed="rId33">
                       <a:extLst>
                         <a:ext uri="{28A0092B-C50C-407E-A947-70E740481C1C}">
                           <a14:useLocalDpi xmlns:a14="http://schemas.microsoft.com/office/drawing/2010/main" val="0"/>
@@ -10307,7 +10368,7 @@
     </w:p>
     <w:p>
       <w:pPr>
-        <w:pStyle w:val="42"/>
+        <w:pStyle w:val="43"/>
       </w:pPr>
       <w:r>
         <w:rPr>
@@ -10384,8 +10445,8 @@
       <w:pPr>
         <w:pStyle w:val="6"/>
       </w:pPr>
-      <w:bookmarkStart w:id="73" w:name="_Toc41556690"/>
-      <w:bookmarkStart w:id="74" w:name="_Toc40520494"/>
+      <w:bookmarkStart w:id="73" w:name="_Toc40520494"/>
+      <w:bookmarkStart w:id="74" w:name="_Toc41636249"/>
       <w:r>
         <w:rPr>
           <w:rFonts w:hint="eastAsia"/>
@@ -10400,8 +10461,8 @@
         <w:pStyle w:val="7"/>
         <w:ind w:firstLine="480"/>
       </w:pPr>
-      <w:bookmarkStart w:id="75" w:name="_Toc41556691"/>
-      <w:bookmarkStart w:id="76" w:name="_Toc40520495"/>
+      <w:bookmarkStart w:id="75" w:name="_Toc40520495"/>
+      <w:bookmarkStart w:id="76" w:name="_Toc41636250"/>
       <w:r>
         <w:rPr>
           <w:rFonts w:hint="eastAsia"/>
@@ -10518,7 +10579,7 @@
         <w:ind w:firstLine="480"/>
       </w:pPr>
       <w:bookmarkStart w:id="77" w:name="_Toc40520496"/>
-      <w:bookmarkStart w:id="78" w:name="_Toc41556692"/>
+      <w:bookmarkStart w:id="78" w:name="_Toc41636251"/>
       <w:r>
         <w:rPr>
           <w:rFonts w:hint="eastAsia"/>
@@ -10628,7 +10689,7 @@
     </w:p>
     <w:p>
       <w:pPr>
-        <w:pStyle w:val="44"/>
+        <w:pStyle w:val="45"/>
         <w:keepNext/>
       </w:pPr>
       <w:r>
@@ -10650,7 +10711,7 @@
                     </pic:cNvPicPr>
                   </pic:nvPicPr>
                   <pic:blipFill>
-                    <a:blip r:embed="rId33">
+                    <a:blip r:embed="rId34">
                       <a:extLst>
                         <a:ext uri="{28A0092B-C50C-407E-A947-70E740481C1C}">
                           <a14:useLocalDpi xmlns:a14="http://schemas.microsoft.com/office/drawing/2010/main" val="0"/>
@@ -10679,7 +10740,7 @@
     </w:p>
     <w:p>
       <w:pPr>
-        <w:pStyle w:val="42"/>
+        <w:pStyle w:val="43"/>
       </w:pPr>
       <w:bookmarkStart w:id="79" w:name="_Ref41040599"/>
       <w:r>
@@ -10763,7 +10824,7 @@
         <w:pStyle w:val="7"/>
         <w:ind w:firstLine="480"/>
       </w:pPr>
-      <w:bookmarkStart w:id="80" w:name="_Toc41556693"/>
+      <w:bookmarkStart w:id="80" w:name="_Toc41636252"/>
       <w:bookmarkStart w:id="81" w:name="_Toc40520497"/>
       <w:r>
         <w:rPr>
@@ -10836,27 +10897,27 @@
       </w:pPr>
       <w:r>
         <w:rPr>
-          <w:rStyle w:val="36"/>
+          <w:rStyle w:val="37"/>
           <w:rFonts w:hint="eastAsia"/>
         </w:rPr>
         <w:t>（3）</w:t>
       </w:r>
       <w:r>
         <w:rPr>
-          <w:rStyle w:val="36"/>
+          <w:rStyle w:val="37"/>
         </w:rPr>
         <w:t>单片机与芯片的交互主要是经过对芯片寄存器读写的进程来完成。只</w:t>
       </w:r>
       <w:r>
         <w:rPr>
-          <w:rStyle w:val="36"/>
+          <w:rStyle w:val="37"/>
           <w:rFonts w:hint="eastAsia"/>
         </w:rPr>
         <w:t>要</w:t>
       </w:r>
       <w:r>
         <w:rPr>
-          <w:rStyle w:val="36"/>
+          <w:rStyle w:val="37"/>
         </w:rPr>
         <w:t>求设定好需求识别的指令文本，写入芯片，LD3320芯片便可执行识别和成果匹配，然后反应相关成果</w:t>
       </w:r>
@@ -10879,7 +10940,7 @@
       </w:r>
       <w:r>
         <w:rPr>
-          <w:rStyle w:val="36"/>
+          <w:rStyle w:val="37"/>
         </w:rPr>
         <w:t>片在内部已经设置了16位的模数／数模转换器和功放电路。提供喇叭、麦克风的相关接口，能够通过插拔或者焊接方法进行衔接</w:t>
       </w:r>
@@ -10951,8 +11012,8 @@
         <w:pStyle w:val="7"/>
         <w:ind w:firstLine="480"/>
       </w:pPr>
-      <w:bookmarkStart w:id="82" w:name="_Toc40520498"/>
-      <w:bookmarkStart w:id="83" w:name="_Toc41556694"/>
+      <w:bookmarkStart w:id="82" w:name="_Toc41636253"/>
+      <w:bookmarkStart w:id="83" w:name="_Toc40520498"/>
       <w:r>
         <w:rPr>
           <w:rFonts w:hint="eastAsia"/>
@@ -11071,7 +11132,7 @@
     </w:p>
     <w:p>
       <w:pPr>
-        <w:pStyle w:val="44"/>
+        <w:pStyle w:val="45"/>
         <w:keepNext/>
       </w:pPr>
       <w:r>
@@ -11096,7 +11157,7 @@
                     </pic:cNvPicPr>
                   </pic:nvPicPr>
                   <pic:blipFill>
-                    <a:blip r:embed="rId34">
+                    <a:blip r:embed="rId35">
                       <a:extLst>
                         <a:ext uri="{28A0092B-C50C-407E-A947-70E740481C1C}">
                           <a14:useLocalDpi xmlns:a14="http://schemas.microsoft.com/office/drawing/2010/main" val="0"/>
@@ -11125,7 +11186,7 @@
     </w:p>
     <w:p>
       <w:pPr>
-        <w:pStyle w:val="42"/>
+        <w:pStyle w:val="43"/>
       </w:pPr>
       <w:bookmarkStart w:id="84" w:name="_Ref41040732"/>
       <w:r>
@@ -11218,7 +11279,7 @@
     </w:p>
     <w:p>
       <w:pPr>
-        <w:pStyle w:val="44"/>
+        <w:pStyle w:val="45"/>
         <w:keepNext/>
       </w:pPr>
       <w:r>
@@ -11243,7 +11304,7 @@
                     </pic:cNvPicPr>
                   </pic:nvPicPr>
                   <pic:blipFill>
-                    <a:blip r:embed="rId35">
+                    <a:blip r:embed="rId36">
                       <a:extLst>
                         <a:ext uri="{28A0092B-C50C-407E-A947-70E740481C1C}">
                           <a14:useLocalDpi xmlns:a14="http://schemas.microsoft.com/office/drawing/2010/main" val="0"/>
@@ -11272,7 +11333,7 @@
     </w:p>
     <w:p>
       <w:pPr>
-        <w:pStyle w:val="42"/>
+        <w:pStyle w:val="43"/>
       </w:pPr>
       <w:bookmarkStart w:id="85" w:name="_Ref41040758"/>
       <w:r>
@@ -11368,7 +11429,7 @@
         <w:pStyle w:val="6"/>
       </w:pPr>
       <w:bookmarkStart w:id="86" w:name="_Toc40520499"/>
-      <w:bookmarkStart w:id="87" w:name="_Toc41556695"/>
+      <w:bookmarkStart w:id="87" w:name="_Toc41636254"/>
       <w:r>
         <w:rPr>
           <w:rFonts w:hint="eastAsia"/>
@@ -11402,7 +11463,7 @@
     </w:p>
     <w:p>
       <w:pPr>
-        <w:pStyle w:val="48"/>
+        <w:pStyle w:val="49"/>
       </w:pPr>
       <w:r>
         <w:rPr>
@@ -11470,7 +11531,7 @@
     </w:p>
     <w:tbl>
       <w:tblPr>
-        <w:tblStyle w:val="22"/>
+        <w:tblStyle w:val="23"/>
         <w:tblW w:w="0" w:type="auto"/>
         <w:jc w:val="center"/>
         <w:tblBorders>
@@ -11503,6 +11564,12 @@
             <w:insideH w:val="single" w:color="auto" w:sz="4" w:space="0"/>
             <w:insideV w:val="single" w:color="auto" w:sz="4" w:space="0"/>
           </w:tblBorders>
+          <w:tblCellMar>
+            <w:top w:w="0" w:type="dxa"/>
+            <w:left w:w="108" w:type="dxa"/>
+            <w:bottom w:w="0" w:type="dxa"/>
+            <w:right w:w="108" w:type="dxa"/>
+          </w:tblCellMar>
         </w:tblPrEx>
         <w:trPr>
           <w:jc w:val="center"/>
@@ -11513,7 +11580,7 @@
           </w:tcPr>
           <w:p>
             <w:pPr>
-              <w:pStyle w:val="46"/>
+              <w:pStyle w:val="47"/>
             </w:pPr>
             <w:r>
               <w:rPr>
@@ -11529,7 +11596,7 @@
           </w:tcPr>
           <w:p>
             <w:pPr>
-              <w:pStyle w:val="46"/>
+              <w:pStyle w:val="47"/>
             </w:pPr>
             <w:r>
               <w:rPr>
@@ -11566,7 +11633,7 @@
           </w:tcPr>
           <w:p>
             <w:pPr>
-              <w:pStyle w:val="46"/>
+              <w:pStyle w:val="47"/>
             </w:pPr>
             <w:r>
               <w:rPr>
@@ -11582,7 +11649,7 @@
           </w:tcPr>
           <w:p>
             <w:pPr>
-              <w:pStyle w:val="46"/>
+              <w:pStyle w:val="47"/>
             </w:pPr>
             <w:r>
               <w:rPr>
@@ -11619,7 +11686,7 @@
           </w:tcPr>
           <w:p>
             <w:pPr>
-              <w:pStyle w:val="46"/>
+              <w:pStyle w:val="47"/>
             </w:pPr>
             <w:r>
               <w:rPr>
@@ -11638,7 +11705,7 @@
           </w:tcPr>
           <w:p>
             <w:pPr>
-              <w:pStyle w:val="46"/>
+              <w:pStyle w:val="47"/>
             </w:pPr>
             <w:r>
               <w:rPr>
@@ -11675,7 +11742,7 @@
           </w:tcPr>
           <w:p>
             <w:pPr>
-              <w:pStyle w:val="46"/>
+              <w:pStyle w:val="47"/>
             </w:pPr>
             <w:r>
               <w:rPr>
@@ -11691,7 +11758,7 @@
           </w:tcPr>
           <w:p>
             <w:pPr>
-              <w:pStyle w:val="46"/>
+              <w:pStyle w:val="47"/>
             </w:pPr>
             <w:r>
               <w:rPr>
@@ -11728,7 +11795,7 @@
           </w:tcPr>
           <w:p>
             <w:pPr>
-              <w:pStyle w:val="46"/>
+              <w:pStyle w:val="47"/>
             </w:pPr>
             <w:r>
               <w:rPr>
@@ -11744,7 +11811,7 @@
           </w:tcPr>
           <w:p>
             <w:pPr>
-              <w:pStyle w:val="46"/>
+              <w:pStyle w:val="47"/>
             </w:pPr>
             <w:r>
               <w:rPr>
@@ -11757,14 +11824,6 @@
       </w:tr>
       <w:tr>
         <w:tblPrEx>
-          <w:tblBorders>
-            <w:top w:val="single" w:color="auto" w:sz="4" w:space="0"/>
-            <w:left w:val="single" w:color="auto" w:sz="4" w:space="0"/>
-            <w:bottom w:val="single" w:color="auto" w:sz="4" w:space="0"/>
-            <w:right w:val="single" w:color="auto" w:sz="4" w:space="0"/>
-            <w:insideH w:val="single" w:color="auto" w:sz="4" w:space="0"/>
-            <w:insideV w:val="single" w:color="auto" w:sz="4" w:space="0"/>
-          </w:tblBorders>
           <w:tblCellMar>
             <w:top w:w="0" w:type="dxa"/>
             <w:left w:w="108" w:type="dxa"/>
@@ -11781,7 +11840,7 @@
           </w:tcPr>
           <w:p>
             <w:pPr>
-              <w:pStyle w:val="46"/>
+              <w:pStyle w:val="47"/>
             </w:pPr>
             <w:r>
               <w:rPr>
@@ -11797,7 +11856,7 @@
           </w:tcPr>
           <w:p>
             <w:pPr>
-              <w:pStyle w:val="46"/>
+              <w:pStyle w:val="47"/>
             </w:pPr>
             <w:r>
               <w:rPr>
@@ -11834,7 +11893,7 @@
           </w:tcPr>
           <w:p>
             <w:pPr>
-              <w:pStyle w:val="46"/>
+              <w:pStyle w:val="47"/>
             </w:pPr>
             <w:r>
               <w:rPr>
@@ -11850,7 +11909,7 @@
           </w:tcPr>
           <w:p>
             <w:pPr>
-              <w:pStyle w:val="46"/>
+              <w:pStyle w:val="47"/>
             </w:pPr>
             <w:r>
               <w:rPr>
@@ -11969,7 +12028,7 @@
         <w:pStyle w:val="6"/>
       </w:pPr>
       <w:bookmarkStart w:id="88" w:name="_Toc40520500"/>
-      <w:bookmarkStart w:id="89" w:name="_Toc41556696"/>
+      <w:bookmarkStart w:id="89" w:name="_Toc41636255"/>
       <w:r>
         <w:rPr>
           <w:rFonts w:hint="eastAsia"/>
@@ -12074,7 +12133,7 @@
     </w:p>
     <w:p>
       <w:pPr>
-        <w:pStyle w:val="48"/>
+        <w:pStyle w:val="49"/>
       </w:pPr>
       <w:r>
         <w:rPr>
@@ -12142,7 +12201,7 @@
     </w:p>
     <w:tbl>
       <w:tblPr>
-        <w:tblStyle w:val="22"/>
+        <w:tblStyle w:val="23"/>
         <w:tblW w:w="0" w:type="auto"/>
         <w:jc w:val="center"/>
         <w:tblBorders>
@@ -12199,7 +12258,7 @@
           </w:tcPr>
           <w:p>
             <w:pPr>
-              <w:pStyle w:val="46"/>
+              <w:pStyle w:val="47"/>
             </w:pPr>
             <w:r>
               <w:t>模块</w:t>
@@ -12217,7 +12276,7 @@
           </w:tcPr>
           <w:p>
             <w:pPr>
-              <w:pStyle w:val="46"/>
+              <w:pStyle w:val="47"/>
             </w:pPr>
             <w:r>
               <w:t>模块引脚</w:t>
@@ -12234,7 +12293,7 @@
           </w:tcPr>
           <w:p>
             <w:pPr>
-              <w:pStyle w:val="46"/>
+              <w:pStyle w:val="47"/>
             </w:pPr>
             <w:r>
               <w:t>连接</w:t>
@@ -12251,7 +12310,7 @@
           </w:tcPr>
           <w:p>
             <w:pPr>
-              <w:pStyle w:val="46"/>
+              <w:pStyle w:val="47"/>
             </w:pPr>
             <w:r>
               <w:t>STM32引脚</w:t>
@@ -12268,7 +12327,7 @@
           </w:tcPr>
           <w:p>
             <w:pPr>
-              <w:pStyle w:val="46"/>
+              <w:pStyle w:val="47"/>
             </w:pPr>
             <w:r>
               <w:t>说明</w:t>
@@ -12307,7 +12366,7 @@
           </w:tcPr>
           <w:p>
             <w:pPr>
-              <w:pStyle w:val="46"/>
+              <w:pStyle w:val="47"/>
             </w:pPr>
             <w:r>
               <w:rPr>
@@ -12330,7 +12389,7 @@
           </w:tcPr>
           <w:p>
             <w:pPr>
-              <w:pStyle w:val="46"/>
+              <w:pStyle w:val="47"/>
             </w:pPr>
             <w:r>
               <w:rPr>
@@ -12349,7 +12408,7 @@
           </w:tcPr>
           <w:p>
             <w:pPr>
-              <w:pStyle w:val="46"/>
+              <w:pStyle w:val="47"/>
             </w:pPr>
             <w:r>
               <w:rPr>
@@ -12368,7 +12427,7 @@
           </w:tcPr>
           <w:p>
             <w:pPr>
-              <w:pStyle w:val="46"/>
+              <w:pStyle w:val="47"/>
             </w:pPr>
             <w:r>
               <w:rPr>
@@ -12387,7 +12446,7 @@
           </w:tcPr>
           <w:p>
             <w:pPr>
-              <w:pStyle w:val="46"/>
+              <w:pStyle w:val="47"/>
             </w:pPr>
             <w:r>
               <w:rPr>
@@ -12428,7 +12487,7 @@
           </w:tcPr>
           <w:p>
             <w:pPr>
-              <w:pStyle w:val="46"/>
+              <w:pStyle w:val="47"/>
             </w:pPr>
           </w:p>
         </w:tc>
@@ -12441,7 +12500,7 @@
           </w:tcPr>
           <w:p>
             <w:pPr>
-              <w:pStyle w:val="46"/>
+              <w:pStyle w:val="47"/>
             </w:pPr>
             <w:r>
               <w:t>SIG</w:t>
@@ -12454,7 +12513,7 @@
           </w:tcPr>
           <w:p>
             <w:pPr>
-              <w:pStyle w:val="46"/>
+              <w:pStyle w:val="47"/>
             </w:pPr>
             <w:r>
               <w:rPr>
@@ -12470,7 +12529,7 @@
           </w:tcPr>
           <w:p>
             <w:pPr>
-              <w:pStyle w:val="46"/>
+              <w:pStyle w:val="47"/>
             </w:pPr>
             <w:r>
               <w:t>PIN6</w:t>
@@ -12483,7 +12542,7 @@
           </w:tcPr>
           <w:p>
             <w:pPr>
-              <w:pStyle w:val="46"/>
+              <w:pStyle w:val="47"/>
             </w:pPr>
             <w:r>
               <w:t>舵机控制</w:t>
@@ -12522,7 +12581,7 @@
           </w:tcPr>
           <w:p>
             <w:pPr>
-              <w:pStyle w:val="46"/>
+              <w:pStyle w:val="47"/>
             </w:pPr>
           </w:p>
         </w:tc>
@@ -12536,7 +12595,7 @@
           </w:tcPr>
           <w:p>
             <w:pPr>
-              <w:pStyle w:val="46"/>
+              <w:pStyle w:val="47"/>
             </w:pPr>
             <w:r>
               <w:t>GND</w:t>
@@ -12552,7 +12611,7 @@
           </w:tcPr>
           <w:p>
             <w:pPr>
-              <w:pStyle w:val="46"/>
+              <w:pStyle w:val="47"/>
             </w:pPr>
             <w:r>
               <w:rPr>
@@ -12571,7 +12630,7 @@
           </w:tcPr>
           <w:p>
             <w:pPr>
-              <w:pStyle w:val="46"/>
+              <w:pStyle w:val="47"/>
             </w:pPr>
             <w:r>
               <w:t>GND</w:t>
@@ -12587,7 +12646,7 @@
           </w:tcPr>
           <w:p>
             <w:pPr>
-              <w:pStyle w:val="46"/>
+              <w:pStyle w:val="47"/>
             </w:pPr>
             <w:r>
               <w:t>接地</w:t>
@@ -12598,14 +12657,14 @@
     </w:tbl>
     <w:p>
       <w:pPr>
-        <w:pStyle w:val="46"/>
+        <w:pStyle w:val="47"/>
       </w:pPr>
     </w:p>
     <w:p>
       <w:pPr>
         <w:pStyle w:val="6"/>
       </w:pPr>
-      <w:bookmarkStart w:id="90" w:name="_Toc41556697"/>
+      <w:bookmarkStart w:id="90" w:name="_Toc41636256"/>
       <w:bookmarkStart w:id="91" w:name="_Toc40520501"/>
       <w:r>
         <w:rPr>
@@ -12793,7 +12852,7 @@
     </w:p>
     <w:p>
       <w:pPr>
-        <w:pStyle w:val="44"/>
+        <w:pStyle w:val="45"/>
         <w:keepNext/>
       </w:pPr>
       <w:r>
@@ -12815,7 +12874,7 @@
                     </pic:cNvPicPr>
                   </pic:nvPicPr>
                   <pic:blipFill>
-                    <a:blip r:embed="rId36"/>
+                    <a:blip r:embed="rId37"/>
                     <a:stretch>
                       <a:fillRect/>
                     </a:stretch>
@@ -12838,22 +12897,14 @@
     </w:p>
     <w:p>
       <w:pPr>
-        <w:pStyle w:val="9"/>
-        <w:jc w:val="center"/>
-      </w:pPr>
-      <w:commentRangeStart w:id="8"/>
+        <w:pStyle w:val="43"/>
+      </w:pPr>
       <w:r>
         <w:rPr>
           <w:rFonts w:hint="eastAsia"/>
         </w:rPr>
         <w:t>图</w:t>
       </w:r>
-      <w:commentRangeEnd w:id="8"/>
-      <w:commentRangeStart w:id="9"/>
-      <w:r>
-        <w:commentReference w:id="8"/>
-      </w:r>
-      <w:commentRangeStart w:id="10"/>
       <w:r>
         <w:fldChar w:fldCharType="begin"/>
       </w:r>
@@ -12878,18 +12929,9 @@
       <w:r>
         <w:fldChar w:fldCharType="end"/>
       </w:r>
-      <w:commentRangeEnd w:id="9"/>
-      <w:r>
-        <w:commentReference w:id="9"/>
-      </w:r>
       <w:r>
         <w:noBreakHyphen/>
       </w:r>
-      <w:commentRangeEnd w:id="10"/>
-      <w:commentRangeStart w:id="11"/>
-      <w:r>
-        <w:commentReference w:id="10"/>
-      </w:r>
       <w:r>
         <w:fldChar w:fldCharType="begin"/>
       </w:r>
@@ -12920,13 +12962,9 @@
         </w:rPr>
         <w:t xml:space="preserve"> </w:t>
       </w:r>
-      <w:commentRangeEnd w:id="11"/>
-      <w:r>
-        <w:commentReference w:id="11"/>
-      </w:r>
-      <w:r>
-        <w:rPr>
-          <w:rStyle w:val="45"/>
+      <w:r>
+        <w:rPr>
+          <w:rStyle w:val="46"/>
           <w:rFonts w:hint="eastAsia"/>
         </w:rPr>
         <w:t>JQ8840模块管脚图</w:t>
@@ -12945,7 +12983,7 @@
     </w:p>
     <w:p>
       <w:pPr>
-        <w:pStyle w:val="48"/>
+        <w:pStyle w:val="49"/>
       </w:pPr>
       <w:r>
         <w:rPr>
@@ -13013,7 +13051,7 @@
     </w:p>
     <w:tbl>
       <w:tblPr>
-        <w:tblStyle w:val="22"/>
+        <w:tblStyle w:val="23"/>
         <w:tblW w:w="0" w:type="auto"/>
         <w:jc w:val="center"/>
         <w:tblBorders>
@@ -13064,7 +13102,7 @@
           </w:tcPr>
           <w:p>
             <w:pPr>
-              <w:pStyle w:val="46"/>
+              <w:pStyle w:val="47"/>
             </w:pPr>
             <w:r>
               <w:rPr>
@@ -13080,7 +13118,7 @@
           </w:tcPr>
           <w:p>
             <w:pPr>
-              <w:pStyle w:val="46"/>
+              <w:pStyle w:val="47"/>
             </w:pPr>
             <w:r>
               <w:rPr>
@@ -13096,7 +13134,7 @@
           </w:tcPr>
           <w:p>
             <w:pPr>
-              <w:pStyle w:val="46"/>
+              <w:pStyle w:val="47"/>
             </w:pPr>
             <w:r>
               <w:rPr>
@@ -13134,7 +13172,7 @@
           </w:tcPr>
           <w:p>
             <w:pPr>
-              <w:pStyle w:val="46"/>
+              <w:pStyle w:val="47"/>
             </w:pPr>
             <w:r>
               <w:rPr>
@@ -13150,7 +13188,7 @@
           </w:tcPr>
           <w:p>
             <w:pPr>
-              <w:pStyle w:val="46"/>
+              <w:pStyle w:val="47"/>
             </w:pPr>
             <w:r>
               <w:rPr>
@@ -13169,7 +13207,7 @@
           </w:tcPr>
           <w:p>
             <w:pPr>
-              <w:pStyle w:val="46"/>
+              <w:pStyle w:val="47"/>
             </w:pPr>
             <w:r>
               <w:rPr>
@@ -13207,7 +13245,7 @@
           </w:tcPr>
           <w:p>
             <w:pPr>
-              <w:pStyle w:val="46"/>
+              <w:pStyle w:val="47"/>
             </w:pPr>
             <w:r>
               <w:rPr>
@@ -13223,7 +13261,7 @@
           </w:tcPr>
           <w:p>
             <w:pPr>
-              <w:pStyle w:val="46"/>
+              <w:pStyle w:val="47"/>
             </w:pPr>
             <w:r>
               <w:rPr>
@@ -13239,7 +13277,7 @@
           </w:tcPr>
           <w:p>
             <w:pPr>
-              <w:pStyle w:val="46"/>
+              <w:pStyle w:val="47"/>
             </w:pPr>
             <w:r>
               <w:rPr>
@@ -13277,7 +13315,7 @@
           </w:tcPr>
           <w:p>
             <w:pPr>
-              <w:pStyle w:val="46"/>
+              <w:pStyle w:val="47"/>
             </w:pPr>
             <w:r>
               <w:rPr>
@@ -13293,7 +13331,7 @@
           </w:tcPr>
           <w:p>
             <w:pPr>
-              <w:pStyle w:val="46"/>
+              <w:pStyle w:val="47"/>
             </w:pPr>
             <w:r>
               <w:rPr>
@@ -13309,7 +13347,7 @@
           </w:tcPr>
           <w:p>
             <w:pPr>
-              <w:pStyle w:val="46"/>
+              <w:pStyle w:val="47"/>
             </w:pPr>
             <w:r>
               <w:rPr>
@@ -13347,7 +13385,7 @@
           </w:tcPr>
           <w:p>
             <w:pPr>
-              <w:pStyle w:val="46"/>
+              <w:pStyle w:val="47"/>
             </w:pPr>
             <w:r>
               <w:rPr>
@@ -13363,7 +13401,7 @@
           </w:tcPr>
           <w:p>
             <w:pPr>
-              <w:pStyle w:val="46"/>
+              <w:pStyle w:val="47"/>
             </w:pPr>
             <w:r>
               <w:rPr>
@@ -13379,7 +13417,7 @@
           </w:tcPr>
           <w:p>
             <w:pPr>
-              <w:pStyle w:val="46"/>
+              <w:pStyle w:val="47"/>
             </w:pPr>
             <w:r>
               <w:rPr>
@@ -13417,7 +13455,7 @@
           </w:tcPr>
           <w:p>
             <w:pPr>
-              <w:pStyle w:val="46"/>
+              <w:pStyle w:val="47"/>
             </w:pPr>
             <w:r>
               <w:rPr>
@@ -13433,7 +13471,7 @@
           </w:tcPr>
           <w:p>
             <w:pPr>
-              <w:pStyle w:val="46"/>
+              <w:pStyle w:val="47"/>
             </w:pPr>
             <w:r>
               <w:rPr>
@@ -13449,7 +13487,7 @@
           </w:tcPr>
           <w:p>
             <w:pPr>
-              <w:pStyle w:val="46"/>
+              <w:pStyle w:val="47"/>
             </w:pPr>
             <w:r>
               <w:rPr>
@@ -13487,7 +13525,7 @@
           </w:tcPr>
           <w:p>
             <w:pPr>
-              <w:pStyle w:val="46"/>
+              <w:pStyle w:val="47"/>
             </w:pPr>
             <w:r>
               <w:rPr>
@@ -13503,7 +13541,7 @@
           </w:tcPr>
           <w:p>
             <w:pPr>
-              <w:pStyle w:val="46"/>
+              <w:pStyle w:val="47"/>
             </w:pPr>
             <w:r>
               <w:rPr>
@@ -13519,7 +13557,7 @@
           </w:tcPr>
           <w:p>
             <w:pPr>
-              <w:pStyle w:val="46"/>
+              <w:pStyle w:val="47"/>
             </w:pPr>
             <w:r>
               <w:rPr>
@@ -13557,7 +13595,7 @@
           </w:tcPr>
           <w:p>
             <w:pPr>
-              <w:pStyle w:val="46"/>
+              <w:pStyle w:val="47"/>
             </w:pPr>
             <w:r>
               <w:rPr>
@@ -13573,7 +13611,7 @@
           </w:tcPr>
           <w:p>
             <w:pPr>
-              <w:pStyle w:val="46"/>
+              <w:pStyle w:val="47"/>
             </w:pPr>
             <w:r>
               <w:rPr>
@@ -13592,7 +13630,7 @@
           </w:tcPr>
           <w:p>
             <w:pPr>
-              <w:pStyle w:val="46"/>
+              <w:pStyle w:val="47"/>
             </w:pPr>
             <w:r>
               <w:rPr>
@@ -13633,7 +13671,7 @@
           </w:tcPr>
           <w:p>
             <w:pPr>
-              <w:pStyle w:val="46"/>
+              <w:pStyle w:val="47"/>
             </w:pPr>
             <w:r>
               <w:rPr>
@@ -13649,7 +13687,7 @@
           </w:tcPr>
           <w:p>
             <w:pPr>
-              <w:pStyle w:val="46"/>
+              <w:pStyle w:val="47"/>
             </w:pPr>
             <w:r>
               <w:rPr>
@@ -13665,7 +13703,7 @@
           </w:tcPr>
           <w:p>
             <w:pPr>
-              <w:pStyle w:val="46"/>
+              <w:pStyle w:val="47"/>
             </w:pPr>
             <w:r>
               <w:rPr>
@@ -13696,7 +13734,7 @@
         <w:pStyle w:val="6"/>
       </w:pPr>
       <w:bookmarkStart w:id="92" w:name="_Toc40520502"/>
-      <w:bookmarkStart w:id="93" w:name="_Toc41556698"/>
+      <w:bookmarkStart w:id="93" w:name="_Toc41636257"/>
       <w:r>
         <w:rPr>
           <w:rFonts w:hint="eastAsia"/>
@@ -13709,6 +13747,15 @@
     <w:p>
       <w:pPr>
         <w:pStyle w:val="5"/>
+        <w:sectPr>
+          <w:endnotePr>
+            <w:numFmt w:val="decimal"/>
+          </w:endnotePr>
+          <w:pgSz w:w="11906" w:h="16838"/>
+          <w:pgMar w:top="1440" w:right="1800" w:bottom="1440" w:left="1800" w:header="851" w:footer="992" w:gutter="0"/>
+          <w:cols w:space="425" w:num="1"/>
+          <w:docGrid w:type="lines" w:linePitch="312" w:charSpace="0"/>
+        </w:sectPr>
       </w:pPr>
       <w:r>
         <w:t>依据第二章整体结构规划的根底上对智能垃圾桶各个模块进行硬件规划，结合本身所学专业知识及实践操作，依据智能垃圾桶的功用要求，确认了智能垃圾桶的硬件设备及模块类型。依据实际要求完成垃圾桶硬件选型并阐述不同组态层中硬件执行的功用。经过硬件的规划，对智能垃圾桶整体结构和流程意图有了愈加明晰的</w:t>
@@ -13728,6 +13775,11 @@
         </w:rPr>
         <w:t>。</w:t>
       </w:r>
+    </w:p>
+    <w:p>
+      <w:pPr>
+        <w:pStyle w:val="5"/>
+      </w:pPr>
     </w:p>
     <w:p>
       <w:pPr>
@@ -13740,15 +13792,20 @@
         </w:rPr>
       </w:pPr>
       <w:bookmarkStart w:id="94" w:name="_Toc40520503"/>
+      <w:commentRangeStart w:id="8"/>
       <w:r>
         <w:br w:type="page"/>
       </w:r>
+      <w:commentRangeEnd w:id="8"/>
+      <w:r>
+        <w:commentReference w:id="8"/>
+      </w:r>
     </w:p>
     <w:p>
       <w:pPr>
         <w:pStyle w:val="2"/>
       </w:pPr>
-      <w:bookmarkStart w:id="95" w:name="_Toc41556699"/>
+      <w:bookmarkStart w:id="95" w:name="_Toc41636258"/>
       <w:r>
         <w:rPr>
           <w:rFonts w:hint="eastAsia"/>
@@ -13762,8 +13819,8 @@
       <w:pPr>
         <w:pStyle w:val="6"/>
       </w:pPr>
-      <w:bookmarkStart w:id="96" w:name="_Toc40520504"/>
-      <w:bookmarkStart w:id="97" w:name="_Toc41556700"/>
+      <w:bookmarkStart w:id="96" w:name="_Toc41636259"/>
+      <w:bookmarkStart w:id="97" w:name="_Toc40520504"/>
       <w:r>
         <w:rPr>
           <w:rFonts w:hint="eastAsia"/>
@@ -13779,7 +13836,7 @@
         <w:ind w:firstLine="480"/>
       </w:pPr>
       <w:bookmarkStart w:id="98" w:name="_Toc40520505"/>
-      <w:bookmarkStart w:id="99" w:name="_Toc41556701"/>
+      <w:bookmarkStart w:id="99" w:name="_Toc41636260"/>
       <w:r>
         <w:rPr>
           <w:rFonts w:hint="eastAsia"/>
@@ -13887,7 +13944,7 @@
         <w:pStyle w:val="7"/>
         <w:ind w:firstLine="480"/>
       </w:pPr>
-      <w:bookmarkStart w:id="100" w:name="_Toc41556702"/>
+      <w:bookmarkStart w:id="100" w:name="_Toc41636261"/>
       <w:bookmarkStart w:id="101" w:name="_Toc40520506"/>
       <w:r>
         <w:rPr>
@@ -13912,42 +13969,7 @@
         <w:t>首先</w:t>
       </w:r>
       <w:r>
-        <w:t>执行的是设备初始化程序，完成微控制处理器的初始化和各个外设的初始化。</w:t>
-      </w:r>
-    </w:p>
-    <w:p>
-      <w:pPr>
-        <w:pStyle w:val="5"/>
-      </w:pPr>
-      <w:r>
-        <w:t>系统启动后，非特定的人</w:t>
-      </w:r>
-      <w:r>
-        <w:rPr>
-          <w:rFonts w:hint="eastAsia"/>
-        </w:rPr>
-        <w:t>发布</w:t>
-      </w:r>
-      <w:r>
-        <w:t>语音指令，经过LD3320语音</w:t>
-      </w:r>
-      <w:r>
-        <w:rPr>
-          <w:rFonts w:hint="eastAsia"/>
-        </w:rPr>
-        <w:t>识别</w:t>
-      </w:r>
-      <w:r>
-        <w:t>模块转化成特定字符串，再经过串口发送到STM32微控制器。STM32微控制器接收到语音</w:t>
-      </w:r>
-      <w:r>
-        <w:rPr>
-          <w:rFonts w:hint="eastAsia"/>
-        </w:rPr>
-        <w:t>识别</w:t>
-      </w:r>
-      <w:r>
-        <w:t>模块传来的预先设置好的指令，然后经过蓝牙模块将指令信息发送到PC端，同时将指令信息发送到指定舵机控制器，完成舵机的滚动。舵机依据传来的不同指令来完成垃圾的自主分类。程序流程图如</w:t>
+        <w:t>执行的是设备初始化程序，完成微控制处理器的初始化和各个外设的初始化。程序流程如</w:t>
       </w:r>
       <w:r>
         <w:fldChar w:fldCharType="begin"/>
@@ -13994,7 +14016,7 @@
     </w:p>
     <w:p>
       <w:pPr>
-        <w:pStyle w:val="44"/>
+        <w:pStyle w:val="45"/>
       </w:pPr>
       <w:r>
         <w:rPr>
@@ -14018,7 +14040,7 @@
                     </pic:cNvPicPr>
                   </pic:nvPicPr>
                   <pic:blipFill>
-                    <a:blip r:embed="rId37">
+                    <a:blip r:embed="rId38">
                       <a:extLst>
                         <a:ext uri="{28A0092B-C50C-407E-A947-70E740481C1C}">
                           <a14:useLocalDpi xmlns:a14="http://schemas.microsoft.com/office/drawing/2010/main" val="0"/>
@@ -14047,10 +14069,10 @@
     </w:p>
     <w:p>
       <w:pPr>
-        <w:pStyle w:val="42"/>
+        <w:pStyle w:val="43"/>
       </w:pPr>
       <w:bookmarkStart w:id="102" w:name="_Ref41041095"/>
-      <w:bookmarkStart w:id="167" w:name="_GoBack"/>
+      <w:bookmarkStart w:id="169" w:name="_GoBack"/>
       <w:r>
         <w:rPr>
           <w:rFonts w:hint="eastAsia"/>
@@ -14119,13 +14141,48 @@
         <w:t>程序流程图</w:t>
       </w:r>
     </w:p>
-    <w:bookmarkEnd w:id="167"/>
+    <w:bookmarkEnd w:id="169"/>
+    <w:p>
+      <w:pPr>
+        <w:pStyle w:val="5"/>
+      </w:pPr>
+      <w:r>
+        <w:t>系统启动后，非特定的人</w:t>
+      </w:r>
+      <w:r>
+        <w:rPr>
+          <w:rFonts w:hint="eastAsia"/>
+        </w:rPr>
+        <w:t>发布</w:t>
+      </w:r>
+      <w:r>
+        <w:t>语音指令，经过LD3320语音</w:t>
+      </w:r>
+      <w:r>
+        <w:rPr>
+          <w:rFonts w:hint="eastAsia"/>
+        </w:rPr>
+        <w:t>识别</w:t>
+      </w:r>
+      <w:r>
+        <w:t>模块转化成特定字符串，再经过串口发送到STM32微控制器。STM32微控制器接收到语音</w:t>
+      </w:r>
+      <w:r>
+        <w:rPr>
+          <w:rFonts w:hint="eastAsia"/>
+        </w:rPr>
+        <w:t>识别</w:t>
+      </w:r>
+      <w:r>
+        <w:t>模块传来的预先设置好的指令，然后经过蓝牙模块将指令信息发送到PC端，同时将指令信息发送到指定舵机控制器，完成舵机的滚动。舵机依据传来的不同指令来完成垃圾的自主分类。</w:t>
+      </w:r>
+    </w:p>
     <w:p>
       <w:pPr>
         <w:pStyle w:val="6"/>
       </w:pPr>
-      <w:bookmarkStart w:id="103" w:name="_Toc40520507"/>
-      <w:bookmarkStart w:id="104" w:name="_Toc41556703"/>
+      <w:bookmarkStart w:id="103" w:name="_Toc41636262"/>
+      <w:bookmarkStart w:id="104" w:name="_Toc40520507"/>
       <w:r>
         <w:rPr>
           <w:rFonts w:hint="eastAsia"/>
@@ -14217,8 +14274,8 @@
       <w:pPr>
         <w:pStyle w:val="6"/>
       </w:pPr>
-      <w:bookmarkStart w:id="105" w:name="_Toc40520510"/>
-      <w:bookmarkStart w:id="106" w:name="_Toc41556704"/>
+      <w:bookmarkStart w:id="105" w:name="_Toc41636263"/>
+      <w:bookmarkStart w:id="106" w:name="_Toc40520510"/>
       <w:r>
         <w:rPr>
           <w:rFonts w:hint="eastAsia"/>
@@ -14578,8 +14635,8 @@
       <w:pPr>
         <w:pStyle w:val="6"/>
       </w:pPr>
-      <w:bookmarkStart w:id="107" w:name="_Toc41556705"/>
-      <w:bookmarkStart w:id="108" w:name="_Toc40520511"/>
+      <w:bookmarkStart w:id="107" w:name="_Toc40520511"/>
+      <w:bookmarkStart w:id="108" w:name="_Toc41636264"/>
       <w:r>
         <w:rPr>
           <w:rFonts w:hint="eastAsia"/>
@@ -15654,8 +15711,8 @@
       <w:pPr>
         <w:pStyle w:val="6"/>
       </w:pPr>
-      <w:bookmarkStart w:id="109" w:name="_Toc41556706"/>
-      <w:bookmarkStart w:id="110" w:name="_Toc40520512"/>
+      <w:bookmarkStart w:id="109" w:name="_Toc40520512"/>
+      <w:bookmarkStart w:id="110" w:name="_Toc41636265"/>
       <w:r>
         <w:rPr>
           <w:rFonts w:hint="eastAsia"/>
@@ -16409,8 +16466,8 @@
       <w:pPr>
         <w:pStyle w:val="6"/>
       </w:pPr>
-      <w:bookmarkStart w:id="111" w:name="_Toc41556707"/>
-      <w:bookmarkStart w:id="112" w:name="_Toc40520513"/>
+      <w:bookmarkStart w:id="111" w:name="_Toc40520513"/>
+      <w:bookmarkStart w:id="112" w:name="_Toc41636266"/>
       <w:r>
         <w:rPr>
           <w:rFonts w:hint="eastAsia"/>
@@ -16856,7 +16913,7 @@
       <w:pPr>
         <w:pStyle w:val="6"/>
       </w:pPr>
-      <w:bookmarkStart w:id="113" w:name="_Toc41556708"/>
+      <w:bookmarkStart w:id="113" w:name="_Toc41636267"/>
       <w:r>
         <w:rPr>
           <w:rFonts w:hint="eastAsia"/>
@@ -16868,6 +16925,15 @@
     <w:p>
       <w:pPr>
         <w:pStyle w:val="5"/>
+        <w:sectPr>
+          <w:endnotePr>
+            <w:numFmt w:val="decimal"/>
+          </w:endnotePr>
+          <w:pgSz w:w="11906" w:h="16838"/>
+          <w:pgMar w:top="1440" w:right="1800" w:bottom="1440" w:left="1800" w:header="851" w:footer="992" w:gutter="0"/>
+          <w:cols w:space="425" w:num="1"/>
+          <w:docGrid w:type="lines" w:linePitch="312" w:charSpace="0"/>
+        </w:sectPr>
       </w:pPr>
       <w:r>
         <w:t>本章在硬件选型完结基础上对系统软件进行了规划，包括主程序总体流程图，系统控制算法规划。主程序总体流程的规划是软件编程非常重要的组成部分，它以流程框架的方式，使系统软件的编写更加清晰且富有条理性。</w:t>
@@ -16890,6 +16956,11 @@
       <w:r>
         <w:t>的信心。</w:t>
       </w:r>
+    </w:p>
+    <w:p>
+      <w:pPr>
+        <w:pStyle w:val="5"/>
+      </w:pPr>
     </w:p>
     <w:p>
       <w:pPr>
@@ -16902,36 +16973,35 @@
         </w:rPr>
       </w:pPr>
       <w:bookmarkStart w:id="114" w:name="_Toc40520514"/>
+      <w:commentRangeStart w:id="9"/>
       <w:r>
         <w:br w:type="page"/>
       </w:r>
+      <w:commentRangeEnd w:id="9"/>
+      <w:r>
+        <w:commentReference w:id="9"/>
+      </w:r>
     </w:p>
     <w:p>
       <w:pPr>
         <w:pStyle w:val="2"/>
       </w:pPr>
-      <w:bookmarkStart w:id="115" w:name="_Toc41556709"/>
-      <w:r>
-        <w:rPr>
-          <w:rFonts w:hint="eastAsia"/>
-        </w:rPr>
-        <w:t>系统测试与实现</w:t>
+      <w:bookmarkStart w:id="115" w:name="_Toc41636268"/>
+      <w:r>
+        <w:rPr>
+          <w:rFonts w:hint="eastAsia"/>
+        </w:rPr>
+        <w:t>系统测试</w:t>
       </w:r>
       <w:bookmarkEnd w:id="114"/>
       <w:bookmarkEnd w:id="115"/>
-      <w:r>
-        <w:rPr>
-          <w:rFonts w:hint="eastAsia"/>
-        </w:rPr>
-        <w:t xml:space="preserve"> </w:t>
-      </w:r>
     </w:p>
     <w:p>
       <w:pPr>
         <w:pStyle w:val="6"/>
       </w:pPr>
-      <w:bookmarkStart w:id="116" w:name="_Toc40520515"/>
-      <w:bookmarkStart w:id="117" w:name="_Toc41556710"/>
+      <w:bookmarkStart w:id="116" w:name="_Toc41636269"/>
+      <w:bookmarkStart w:id="117" w:name="_Toc40520515"/>
       <w:r>
         <w:rPr>
           <w:rFonts w:hint="eastAsia"/>
@@ -16987,8 +17057,8 @@
       <w:pPr>
         <w:pStyle w:val="6"/>
       </w:pPr>
-      <w:bookmarkStart w:id="118" w:name="_Toc40520516"/>
-      <w:bookmarkStart w:id="119" w:name="_Toc41556711"/>
+      <w:bookmarkStart w:id="118" w:name="_Toc41636270"/>
+      <w:bookmarkStart w:id="119" w:name="_Toc40520516"/>
       <w:r>
         <w:rPr>
           <w:rFonts w:hint="eastAsia"/>
@@ -17086,8 +17156,8 @@
       <w:pPr>
         <w:pStyle w:val="6"/>
       </w:pPr>
-      <w:bookmarkStart w:id="120" w:name="_Toc40520517"/>
-      <w:bookmarkStart w:id="121" w:name="_Toc41556712"/>
+      <w:bookmarkStart w:id="120" w:name="_Toc41636271"/>
+      <w:bookmarkStart w:id="121" w:name="_Toc40520517"/>
       <w:r>
         <w:rPr>
           <w:rFonts w:hint="eastAsia"/>
@@ -17102,8 +17172,8 @@
         <w:pStyle w:val="7"/>
         <w:ind w:firstLine="480"/>
       </w:pPr>
-      <w:bookmarkStart w:id="122" w:name="_Toc40520518"/>
-      <w:bookmarkStart w:id="123" w:name="_Toc41556713"/>
+      <w:bookmarkStart w:id="122" w:name="_Toc41636272"/>
+      <w:bookmarkStart w:id="123" w:name="_Toc40520518"/>
       <w:r>
         <w:rPr>
           <w:rFonts w:hint="eastAsia"/>
@@ -17126,21 +17196,7 @@
     </w:p>
     <w:p>
       <w:pPr>
-        <w:widowControl/>
-        <w:jc w:val="left"/>
-        <w:rPr>
-          <w:rFonts w:ascii="Times New Roman" w:hAnsi="Times New Roman" w:eastAsia="宋体"/>
-          <w:sz w:val="24"/>
-          <w:szCs w:val="24"/>
-        </w:rPr>
-      </w:pPr>
-      <w:r>
-        <w:br w:type="page"/>
-      </w:r>
-    </w:p>
-    <w:p>
-      <w:pPr>
-        <w:pStyle w:val="48"/>
+        <w:pStyle w:val="49"/>
       </w:pPr>
       <w:r>
         <w:rPr>
@@ -17211,7 +17267,7 @@
     </w:p>
     <w:tbl>
       <w:tblPr>
-        <w:tblStyle w:val="22"/>
+        <w:tblStyle w:val="23"/>
         <w:tblW w:w="0" w:type="auto"/>
         <w:jc w:val="center"/>
         <w:tblBorders>
@@ -17262,7 +17318,7 @@
           </w:tcPr>
           <w:p>
             <w:pPr>
-              <w:pStyle w:val="46"/>
+              <w:pStyle w:val="47"/>
             </w:pPr>
             <w:r>
               <w:rPr>
@@ -17278,7 +17334,7 @@
           </w:tcPr>
           <w:p>
             <w:pPr>
-              <w:pStyle w:val="46"/>
+              <w:pStyle w:val="47"/>
             </w:pPr>
             <w:r>
               <w:rPr>
@@ -17294,7 +17350,7 @@
           </w:tcPr>
           <w:p>
             <w:pPr>
-              <w:pStyle w:val="46"/>
+              <w:pStyle w:val="47"/>
             </w:pPr>
             <w:r>
               <w:rPr>
@@ -17332,7 +17388,7 @@
           </w:tcPr>
           <w:p>
             <w:pPr>
-              <w:pStyle w:val="46"/>
+              <w:pStyle w:val="47"/>
             </w:pPr>
             <w:r>
               <w:rPr>
@@ -17348,7 +17404,7 @@
           </w:tcPr>
           <w:p>
             <w:pPr>
-              <w:pStyle w:val="46"/>
+              <w:pStyle w:val="47"/>
             </w:pPr>
             <w:r>
               <w:rPr>
@@ -17364,7 +17420,7 @@
           </w:tcPr>
           <w:p>
             <w:pPr>
-              <w:pStyle w:val="46"/>
+              <w:pStyle w:val="47"/>
             </w:pPr>
             <w:r>
               <w:rPr>
@@ -17402,7 +17458,7 @@
           </w:tcPr>
           <w:p>
             <w:pPr>
-              <w:pStyle w:val="46"/>
+              <w:pStyle w:val="47"/>
             </w:pPr>
             <w:r>
               <w:rPr>
@@ -17418,7 +17474,7 @@
           </w:tcPr>
           <w:p>
             <w:pPr>
-              <w:pStyle w:val="46"/>
+              <w:pStyle w:val="47"/>
             </w:pPr>
             <w:r>
               <w:rPr>
@@ -17434,7 +17490,7 @@
           </w:tcPr>
           <w:p>
             <w:pPr>
-              <w:pStyle w:val="46"/>
+              <w:pStyle w:val="47"/>
             </w:pPr>
             <w:r>
               <w:rPr>
@@ -17472,7 +17528,7 @@
           </w:tcPr>
           <w:p>
             <w:pPr>
-              <w:pStyle w:val="46"/>
+              <w:pStyle w:val="47"/>
             </w:pPr>
             <w:r>
               <w:rPr>
@@ -17488,7 +17544,7 @@
           </w:tcPr>
           <w:p>
             <w:pPr>
-              <w:pStyle w:val="46"/>
+              <w:pStyle w:val="47"/>
             </w:pPr>
             <w:r>
               <w:rPr>
@@ -17504,7 +17560,7 @@
           </w:tcPr>
           <w:p>
             <w:pPr>
-              <w:pStyle w:val="46"/>
+              <w:pStyle w:val="47"/>
             </w:pPr>
             <w:r>
               <w:rPr>
@@ -17542,7 +17598,7 @@
           </w:tcPr>
           <w:p>
             <w:pPr>
-              <w:pStyle w:val="46"/>
+              <w:pStyle w:val="47"/>
             </w:pPr>
             <w:r>
               <w:rPr>
@@ -17558,7 +17614,7 @@
           </w:tcPr>
           <w:p>
             <w:pPr>
-              <w:pStyle w:val="46"/>
+              <w:pStyle w:val="47"/>
             </w:pPr>
             <w:r>
               <w:rPr>
@@ -17574,7 +17630,7 @@
           </w:tcPr>
           <w:p>
             <w:pPr>
-              <w:pStyle w:val="46"/>
+              <w:pStyle w:val="47"/>
             </w:pPr>
             <w:r>
               <w:rPr>
@@ -17612,7 +17668,7 @@
           </w:tcPr>
           <w:p>
             <w:pPr>
-              <w:pStyle w:val="46"/>
+              <w:pStyle w:val="47"/>
             </w:pPr>
             <w:r>
               <w:rPr>
@@ -17628,7 +17684,7 @@
           </w:tcPr>
           <w:p>
             <w:pPr>
-              <w:pStyle w:val="46"/>
+              <w:pStyle w:val="47"/>
             </w:pPr>
             <w:r>
               <w:rPr>
@@ -17644,7 +17700,7 @@
           </w:tcPr>
           <w:p>
             <w:pPr>
-              <w:pStyle w:val="46"/>
+              <w:pStyle w:val="47"/>
             </w:pPr>
             <w:r>
               <w:rPr>
@@ -17662,7 +17718,7 @@
         <w:ind w:firstLine="480"/>
       </w:pPr>
       <w:bookmarkStart w:id="124" w:name="_Toc40520519"/>
-      <w:bookmarkStart w:id="125" w:name="_Toc41556714"/>
+      <w:bookmarkStart w:id="125" w:name="_Toc41636273"/>
       <w:r>
         <w:rPr>
           <w:rFonts w:hint="eastAsia"/>
@@ -17685,7 +17741,7 @@
     </w:p>
     <w:p>
       <w:pPr>
-        <w:pStyle w:val="48"/>
+        <w:pStyle w:val="49"/>
       </w:pPr>
       <w:r>
         <w:rPr>
@@ -17756,7 +17812,7 @@
     </w:p>
     <w:tbl>
       <w:tblPr>
-        <w:tblStyle w:val="22"/>
+        <w:tblStyle w:val="23"/>
         <w:tblW w:w="0" w:type="auto"/>
         <w:jc w:val="center"/>
         <w:tblBorders>
@@ -17808,7 +17864,7 @@
           </w:tcPr>
           <w:p>
             <w:pPr>
-              <w:pStyle w:val="46"/>
+              <w:pStyle w:val="47"/>
             </w:pPr>
             <w:r>
               <w:rPr>
@@ -17824,7 +17880,7 @@
           </w:tcPr>
           <w:p>
             <w:pPr>
-              <w:pStyle w:val="46"/>
+              <w:pStyle w:val="47"/>
             </w:pPr>
             <w:r>
               <w:rPr>
@@ -17840,7 +17896,7 @@
           </w:tcPr>
           <w:p>
             <w:pPr>
-              <w:pStyle w:val="46"/>
+              <w:pStyle w:val="47"/>
             </w:pPr>
             <w:r>
               <w:rPr>
@@ -17856,7 +17912,7 @@
           </w:tcPr>
           <w:p>
             <w:pPr>
-              <w:pStyle w:val="46"/>
+              <w:pStyle w:val="47"/>
             </w:pPr>
             <w:r>
               <w:rPr>
@@ -17894,7 +17950,7 @@
           </w:tcPr>
           <w:p>
             <w:pPr>
-              <w:pStyle w:val="46"/>
+              <w:pStyle w:val="47"/>
             </w:pPr>
             <w:r>
               <w:rPr>
@@ -17910,7 +17966,7 @@
           </w:tcPr>
           <w:p>
             <w:pPr>
-              <w:pStyle w:val="46"/>
+              <w:pStyle w:val="47"/>
             </w:pPr>
             <w:r>
               <w:rPr>
@@ -17926,7 +17982,7 @@
           </w:tcPr>
           <w:p>
             <w:pPr>
-              <w:pStyle w:val="46"/>
+              <w:pStyle w:val="47"/>
             </w:pPr>
             <w:r>
               <w:rPr>
@@ -17942,7 +17998,7 @@
           </w:tcPr>
           <w:p>
             <w:pPr>
-              <w:pStyle w:val="46"/>
+              <w:pStyle w:val="47"/>
             </w:pPr>
             <w:r>
               <w:rPr>
@@ -17963,12 +18019,6 @@
             <w:insideH w:val="single" w:color="auto" w:sz="4" w:space="0"/>
             <w:insideV w:val="single" w:color="auto" w:sz="4" w:space="0"/>
           </w:tblBorders>
-          <w:tblCellMar>
-            <w:top w:w="0" w:type="dxa"/>
-            <w:left w:w="108" w:type="dxa"/>
-            <w:bottom w:w="0" w:type="dxa"/>
-            <w:right w:w="108" w:type="dxa"/>
-          </w:tblCellMar>
         </w:tblPrEx>
         <w:trPr>
           <w:trHeight w:val="289" w:hRule="atLeast"/>
@@ -17980,7 +18030,7 @@
           </w:tcPr>
           <w:p>
             <w:pPr>
-              <w:pStyle w:val="46"/>
+              <w:pStyle w:val="47"/>
             </w:pPr>
             <w:r>
               <w:rPr>
@@ -17996,7 +18046,7 @@
           </w:tcPr>
           <w:p>
             <w:pPr>
-              <w:pStyle w:val="46"/>
+              <w:pStyle w:val="47"/>
             </w:pPr>
             <w:r>
               <w:rPr>
@@ -18012,7 +18062,7 @@
           </w:tcPr>
           <w:p>
             <w:pPr>
-              <w:pStyle w:val="46"/>
+              <w:pStyle w:val="47"/>
             </w:pPr>
             <w:r>
               <w:rPr>
@@ -18028,7 +18078,7 @@
           </w:tcPr>
           <w:p>
             <w:pPr>
-              <w:pStyle w:val="46"/>
+              <w:pStyle w:val="47"/>
             </w:pPr>
             <w:r>
               <w:rPr>
@@ -18066,7 +18116,7 @@
           </w:tcPr>
           <w:p>
             <w:pPr>
-              <w:pStyle w:val="46"/>
+              <w:pStyle w:val="47"/>
             </w:pPr>
             <w:r>
               <w:rPr>
@@ -18082,7 +18132,7 @@
           </w:tcPr>
           <w:p>
             <w:pPr>
-              <w:pStyle w:val="46"/>
+              <w:pStyle w:val="47"/>
             </w:pPr>
             <w:r>
               <w:rPr>
@@ -18098,7 +18148,7 @@
           </w:tcPr>
           <w:p>
             <w:pPr>
-              <w:pStyle w:val="46"/>
+              <w:pStyle w:val="47"/>
             </w:pPr>
             <w:r>
               <w:rPr>
@@ -18114,7 +18164,7 @@
           </w:tcPr>
           <w:p>
             <w:pPr>
-              <w:pStyle w:val="46"/>
+              <w:pStyle w:val="47"/>
             </w:pPr>
             <w:r>
               <w:rPr>
@@ -18152,7 +18202,7 @@
           </w:tcPr>
           <w:p>
             <w:pPr>
-              <w:pStyle w:val="46"/>
+              <w:pStyle w:val="47"/>
             </w:pPr>
             <w:r>
               <w:rPr>
@@ -18168,7 +18218,7 @@
           </w:tcPr>
           <w:p>
             <w:pPr>
-              <w:pStyle w:val="46"/>
+              <w:pStyle w:val="47"/>
             </w:pPr>
             <w:r>
               <w:rPr>
@@ -18184,7 +18234,7 @@
           </w:tcPr>
           <w:p>
             <w:pPr>
-              <w:pStyle w:val="46"/>
+              <w:pStyle w:val="47"/>
             </w:pPr>
             <w:r>
               <w:rPr>
@@ -18200,7 +18250,7 @@
           </w:tcPr>
           <w:p>
             <w:pPr>
-              <w:pStyle w:val="46"/>
+              <w:pStyle w:val="47"/>
             </w:pPr>
             <w:r>
               <w:rPr>
@@ -18238,7 +18288,7 @@
           </w:tcPr>
           <w:p>
             <w:pPr>
-              <w:pStyle w:val="46"/>
+              <w:pStyle w:val="47"/>
             </w:pPr>
             <w:r>
               <w:rPr>
@@ -18254,7 +18304,7 @@
           </w:tcPr>
           <w:p>
             <w:pPr>
-              <w:pStyle w:val="46"/>
+              <w:pStyle w:val="47"/>
             </w:pPr>
             <w:r>
               <w:rPr>
@@ -18270,7 +18320,7 @@
           </w:tcPr>
           <w:p>
             <w:pPr>
-              <w:pStyle w:val="46"/>
+              <w:pStyle w:val="47"/>
             </w:pPr>
             <w:r>
               <w:rPr>
@@ -18286,7 +18336,7 @@
           </w:tcPr>
           <w:p>
             <w:pPr>
-              <w:pStyle w:val="46"/>
+              <w:pStyle w:val="47"/>
             </w:pPr>
             <w:r>
               <w:rPr>
@@ -18303,8 +18353,8 @@
         <w:pStyle w:val="7"/>
         <w:ind w:firstLine="480"/>
       </w:pPr>
-      <w:bookmarkStart w:id="126" w:name="_Toc41556715"/>
-      <w:bookmarkStart w:id="127" w:name="_Toc40520520"/>
+      <w:bookmarkStart w:id="126" w:name="_Toc40520520"/>
+      <w:bookmarkStart w:id="127" w:name="_Toc41636274"/>
       <w:r>
         <w:rPr>
           <w:rFonts w:hint="eastAsia"/>
@@ -18386,8 +18436,8 @@
       <w:pPr>
         <w:pStyle w:val="6"/>
       </w:pPr>
-      <w:bookmarkStart w:id="128" w:name="_Toc41556716"/>
-      <w:bookmarkStart w:id="129" w:name="_Toc40520521"/>
+      <w:bookmarkStart w:id="128" w:name="_Toc40520521"/>
+      <w:bookmarkStart w:id="129" w:name="_Toc41636275"/>
       <w:r>
         <w:rPr>
           <w:rFonts w:hint="eastAsia"/>
@@ -18452,7 +18502,7 @@
         <w:pStyle w:val="6"/>
       </w:pPr>
       <w:bookmarkStart w:id="130" w:name="_Toc40520522"/>
-      <w:bookmarkStart w:id="131" w:name="_Toc41556717"/>
+      <w:bookmarkStart w:id="131" w:name="_Toc41636276"/>
       <w:r>
         <w:rPr>
           <w:rFonts w:hint="eastAsia"/>
@@ -18590,8 +18640,8 @@
       <w:pPr>
         <w:pStyle w:val="6"/>
       </w:pPr>
-      <w:bookmarkStart w:id="132" w:name="_Toc41556718"/>
-      <w:bookmarkStart w:id="133" w:name="_Toc40520523"/>
+      <w:bookmarkStart w:id="132" w:name="_Toc40520523"/>
+      <w:bookmarkStart w:id="133" w:name="_Toc41636277"/>
       <w:r>
         <w:rPr>
           <w:rFonts w:hint="eastAsia"/>
@@ -18653,29 +18703,40 @@
     </w:p>
     <w:p>
       <w:pPr>
-        <w:widowControl/>
-        <w:jc w:val="left"/>
-        <w:rPr>
-          <w:rFonts w:ascii="Times New Roman" w:hAnsi="Times New Roman" w:eastAsia="宋体"/>
-          <w:sz w:val="24"/>
-          <w:szCs w:val="24"/>
-        </w:rPr>
-      </w:pPr>
-      <w:r>
-        <w:br w:type="page"/>
-      </w:r>
-    </w:p>
-    <w:p>
-      <w:pPr>
         <w:pStyle w:val="2"/>
-      </w:pPr>
-      <w:bookmarkStart w:id="134" w:name="_Toc41556719"/>
+        <w:sectPr>
+          <w:endnotePr>
+            <w:numFmt w:val="decimal"/>
+          </w:endnotePr>
+          <w:pgSz w:w="11906" w:h="16838"/>
+          <w:pgMar w:top="1440" w:right="1800" w:bottom="1440" w:left="1800" w:header="851" w:footer="992" w:gutter="0"/>
+          <w:cols w:space="425" w:num="1"/>
+          <w:docGrid w:type="lines" w:linePitch="312" w:charSpace="0"/>
+        </w:sectPr>
+      </w:pPr>
+      <w:bookmarkStart w:id="134" w:name="_Toc41636278"/>
       <w:bookmarkStart w:id="135" w:name="_Toc40520524"/>
-      <w:r>
-        <w:rPr>
-          <w:rFonts w:hint="eastAsia"/>
-        </w:rPr>
-        <w:t>总结与展望</w:t>
+    </w:p>
+    <w:p>
+      <w:pPr>
+        <w:pStyle w:val="2"/>
+      </w:pPr>
+      <w:commentRangeStart w:id="10"/>
+      <w:r>
+        <w:rPr>
+          <w:rFonts w:hint="eastAsia"/>
+        </w:rPr>
+        <w:t>总</w:t>
+      </w:r>
+      <w:commentRangeEnd w:id="10"/>
+      <w:r>
+        <w:commentReference w:id="10"/>
+      </w:r>
+      <w:r>
+        <w:rPr>
+          <w:rFonts w:hint="eastAsia"/>
+        </w:rPr>
+        <w:t>结与展望</w:t>
       </w:r>
       <w:bookmarkEnd w:id="134"/>
       <w:bookmarkEnd w:id="135"/>
@@ -18684,8 +18745,8 @@
       <w:pPr>
         <w:pStyle w:val="6"/>
       </w:pPr>
-      <w:bookmarkStart w:id="136" w:name="_Toc40520525"/>
-      <w:bookmarkStart w:id="137" w:name="_Toc41556720"/>
+      <w:bookmarkStart w:id="136" w:name="_Toc41636279"/>
+      <w:bookmarkStart w:id="137" w:name="_Toc40520525"/>
       <w:r>
         <w:rPr>
           <w:rFonts w:hint="eastAsia"/>
@@ -19014,7 +19075,7 @@
         <w:pStyle w:val="6"/>
       </w:pPr>
       <w:bookmarkStart w:id="138" w:name="_Toc40520526"/>
-      <w:bookmarkStart w:id="139" w:name="_Toc41556721"/>
+      <w:bookmarkStart w:id="139" w:name="_Toc41636280"/>
       <w:r>
         <w:rPr>
           <w:rFonts w:hint="eastAsia"/>
@@ -19168,243 +19229,347 @@
     </w:p>
     <w:p>
       <w:pPr>
-        <w:pStyle w:val="84"/>
-      </w:pPr>
+        <w:pStyle w:val="85"/>
+        <w:sectPr>
+          <w:endnotePr>
+            <w:numFmt w:val="decimal"/>
+          </w:endnotePr>
+          <w:pgSz w:w="11906" w:h="16838"/>
+          <w:pgMar w:top="1440" w:right="1800" w:bottom="1440" w:left="1800" w:header="851" w:footer="992" w:gutter="0"/>
+          <w:cols w:space="425" w:num="1"/>
+          <w:docGrid w:type="lines" w:linePitch="312" w:charSpace="0"/>
+        </w:sectPr>
+      </w:pPr>
+    </w:p>
+    <w:p>
+      <w:pPr>
+        <w:pStyle w:val="90"/>
+      </w:pPr>
+      <w:bookmarkStart w:id="140" w:name="_Toc41636281"/>
+      <w:bookmarkStart w:id="141" w:name="_Toc11152801"/>
+      <w:commentRangeStart w:id="11"/>
+      <w:r>
+        <w:rPr>
+          <w:rFonts w:hint="eastAsia"/>
+        </w:rPr>
+        <w:t>致</w:t>
+      </w:r>
+      <w:commentRangeEnd w:id="11"/>
+      <w:r>
+        <w:commentReference w:id="11"/>
+      </w:r>
+      <w:r>
+        <w:rPr>
+          <w:rFonts w:hint="eastAsia"/>
+        </w:rPr>
+        <w:t>谢</w:t>
+      </w:r>
+      <w:bookmarkEnd w:id="140"/>
+      <w:bookmarkEnd w:id="141"/>
+    </w:p>
+    <w:p>
+      <w:pPr>
+        <w:pStyle w:val="5"/>
+      </w:pPr>
+      <w:r>
+        <w:rPr>
+          <w:rFonts w:hint="eastAsia"/>
+        </w:rPr>
+        <w:t>时光荏苒，四年大学的学习生活转瞬即逝，回想起这四年的本科学习生活无疑会令我感慨与怀念。在河南理工大学这所百年学府中，能够得到老师们的谆谆教诲，利用学校提供的优质资源，并在本科学习的道路上结实优秀的朋友，所有的一切，都让我心里充满了感激之情。</w:t>
+      </w:r>
+    </w:p>
+    <w:p>
+      <w:pPr>
+        <w:pStyle w:val="5"/>
+      </w:pPr>
+      <w:r>
+        <w:rPr>
+          <w:rFonts w:hint="eastAsia"/>
+        </w:rPr>
+        <w:t>此本科毕业设计论文是在我的导师彭维平教授的悉心指导下完成的。在这四年的本科生活中，彭老师严谨的教学态度，精益求精的工作作风深深地激励着我。通过与彭老师的沟通交流我确定了自己的研究课题，随后我开始着手整理收集相关资料，绘制硬件电路图和软件程序的编写，彭老师很耐心地指导我论文的大概框架和写论文时应该注意的细节，无论是在论文选题、论文开展，还是在论文的审阅和修改上，彭老师都倾注了大量的和时间和心血，在此，我衷心地感谢我的指导老师。</w:t>
+      </w:r>
+    </w:p>
+    <w:p>
+      <w:pPr>
+        <w:pStyle w:val="5"/>
+      </w:pPr>
+      <w:r>
+        <w:rPr>
+          <w:rFonts w:hint="eastAsia"/>
+        </w:rPr>
+        <w:t>感谢我的家人、学长、同学、朋友对我在论文写作过程中的大力支持和无私帮助，在这里请接受我诚挚的谢意。</w:t>
+      </w:r>
+    </w:p>
+    <w:p>
+      <w:pPr>
+        <w:pStyle w:val="5"/>
+        <w:sectPr>
+          <w:headerReference r:id="rId19" w:type="default"/>
+          <w:endnotePr>
+            <w:numFmt w:val="decimal"/>
+          </w:endnotePr>
+          <w:pgSz w:w="11906" w:h="16838"/>
+          <w:pgMar w:top="1440" w:right="1800" w:bottom="1440" w:left="1800" w:header="851" w:footer="992" w:gutter="0"/>
+          <w:cols w:space="425" w:num="1"/>
+          <w:docGrid w:type="lines" w:linePitch="312" w:charSpace="0"/>
+        </w:sectPr>
+      </w:pPr>
+      <w:r>
+        <w:rPr>
+          <w:rFonts w:hint="eastAsia"/>
+        </w:rPr>
+        <w:t>最后，向百忙之中评审本论文的各位专家老师表示衷心的感谢。</w:t>
+      </w:r>
+    </w:p>
+    <w:p>
+      <w:pPr>
+        <w:pStyle w:val="85"/>
+      </w:pPr>
+      <w:bookmarkStart w:id="142" w:name="_Toc41636282"/>
+      <w:commentRangeStart w:id="12"/>
       <w:r>
         <w:br w:type="page"/>
       </w:r>
-      <w:bookmarkStart w:id="140" w:name="_Toc41556722"/>
+      <w:commentRangeEnd w:id="12"/>
+      <w:r>
+        <w:commentReference w:id="12"/>
+      </w:r>
+    </w:p>
+    <w:p>
+      <w:pPr>
+        <w:pStyle w:val="85"/>
+      </w:pPr>
       <w:r>
         <w:rPr>
           <w:rFonts w:hint="eastAsia"/>
         </w:rPr>
         <w:t>参考文献</w:t>
       </w:r>
-      <w:bookmarkEnd w:id="140"/>
-    </w:p>
-    <w:p>
-      <w:pPr>
-        <w:pStyle w:val="50"/>
+      <w:bookmarkEnd w:id="142"/>
+    </w:p>
+    <w:p>
+      <w:pPr>
+        <w:pStyle w:val="51"/>
         <w:numPr>
           <w:ilvl w:val="0"/>
           <w:numId w:val="2"/>
         </w:numPr>
         <w:ind w:left="0" w:firstLine="0"/>
       </w:pPr>
-      <w:bookmarkStart w:id="141" w:name="_Ref41150156"/>
+      <w:bookmarkStart w:id="143" w:name="_Ref41150156"/>
       <w:r>
         <w:rPr>
           <w:rFonts w:hint="eastAsia"/>
         </w:rPr>
         <w:t>李航,徐园园.国内分类垃圾桶发展现状与分析[J].安阳工学院学报,2019,18(02):37-39.</w:t>
       </w:r>
-      <w:bookmarkEnd w:id="141"/>
-      <w:bookmarkStart w:id="142" w:name="_Ref41036374"/>
-    </w:p>
-    <w:p>
-      <w:pPr>
-        <w:pStyle w:val="50"/>
+      <w:bookmarkEnd w:id="143"/>
+      <w:bookmarkStart w:id="144" w:name="_Ref41036374"/>
+    </w:p>
+    <w:p>
+      <w:pPr>
+        <w:pStyle w:val="51"/>
         <w:numPr>
           <w:ilvl w:val="0"/>
           <w:numId w:val="2"/>
         </w:numPr>
         <w:ind w:left="0" w:firstLine="0"/>
       </w:pPr>
-      <w:bookmarkStart w:id="143" w:name="_Ref41150185"/>
+      <w:bookmarkStart w:id="145" w:name="_Ref41150185"/>
       <w:r>
         <w:rPr>
           <w:rFonts w:hint="eastAsia"/>
         </w:rPr>
         <w:t>葛晓彤,陈西凝,王睿,李嘉伟,陈雨晴.浅谈智能垃圾桶的发展与工作原理[J].科技创新导报,2019,16(04):240-242.</w:t>
       </w:r>
-      <w:bookmarkEnd w:id="143"/>
-    </w:p>
-    <w:p>
-      <w:pPr>
-        <w:pStyle w:val="50"/>
+      <w:bookmarkEnd w:id="145"/>
+    </w:p>
+    <w:p>
+      <w:pPr>
+        <w:pStyle w:val="51"/>
         <w:numPr>
           <w:ilvl w:val="0"/>
           <w:numId w:val="2"/>
         </w:numPr>
         <w:ind w:left="0" w:firstLine="0"/>
       </w:pPr>
-      <w:bookmarkStart w:id="144" w:name="_Ref41150206"/>
+      <w:bookmarkStart w:id="146" w:name="_Ref41150206"/>
       <w:r>
         <w:rPr>
           <w:rFonts w:hint="eastAsia"/>
         </w:rPr>
         <w:t>李好. 基于可持续发展理念的户外公共设施设计与研究[D].北京服装学院,2012.</w:t>
       </w:r>
-      <w:bookmarkEnd w:id="144"/>
-      <w:r>
-        <w:commentReference w:id="12"/>
-      </w:r>
-    </w:p>
-    <w:p>
-      <w:pPr>
-        <w:pStyle w:val="50"/>
+      <w:bookmarkEnd w:id="146"/>
+      <w:r>
+        <w:commentReference w:id="13"/>
+      </w:r>
+    </w:p>
+    <w:p>
+      <w:pPr>
+        <w:pStyle w:val="51"/>
         <w:numPr>
           <w:ilvl w:val="0"/>
           <w:numId w:val="2"/>
         </w:numPr>
         <w:ind w:left="0" w:firstLine="0"/>
       </w:pPr>
-      <w:bookmarkStart w:id="145" w:name="_Ref41150245"/>
+      <w:bookmarkStart w:id="147" w:name="_Ref41150245"/>
       <w:r>
         <w:rPr>
           <w:rFonts w:hint="eastAsia"/>
         </w:rPr>
         <w:t>朱松林,崔忠伟,帅莽莽,盛升.基于物联网技术的垃圾桶智能管理系统设计与实现[J].物联网技术,2015,5(12):53-55.</w:t>
       </w:r>
-      <w:bookmarkEnd w:id="145"/>
-    </w:p>
-    <w:p>
-      <w:pPr>
-        <w:pStyle w:val="50"/>
+      <w:bookmarkEnd w:id="147"/>
+    </w:p>
+    <w:p>
+      <w:pPr>
+        <w:pStyle w:val="51"/>
         <w:numPr>
           <w:ilvl w:val="0"/>
           <w:numId w:val="2"/>
         </w:numPr>
         <w:ind w:left="0" w:firstLine="0"/>
       </w:pPr>
-      <w:bookmarkStart w:id="146" w:name="_Ref41037238"/>
+      <w:bookmarkStart w:id="148" w:name="_Ref41037238"/>
       <w:r>
         <w:rPr>
           <w:rFonts w:hint="eastAsia"/>
         </w:rPr>
         <w:t>宋雪臣.传感器与检测技术[M].北京:人民邮电出版社,2009.30-36.</w:t>
       </w:r>
-      <w:bookmarkEnd w:id="146"/>
-      <w:r>
-        <w:commentReference w:id="13"/>
-      </w:r>
-    </w:p>
-    <w:p>
-      <w:pPr>
-        <w:pStyle w:val="50"/>
+      <w:bookmarkEnd w:id="148"/>
+      <w:r>
+        <w:commentReference w:id="14"/>
+      </w:r>
+    </w:p>
+    <w:p>
+      <w:pPr>
+        <w:pStyle w:val="51"/>
         <w:numPr>
           <w:ilvl w:val="0"/>
           <w:numId w:val="2"/>
         </w:numPr>
         <w:ind w:left="0" w:firstLine="0"/>
       </w:pPr>
-      <w:bookmarkStart w:id="147" w:name="_Ref41150295"/>
+      <w:bookmarkStart w:id="149" w:name="_Ref41150295"/>
       <w:r>
         <w:rPr>
           <w:shd w:val="clear" w:color="auto" w:fill="FFFFFF"/>
         </w:rPr>
         <w:t>王静远,李超,熊璋,单志广.以数据为中心的智慧城市研究综述[J].计算机研究与发展,2014,51(02):239-259.</w:t>
       </w:r>
-      <w:bookmarkEnd w:id="147"/>
-    </w:p>
-    <w:p>
-      <w:pPr>
-        <w:pStyle w:val="50"/>
+      <w:bookmarkEnd w:id="149"/>
+    </w:p>
+    <w:p>
+      <w:pPr>
+        <w:pStyle w:val="51"/>
         <w:numPr>
           <w:ilvl w:val="0"/>
           <w:numId w:val="2"/>
         </w:numPr>
         <w:ind w:left="0" w:firstLine="0"/>
       </w:pPr>
-      <w:bookmarkStart w:id="148" w:name="_Ref41037565"/>
+      <w:bookmarkStart w:id="150" w:name="_Ref41037565"/>
       <w:r>
         <w:rPr>
           <w:rFonts w:hint="eastAsia"/>
         </w:rPr>
         <w:t>徐海云,徐文龙,卢英方.城市生活垃圾管理与处理技术[M].北京:中国建筑工业出版社,2006:15-20.</w:t>
       </w:r>
-      <w:bookmarkEnd w:id="148"/>
-    </w:p>
-    <w:p>
-      <w:pPr>
-        <w:pStyle w:val="50"/>
+      <w:bookmarkEnd w:id="150"/>
+    </w:p>
+    <w:p>
+      <w:pPr>
+        <w:pStyle w:val="51"/>
         <w:numPr>
           <w:ilvl w:val="0"/>
           <w:numId w:val="2"/>
         </w:numPr>
         <w:ind w:left="0" w:firstLine="0"/>
       </w:pPr>
-      <w:bookmarkStart w:id="149" w:name="_Ref41150344"/>
+      <w:bookmarkStart w:id="151" w:name="_Ref41150344"/>
       <w:r>
         <w:rPr>
           <w:rFonts w:hint="eastAsia"/>
         </w:rPr>
         <w:t>范立南,白志强.基于单片机的智能垃圾桶系统设计[J].仪器仪表用户,2008(06):16-17.</w:t>
       </w:r>
-      <w:bookmarkEnd w:id="149"/>
-      <w:bookmarkStart w:id="150" w:name="_Ref41037904"/>
-    </w:p>
-    <w:p>
-      <w:pPr>
-        <w:pStyle w:val="50"/>
+      <w:bookmarkEnd w:id="151"/>
+      <w:bookmarkStart w:id="152" w:name="_Ref41037904"/>
+    </w:p>
+    <w:p>
+      <w:pPr>
+        <w:pStyle w:val="51"/>
         <w:numPr>
           <w:ilvl w:val="0"/>
           <w:numId w:val="2"/>
         </w:numPr>
         <w:ind w:left="0" w:firstLine="0"/>
       </w:pPr>
-      <w:bookmarkStart w:id="151" w:name="_Ref41150402"/>
+      <w:bookmarkStart w:id="153" w:name="_Ref41150402"/>
       <w:r>
         <w:rPr>
           <w:rFonts w:hint="eastAsia"/>
         </w:rPr>
         <w:t>杜伟.论公共设施设计的五个原则[J].装饰,2006(07):47.</w:t>
       </w:r>
-      <w:bookmarkEnd w:id="150"/>
-      <w:bookmarkEnd w:id="151"/>
-      <w:bookmarkStart w:id="152" w:name="_Ref41038527"/>
-    </w:p>
-    <w:p>
-      <w:pPr>
-        <w:pStyle w:val="50"/>
+      <w:bookmarkEnd w:id="152"/>
+      <w:bookmarkEnd w:id="153"/>
+      <w:bookmarkStart w:id="154" w:name="_Ref41038527"/>
+    </w:p>
+    <w:p>
+      <w:pPr>
+        <w:pStyle w:val="51"/>
         <w:numPr>
           <w:ilvl w:val="0"/>
           <w:numId w:val="2"/>
         </w:numPr>
         <w:ind w:left="0" w:firstLine="0"/>
       </w:pPr>
-      <w:bookmarkStart w:id="153" w:name="_Ref41150416"/>
+      <w:bookmarkStart w:id="155" w:name="_Ref41150416"/>
       <w:r>
         <w:rPr>
           <w:rFonts w:hint="eastAsia"/>
         </w:rPr>
         <w:t>邓雅琪,徐承韬,宋禹辉,高鹏飞,韩国良,高宁.基于LD3320的智能家居控制[J].河南科技,2014(13):78-79.</w:t>
       </w:r>
-      <w:bookmarkEnd w:id="153"/>
-    </w:p>
-    <w:bookmarkEnd w:id="152"/>
-    <w:p>
-      <w:pPr>
-        <w:pStyle w:val="50"/>
+      <w:bookmarkEnd w:id="155"/>
+    </w:p>
+    <w:bookmarkEnd w:id="154"/>
+    <w:p>
+      <w:pPr>
+        <w:pStyle w:val="51"/>
         <w:numPr>
           <w:ilvl w:val="0"/>
           <w:numId w:val="2"/>
         </w:numPr>
         <w:ind w:left="0" w:firstLine="0"/>
       </w:pPr>
-      <w:bookmarkStart w:id="154" w:name="_Ref41038974"/>
+      <w:bookmarkStart w:id="156" w:name="_Ref41038974"/>
       <w:r>
         <w:t>Sig Bluetooth CSBS. Bluetooth Technology.[J].Bluetooth Sig,2006.</w:t>
       </w:r>
-      <w:bookmarkEnd w:id="154"/>
-      <w:r>
-        <w:commentReference w:id="14"/>
-      </w:r>
+      <w:bookmarkEnd w:id="156"/>
       <w:r>
         <w:commentReference w:id="15"/>
       </w:r>
-    </w:p>
-    <w:p>
-      <w:pPr>
-        <w:pStyle w:val="50"/>
+      <w:r>
+        <w:commentReference w:id="16"/>
+      </w:r>
+    </w:p>
+    <w:p>
+      <w:pPr>
+        <w:pStyle w:val="51"/>
         <w:numPr>
           <w:ilvl w:val="0"/>
           <w:numId w:val="2"/>
         </w:numPr>
         <w:ind w:left="0" w:firstLine="0"/>
       </w:pPr>
-      <w:bookmarkStart w:id="155" w:name="_Ref41039033"/>
-      <w:bookmarkStart w:id="156" w:name="_Ref41150447"/>
+      <w:bookmarkStart w:id="157" w:name="_Ref41039033"/>
+      <w:bookmarkStart w:id="158" w:name="_Ref41150447"/>
       <w:r>
         <w:rPr>
           <w:rFonts w:hint="eastAsia"/>
@@ -19420,104 +19585,104 @@
         </w:rPr>
         <w:t>[M].北京:化学工业出版社,2013</w:t>
       </w:r>
-      <w:bookmarkEnd w:id="155"/>
+      <w:bookmarkEnd w:id="157"/>
       <w:r>
         <w:t>.</w:t>
       </w:r>
-      <w:bookmarkEnd w:id="156"/>
-    </w:p>
-    <w:p>
-      <w:pPr>
-        <w:pStyle w:val="50"/>
+      <w:bookmarkEnd w:id="158"/>
+    </w:p>
+    <w:p>
+      <w:pPr>
+        <w:pStyle w:val="51"/>
         <w:numPr>
           <w:ilvl w:val="0"/>
           <w:numId w:val="2"/>
         </w:numPr>
         <w:ind w:left="0" w:firstLine="0"/>
       </w:pPr>
-      <w:bookmarkStart w:id="157" w:name="_Ref41150467"/>
+      <w:bookmarkStart w:id="159" w:name="_Ref41150467"/>
       <w:r>
         <w:rPr>
           <w:rFonts w:hint="eastAsia"/>
         </w:rPr>
         <w:t>李育林,马骐,周彦.蓝牙技术的协议标准[J].有线电视技术,2007(08):66-67.</w:t>
       </w:r>
-      <w:bookmarkEnd w:id="157"/>
-    </w:p>
-    <w:p>
-      <w:pPr>
-        <w:pStyle w:val="50"/>
+      <w:bookmarkEnd w:id="159"/>
+    </w:p>
+    <w:p>
+      <w:pPr>
+        <w:pStyle w:val="51"/>
         <w:numPr>
           <w:ilvl w:val="0"/>
           <w:numId w:val="2"/>
         </w:numPr>
         <w:ind w:left="0" w:firstLine="0"/>
       </w:pPr>
-      <w:bookmarkStart w:id="158" w:name="_Ref41150482"/>
+      <w:bookmarkStart w:id="160" w:name="_Ref41150482"/>
       <w:r>
         <w:t>Petrovska, Ana. An embedded system for acces control with a Bluetooth module[J]. 2014.</w:t>
       </w:r>
-      <w:bookmarkEnd w:id="158"/>
-      <w:bookmarkStart w:id="159" w:name="_Ref41039863"/>
-      <w:r>
-        <w:commentReference w:id="16"/>
-      </w:r>
+      <w:bookmarkEnd w:id="160"/>
+      <w:bookmarkStart w:id="161" w:name="_Ref41039863"/>
       <w:r>
         <w:commentReference w:id="17"/>
       </w:r>
-    </w:p>
-    <w:p>
-      <w:pPr>
-        <w:pStyle w:val="50"/>
+      <w:r>
+        <w:commentReference w:id="18"/>
+      </w:r>
+    </w:p>
+    <w:p>
+      <w:pPr>
+        <w:pStyle w:val="51"/>
         <w:numPr>
           <w:ilvl w:val="0"/>
           <w:numId w:val="2"/>
         </w:numPr>
         <w:ind w:left="0" w:firstLine="0"/>
       </w:pPr>
-      <w:bookmarkStart w:id="160" w:name="_Ref41150493"/>
+      <w:bookmarkStart w:id="162" w:name="_Ref41150493"/>
       <w:r>
         <w:t>Dariush Abbasinezhad-Mood,Morteza Nikooghadam. Design of an enhanced message authentication scheme for smart grid and its performance analysis on an ARM Cortex-M3 microcontroller[J]. Journal of Information Security and Applications,2018,40.</w:t>
       </w:r>
-      <w:bookmarkEnd w:id="159"/>
-      <w:bookmarkEnd w:id="160"/>
-      <w:bookmarkStart w:id="161" w:name="_Ref41039922"/>
-      <w:r>
-        <w:commentReference w:id="18"/>
-      </w:r>
-    </w:p>
-    <w:p>
-      <w:pPr>
-        <w:pStyle w:val="50"/>
+      <w:bookmarkEnd w:id="161"/>
+      <w:bookmarkEnd w:id="162"/>
+      <w:bookmarkStart w:id="163" w:name="_Ref41039922"/>
+      <w:r>
+        <w:commentReference w:id="19"/>
+      </w:r>
+    </w:p>
+    <w:p>
+      <w:pPr>
+        <w:pStyle w:val="51"/>
         <w:numPr>
           <w:ilvl w:val="0"/>
           <w:numId w:val="2"/>
         </w:numPr>
         <w:ind w:left="0" w:firstLine="0"/>
       </w:pPr>
-      <w:bookmarkStart w:id="162" w:name="_Ref41150507"/>
+      <w:bookmarkStart w:id="164" w:name="_Ref41150507"/>
       <w:r>
         <w:rPr>
           <w:rFonts w:hint="eastAsia"/>
         </w:rPr>
         <w:t>]赖建军.基于ARM处理器和MODBUS-RTU协议的温控系统设计[D].浙江工业大学,2016.</w:t>
       </w:r>
-      <w:bookmarkEnd w:id="161"/>
-      <w:bookmarkEnd w:id="162"/>
-      <w:r>
-        <w:commentReference w:id="19"/>
-      </w:r>
-    </w:p>
-    <w:p>
-      <w:pPr>
-        <w:pStyle w:val="50"/>
+      <w:bookmarkEnd w:id="163"/>
+      <w:bookmarkEnd w:id="164"/>
+      <w:r>
+        <w:commentReference w:id="20"/>
+      </w:r>
+    </w:p>
+    <w:p>
+      <w:pPr>
+        <w:pStyle w:val="51"/>
         <w:numPr>
           <w:ilvl w:val="0"/>
           <w:numId w:val="2"/>
         </w:numPr>
         <w:ind w:left="0" w:firstLine="0"/>
       </w:pPr>
-      <w:bookmarkStart w:id="163" w:name="_Ref41040617"/>
+      <w:bookmarkStart w:id="165" w:name="_Ref41040617"/>
       <w:r>
         <w:rPr>
           <w:rFonts w:hint="eastAsia"/>
@@ -19533,71 +19698,80 @@
         </w:rPr>
         <w:t>芯片工作原理[EB/OL]. http://www.icroute.com/web_cn/LD332X_principle.html, 2013.</w:t>
       </w:r>
-      <w:bookmarkEnd w:id="163"/>
-    </w:p>
-    <w:p>
-      <w:pPr>
-        <w:pStyle w:val="50"/>
+      <w:bookmarkEnd w:id="165"/>
+    </w:p>
+    <w:p>
+      <w:pPr>
+        <w:pStyle w:val="51"/>
         <w:numPr>
           <w:ilvl w:val="0"/>
           <w:numId w:val="2"/>
         </w:numPr>
         <w:ind w:left="0" w:firstLine="0"/>
       </w:pPr>
-      <w:bookmarkStart w:id="164" w:name="_Ref41289270"/>
+      <w:bookmarkStart w:id="166" w:name="_Ref41289270"/>
       <w:r>
         <w:rPr>
           <w:shd w:val="clear" w:color="auto" w:fill="FFFFFF"/>
         </w:rPr>
         <w:t>李鹤.基于FPGA的无线跌倒监控系统设计[D].黑龙江大学,2014.</w:t>
       </w:r>
-      <w:bookmarkEnd w:id="164"/>
-      <w:r>
-        <w:commentReference w:id="20"/>
-      </w:r>
-    </w:p>
-    <w:p>
-      <w:pPr>
-        <w:pStyle w:val="50"/>
+      <w:bookmarkEnd w:id="166"/>
+      <w:r>
+        <w:commentReference w:id="21"/>
+      </w:r>
+    </w:p>
+    <w:p>
+      <w:pPr>
+        <w:pStyle w:val="51"/>
         <w:numPr>
           <w:ilvl w:val="0"/>
           <w:numId w:val="2"/>
         </w:numPr>
         <w:ind w:left="0" w:firstLine="0"/>
-        <w:rPr>
-          <w:rFonts w:eastAsia="黑体" w:cs="Times New Roman"/>
-          <w:sz w:val="30"/>
-          <w:szCs w:val="30"/>
-        </w:rPr>
-      </w:pPr>
-      <w:bookmarkStart w:id="165" w:name="_Ref41289222"/>
-      <w:r>
-        <w:t>STMicroelectronics. STM32F10xxx Cortex-M3 programming manual[EB/OL].</w:t>
-      </w:r>
-      <w:bookmarkEnd w:id="142"/>
-      <w:bookmarkEnd w:id="165"/>
-      <w:r>
-        <w:t xml:space="preserve"> </w:t>
-      </w:r>
+        <w:sectPr>
+          <w:endnotePr>
+            <w:numFmt w:val="decimal"/>
+          </w:endnotePr>
+          <w:pgSz w:w="11906" w:h="16838"/>
+          <w:pgMar w:top="1440" w:right="1800" w:bottom="1440" w:left="1800" w:header="851" w:footer="992" w:gutter="0"/>
+          <w:cols w:space="425" w:num="1"/>
+          <w:docGrid w:type="lines" w:linePitch="312" w:charSpace="0"/>
+        </w:sectPr>
+      </w:pPr>
+      <w:bookmarkStart w:id="167" w:name="_Ref41289222"/>
+      <w:r>
+        <w:t>STMicroelectronics. STM32F10xxx Cortex-M3 programming manual[EB/OL]</w:t>
+      </w:r>
+      <w:bookmarkEnd w:id="144"/>
+      <w:bookmarkEnd w:id="167"/>
+      <w:r>
+        <w:t>.</w:t>
+      </w:r>
+      <w:r>
+        <w:commentReference w:id="22"/>
+      </w:r>
+    </w:p>
+    <w:p>
+      <w:pPr>
+        <w:pStyle w:val="85"/>
+      </w:pPr>
+      <w:bookmarkStart w:id="168" w:name="_Toc41636283"/>
       <w:r>
         <w:br w:type="page"/>
       </w:r>
-      <w:r>
-        <w:commentReference w:id="21"/>
-      </w:r>
-    </w:p>
-    <w:p>
-      <w:pPr>
-        <w:pStyle w:val="82"/>
-      </w:pPr>
-      <w:bookmarkStart w:id="166" w:name="_Toc41556723"/>
+    </w:p>
+    <w:p>
+      <w:pPr>
+        <w:pStyle w:val="85"/>
+      </w:pPr>
       <w:r>
         <w:rPr>
           <w:rFonts w:hint="eastAsia"/>
         </w:rPr>
         <w:t>附录</w:t>
       </w:r>
-      <w:bookmarkEnd w:id="166"/>
+      <w:bookmarkEnd w:id="168"/>
     </w:p>
     <w:p>
       <w:pPr>
@@ -19626,7 +19800,7 @@
     </w:p>
     <w:p>
       <w:pPr>
-        <w:pStyle w:val="44"/>
+        <w:pStyle w:val="45"/>
       </w:pPr>
       <w:r>
         <w:drawing>
@@ -19647,7 +19821,7 @@
                     </pic:cNvPicPr>
                   </pic:nvPicPr>
                   <pic:blipFill>
-                    <a:blip r:embed="rId38">
+                    <a:blip r:embed="rId39">
                       <a:extLst>
                         <a:ext uri="{28A0092B-C50C-407E-A947-70E740481C1C}">
                           <a14:useLocalDpi xmlns:a14="http://schemas.microsoft.com/office/drawing/2010/main" val="0"/>
@@ -19682,14 +19856,11 @@
       </w:pPr>
     </w:p>
     <w:sectPr>
-      <w:headerReference r:id="rId17" w:type="default"/>
-      <w:footerReference r:id="rId18" w:type="default"/>
       <w:endnotePr>
         <w:numFmt w:val="decimal"/>
       </w:endnotePr>
       <w:pgSz w:w="11906" w:h="16838"/>
       <w:pgMar w:top="1440" w:right="1800" w:bottom="1440" w:left="1800" w:header="851" w:footer="992" w:gutter="0"/>
-      <w:pgNumType w:start="1"/>
       <w:cols w:space="425" w:num="1"/>
       <w:docGrid w:type="lines" w:linePitch="312" w:charSpace="0"/>
     </w:sectPr>
@@ -19699,7 +19870,7 @@
 
 <file path=word/comments.xml><?xml version="1.0" encoding="utf-8"?>
 <w:comments xmlns:wpc="http://schemas.microsoft.com/office/word/2010/wordprocessingCanvas" xmlns:mc="http://schemas.openxmlformats.org/markup-compatibility/2006" xmlns:o="urn:schemas-microsoft-com:office:office" xmlns:r="http://schemas.openxmlformats.org/officeDocument/2006/relationships" xmlns:m="http://schemas.openxmlformats.org/officeDocument/2006/math" xmlns:v="urn:schemas-microsoft-com:vml" xmlns:wp14="http://schemas.microsoft.com/office/word/2010/wordprocessingDrawing" xmlns:wp="http://schemas.openxmlformats.org/drawingml/2006/wordprocessingDrawing" xmlns:w="http://schemas.openxmlformats.org/wordprocessingml/2006/main" xmlns:w14="http://schemas.microsoft.com/office/word/2010/wordml" xmlns:w15="http://schemas.microsoft.com/office/word/2012/wordml" xmlns:w10="urn:schemas-microsoft-com:office:word" xmlns:wpg="http://schemas.microsoft.com/office/word/2010/wordprocessingGroup" xmlns:wpi="http://schemas.microsoft.com/office/word/2010/wordprocessingInk" xmlns:wne="http://schemas.microsoft.com/office/word/2006/wordml" xmlns:wps="http://schemas.microsoft.com/office/word/2010/wordprocessingShape" xmlns:wpsCustomData="http://www.wps.cn/officeDocument/2013/wpsCustomData" mc:Ignorable="w14 w15 wp14">
-  <w:comment w:id="0" w:author="Administrator" w:date="2020-05-28T11:25:10Z" w:initials="A">
+  <w:comment w:id="0" w:author="Administrator" w:date="2020-05-29T12:13:01Z" w:initials="A">
     <w:p>
       <w:pPr>
         <w:pStyle w:val="10"/>
@@ -19713,7 +19884,7 @@
         <w:pStyle w:val="10"/>
       </w:pPr>
       <w:r>
-        <w:t>检测问题数：11，万字差错率：3.13,请继续努力！</w:t>
+        <w:t>检测问题数：6，万字差错率：1.69,请继续努力！</w:t>
       </w:r>
     </w:p>
     <w:p>
@@ -19729,7 +19900,7 @@
         <w:pStyle w:val="10"/>
       </w:pPr>
       <w:r>
-        <w:t>全文页数：50,字符数：35187，中文字符数：24911，英文字符数：1652，节数：5，段落数：784</w:t>
+        <w:t>全文页数：55,字符数：35595，中文字符数：25319，英文字符数：1653，节数：13，段落数：793</w:t>
       </w:r>
     </w:p>
     <w:p>
@@ -19737,7 +19908,7 @@
         <w:pStyle w:val="10"/>
       </w:pPr>
       <w:r>
-        <w:t>中文摘要字符数：556,关键词数：4，正文字符数：30744，首章字符数：7356，末章字符数：1177，参考文献条数：19，致谢字符数：0</w:t>
+        <w:t>中文摘要字符数：556,关键词数：4，正文字符数：30736，首章字符数：7355，末章字符数：1178，参考文献条数：19，致谢字符数：420</w:t>
       </w:r>
     </w:p>
     <w:p>
@@ -19794,7 +19965,7 @@
       </w:pPr>
     </w:p>
   </w:comment>
-  <w:comment w:id="1" w:author="Administrator" w:date="2020-05-28T11:25:10Z" w:initials="A">
+  <w:comment w:id="1" w:author="Administrator" w:date="2020-05-29T12:13:00Z" w:initials="A">
     <w:p>
       <w:pPr>
         <w:pStyle w:val="10"/>
@@ -19812,7 +19983,7 @@
       </w:r>
     </w:p>
   </w:comment>
-  <w:comment w:id="2" w:author="Administrator" w:date="2020-05-28T11:25:10Z" w:initials="A">
+  <w:comment w:id="2" w:author="Administrator" w:date="2020-05-29T12:13:00Z" w:initials="A">
     <w:p>
       <w:pPr>
         <w:pStyle w:val="10"/>
@@ -19822,7 +19993,7 @@
       </w:r>
     </w:p>
   </w:comment>
-  <w:comment w:id="3" w:author="Administrator" w:date="2020-05-28T11:25:10Z" w:initials="A">
+  <w:comment w:id="3" w:author="Administrator" w:date="2020-05-29T12:13:00Z" w:initials="A">
     <w:p>
       <w:pPr>
         <w:pStyle w:val="10"/>
@@ -19840,7 +20011,7 @@
       </w:r>
     </w:p>
   </w:comment>
-  <w:comment w:id="4" w:author="Administrator" w:date="2020-05-28T11:24:12Z" w:initials="A">
+  <w:comment w:id="4" w:author="Administrator" w:date="2020-05-29T12:12:41Z" w:initials="A">
     <w:p>
       <w:pPr>
         <w:pStyle w:val="10"/>
@@ -19850,13 +20021,13 @@
       </w:r>
     </w:p>
   </w:comment>
-  <w:comment w:id="5" w:author="Administrator" w:date="2020-05-28T11:25:10Z" w:initials="A">
+  <w:comment w:id="5" w:author="Administrator" w:date="2020-05-29T12:13:00Z" w:initials="A">
     <w:p>
       <w:pPr>
         <w:pStyle w:val="10"/>
       </w:pPr>
       <w:r>
-        <w:t>提醒：奇数页页眉内容错误(规范：1.绪论,论文：系统硬件设计与实现)</w:t>
+        <w:t>提醒：奇数页页眉内容错误(规范：1.绪论,论文：2.总体方案设计)</w:t>
       </w:r>
     </w:p>
     <w:p>
@@ -19868,7 +20039,7 @@
       </w:r>
     </w:p>
   </w:comment>
-  <w:comment w:id="6" w:author="Administrator" w:date="2020-05-28T11:25:07Z" w:initials="A">
+  <w:comment w:id="6" w:author="Administrator" w:date="2020-05-29T12:12:59Z" w:initials="A">
     <w:p>
       <w:pPr>
         <w:pStyle w:val="10"/>
@@ -19878,23 +20049,31 @@
       </w:r>
     </w:p>
   </w:comment>
-  <w:comment w:id="7" w:author="Administrator" w:date="2020-05-28T11:24:49Z" w:initials="A">
+  <w:comment w:id="7" w:author="Administrator" w:date="2020-05-29T12:13:00Z" w:initials="A">
     <w:p>
       <w:pPr>
         <w:pStyle w:val="10"/>
       </w:pPr>
       <w:r>
-        <w:t>26-3-图题-编号格式(要求：图1-1, 实际：图 1-1)</w:t>
+        <w:t>提醒：奇数页页眉内容错误(规范：3.系统硬件设计与实现,论文：2.总体方案设计)</w:t>
+      </w:r>
+    </w:p>
+    <w:p>
+      <w:pPr>
+        <w:pStyle w:val="10"/>
+      </w:pPr>
+      <w:r>
+        <w:t>因不同排版软件对页眉内容引用域的差别，如误报请忽略；提醒不算错误。</w:t>
       </w:r>
     </w:p>
   </w:comment>
-  <w:comment w:id="8" w:author="Administrator" w:date="2020-05-28T11:24:52Z" w:initials="A">
+  <w:comment w:id="8" w:author="Administrator" w:date="2020-05-29T12:13:00Z" w:initials="A">
     <w:p>
       <w:pPr>
         <w:pStyle w:val="10"/>
       </w:pPr>
       <w:r>
-        <w:t>33-2-图题-存在中文或全角标点符号，中文要求使用字体 宋体, 实际：黑体。解决办法：选中整个段落，在字体对话框中设置中文字体为宋体，西文字体为Times New Roman</w:t>
+        <w:t>提醒：奇数页页眉内容错误(规范：3.系统硬件设计与实现,论文：2.总体方案设计)</w:t>
       </w:r>
     </w:p>
     <w:p>
@@ -19902,17 +20081,17 @@
         <w:pStyle w:val="10"/>
       </w:pPr>
       <w:r>
-        <w:t>字号错误(要求：小五, 实际：10.0)</w:t>
+        <w:t>因不同排版软件对页眉内容引用域的差别，如误报请忽略；提醒不算错误。</w:t>
       </w:r>
     </w:p>
   </w:comment>
-  <w:comment w:id="9" w:author="Administrator" w:date="2020-05-28T11:24:52Z" w:initials="A">
+  <w:comment w:id="9" w:author="Administrator" w:date="2020-05-29T12:13:00Z" w:initials="A">
     <w:p>
       <w:pPr>
         <w:pStyle w:val="10"/>
       </w:pPr>
       <w:r>
-        <w:t>33-2-图题-存在英文字符、阿拉伯数字或半角标点符号，英文要求使用字体Times New Roman, 实际：Calibri Light。解决办法：选中整个段落，在字体对话框中设置西文字体为Times New Roman，中文字体为宋体</w:t>
+        <w:t>提醒：奇数页页眉内容错误(规范：4.系统软件设计与实现,论文：2.总体方案设计)</w:t>
       </w:r>
     </w:p>
     <w:p>
@@ -19920,17 +20099,17 @@
         <w:pStyle w:val="10"/>
       </w:pPr>
       <w:r>
-        <w:t>字号错误(要求：小五, 实际：10.0)</w:t>
+        <w:t>因不同排版软件对页眉内容引用域的差别，如误报请忽略；提醒不算错误。</w:t>
       </w:r>
     </w:p>
   </w:comment>
-  <w:comment w:id="10" w:author="Administrator" w:date="2020-05-28T11:24:52Z" w:initials="A">
+  <w:comment w:id="10" w:author="Administrator" w:date="2020-05-29T12:13:00Z" w:initials="A">
     <w:p>
       <w:pPr>
         <w:pStyle w:val="10"/>
       </w:pPr>
       <w:r>
-        <w:t>33-2-图题-存在中文或全角标点符号，中文要求使用字体 宋体, 实际：黑体。解决办法：选中整个段落，在字体对话框中设置中文字体为宋体，西文字体为Times New Roman</w:t>
+        <w:t>提醒：奇数页页眉内容错误(规范：6.总结与展望,论文：2.总体方案设计)</w:t>
       </w:r>
     </w:p>
     <w:p>
@@ -19938,17 +20117,17 @@
         <w:pStyle w:val="10"/>
       </w:pPr>
       <w:r>
-        <w:t>字号错误(要求：小五, 实际：10.0)</w:t>
+        <w:t>因不同排版软件对页眉内容引用域的差别，如误报请忽略；提醒不算错误。</w:t>
       </w:r>
     </w:p>
   </w:comment>
-  <w:comment w:id="11" w:author="Administrator" w:date="2020-05-28T11:24:52Z" w:initials="A">
+  <w:comment w:id="11" w:author="Administrator" w:date="2020-05-29T12:13:01Z" w:initials="A">
     <w:p>
       <w:pPr>
         <w:pStyle w:val="10"/>
       </w:pPr>
       <w:r>
-        <w:t>33-2-图题-存在英文字符、阿拉伯数字或半角标点符号，英文要求使用字体Times New Roman, 实际：Calibri Light。解决办法：选中整个段落，在字体对话框中设置西文字体为Times New Roman，中文字体为宋体</w:t>
+        <w:t>提醒：奇数页页眉内容错误(规范：致谢,论文：附录)</w:t>
       </w:r>
     </w:p>
     <w:p>
@@ -19956,41 +20135,59 @@
         <w:pStyle w:val="10"/>
       </w:pPr>
       <w:r>
-        <w:t>字号错误(要求：小五, 实际：10.0)</w:t>
+        <w:t>因不同排版软件对页眉内容引用域的差别，如误报请忽略；提醒不算错误。</w:t>
       </w:r>
     </w:p>
   </w:comment>
-  <w:comment w:id="12" w:author="Administrator" w:date="2020-05-28T11:25:01Z" w:initials="A">
+  <w:comment w:id="12" w:author="Administrator" w:date="2020-05-29T12:13:01Z" w:initials="A">
     <w:p>
       <w:pPr>
         <w:pStyle w:val="10"/>
       </w:pPr>
       <w:r>
+        <w:t>提醒：奇数页页眉内容错误(规范：致谢,论文：附录)</w:t>
+      </w:r>
+    </w:p>
+    <w:p>
+      <w:pPr>
+        <w:pStyle w:val="10"/>
+      </w:pPr>
+      <w:r>
+        <w:t>因不同排版软件对页眉内容引用域的差别，如误报请忽略；提醒不算错误。</w:t>
+      </w:r>
+    </w:p>
+  </w:comment>
+  <w:comment w:id="13" w:author="Administrator" w:date="2020-05-29T12:12:57Z" w:initials="A">
+    <w:p>
+      <w:pPr>
+        <w:pStyle w:val="10"/>
+      </w:pPr>
+      <w:r>
         <w:t>提醒：(条目[3])缺少出版地（可参阅GB7714-2015的8.4.1小节）</w:t>
       </w:r>
     </w:p>
   </w:comment>
-  <w:comment w:id="13" w:author="Administrator" w:date="2020-05-28T11:25:02Z" w:initials="A">
+  <w:comment w:id="14" w:author="Administrator" w:date="2020-05-29T12:12:57Z" w:initials="A">
     <w:p>
       <w:pPr>
         <w:pStyle w:val="10"/>
       </w:pPr>
       <w:r>
-        <w:t>49-6-参考文献条目-(条目[5])缺少出版年（可参阅GB7714-2015的8.4.3小节）</w:t>
+        <w:t>53-6-参考文献条目-(条目[5])缺少出版年（可参阅GB7714-2015的8.4.3小节）</w:t>
       </w:r>
     </w:p>
   </w:comment>
-  <w:comment w:id="14" w:author="Administrator" w:date="2020-05-28T11:25:04Z" w:initials="A">
+  <w:comment w:id="15" w:author="Administrator" w:date="2020-05-29T12:12:58Z" w:initials="A">
     <w:p>
       <w:pPr>
         <w:pStyle w:val="10"/>
       </w:pPr>
       <w:r>
-        <w:t xml:space="preserve">49-12-外文参考文献-(条目[11])文献类型标识符[J]前面不应该有符号 . </w:t>
+        <w:t xml:space="preserve">53-12-外文参考文献-(条目[11])文献类型标识符[J]前面不应该有符号 . </w:t>
       </w:r>
     </w:p>
   </w:comment>
-  <w:comment w:id="15" w:author="Administrator" w:date="2020-05-28T11:25:04Z" w:initials="A">
+  <w:comment w:id="16" w:author="Administrator" w:date="2020-05-29T12:12:58Z" w:initials="A">
     <w:p>
       <w:pPr>
         <w:pStyle w:val="10"/>
@@ -20032,17 +20229,17 @@
       </w:r>
     </w:p>
   </w:comment>
-  <w:comment w:id="16" w:author="Administrator" w:date="2020-05-28T11:25:05Z" w:initials="A">
+  <w:comment w:id="17" w:author="Administrator" w:date="2020-05-29T12:12:58Z" w:initials="A">
     <w:p>
       <w:pPr>
         <w:pStyle w:val="10"/>
       </w:pPr>
       <w:r>
-        <w:t>49-15-外文参考文献-(条目[14])缺少连续出版物题名项（可参阅GB7714-2015的4.4小节）</w:t>
+        <w:t>53-15-外文参考文献-(条目[14])缺少连续出版物题名项（可参阅GB7714-2015的4.4小节）</w:t>
       </w:r>
     </w:p>
   </w:comment>
-  <w:comment w:id="17" w:author="Administrator" w:date="2020-05-28T11:25:05Z" w:initials="A">
+  <w:comment w:id="18" w:author="Administrator" w:date="2020-05-29T12:12:59Z" w:initials="A">
     <w:p>
       <w:pPr>
         <w:pStyle w:val="10"/>
@@ -20060,7 +20257,7 @@
       </w:r>
     </w:p>
   </w:comment>
-  <w:comment w:id="18" w:author="Administrator" w:date="2020-05-28T11:25:06Z" w:initials="A">
+  <w:comment w:id="19" w:author="Administrator" w:date="2020-05-29T12:12:59Z" w:initials="A">
     <w:p>
       <w:pPr>
         <w:pStyle w:val="10"/>
@@ -20078,7 +20275,7 @@
       </w:r>
     </w:p>
   </w:comment>
-  <w:comment w:id="19" w:author="Administrator" w:date="2020-05-28T11:25:06Z" w:initials="A">
+  <w:comment w:id="20" w:author="Administrator" w:date="2020-05-29T12:12:59Z" w:initials="A">
     <w:p>
       <w:pPr>
         <w:pStyle w:val="10"/>
@@ -20088,7 +20285,7 @@
       </w:r>
     </w:p>
   </w:comment>
-  <w:comment w:id="20" w:author="Administrator" w:date="2020-05-28T11:25:07Z" w:initials="A">
+  <w:comment w:id="21" w:author="Administrator" w:date="2020-05-29T12:12:59Z" w:initials="A">
     <w:p>
       <w:pPr>
         <w:pStyle w:val="10"/>
@@ -20098,13 +20295,13 @@
       </w:r>
     </w:p>
   </w:comment>
-  <w:comment w:id="21" w:author="Administrator" w:date="2020-05-28T11:25:07Z" w:initials="A">
+  <w:comment w:id="22" w:author="Administrator" w:date="2020-05-29T12:12:59Z" w:initials="A">
     <w:p>
       <w:pPr>
         <w:pStyle w:val="10"/>
       </w:pPr>
       <w:r>
-        <w:t>49-20-外文参考文献-(条目[19])在线电子资源必须有访问路径</w:t>
+        <w:t>53-20-外文参考文献-(条目[19])在线电子资源必须有访问路径</w:t>
       </w:r>
     </w:p>
   </w:comment>
@@ -20113,28 +20310,29 @@
 
 <file path=word/commentsExtended.xml><?xml version="1.0" encoding="utf-8"?>
 <w15:commentsEx xmlns:wpc="http://schemas.microsoft.com/office/word/2010/wordprocessingCanvas" xmlns:mc="http://schemas.openxmlformats.org/markup-compatibility/2006" xmlns:o="urn:schemas-microsoft-com:office:office" xmlns:r="http://schemas.openxmlformats.org/officeDocument/2006/relationships" xmlns:m="http://schemas.openxmlformats.org/officeDocument/2006/math" xmlns:v="urn:schemas-microsoft-com:vml" xmlns:wp14="http://schemas.microsoft.com/office/word/2010/wordprocessingDrawing" xmlns:wp="http://schemas.openxmlformats.org/drawingml/2006/wordprocessingDrawing" xmlns:w="http://schemas.openxmlformats.org/wordprocessingml/2006/main" xmlns:w14="http://schemas.microsoft.com/office/word/2010/wordml" xmlns:w15="http://schemas.microsoft.com/office/word/2012/wordml" xmlns:w10="urn:schemas-microsoft-com:office:word" xmlns:wpg="http://schemas.microsoft.com/office/word/2010/wordprocessingGroup" xmlns:wpi="http://schemas.microsoft.com/office/word/2010/wordprocessingInk" xmlns:wne="http://schemas.microsoft.com/office/word/2006/wordml" xmlns:wps="http://schemas.microsoft.com/office/word/2010/wordprocessingShape" xmlns:wpsCustomData="http://www.wps.cn/officeDocument/2013/wpsCustomData" mc:Ignorable="w14 w15 wp14">
-  <w15:commentEx w15:paraId="52042527" w15:done="0"/>
-  <w15:commentEx w15:paraId="0C6A7791" w15:done="0"/>
-  <w15:commentEx w15:paraId="5B966E23" w15:done="0"/>
-  <w15:commentEx w15:paraId="0B7D1A1D" w15:done="0"/>
-  <w15:commentEx w15:paraId="6AD36B22" w15:done="0"/>
-  <w15:commentEx w15:paraId="0A5310FF" w15:done="0"/>
-  <w15:commentEx w15:paraId="54B3538C" w15:done="0"/>
-  <w15:commentEx w15:paraId="36780576" w15:done="0"/>
-  <w15:commentEx w15:paraId="19C460CB" w15:done="0"/>
-  <w15:commentEx w15:paraId="18AE2AF0" w15:done="0"/>
-  <w15:commentEx w15:paraId="524875FB" w15:done="0"/>
-  <w15:commentEx w15:paraId="141F7CD8" w15:done="0"/>
-  <w15:commentEx w15:paraId="2EAB5A67" w15:done="0"/>
-  <w15:commentEx w15:paraId="45621A3B" w15:done="0"/>
-  <w15:commentEx w15:paraId="1E844592" w15:done="0"/>
-  <w15:commentEx w15:paraId="22F95A84" w15:done="0"/>
-  <w15:commentEx w15:paraId="54E13B42" w15:done="0"/>
-  <w15:commentEx w15:paraId="5BD334D1" w15:done="0"/>
-  <w15:commentEx w15:paraId="5BED7F06" w15:done="0"/>
-  <w15:commentEx w15:paraId="0D861C92" w15:done="0"/>
-  <w15:commentEx w15:paraId="450F3731" w15:done="0"/>
-  <w15:commentEx w15:paraId="05DE3986" w15:done="0"/>
+  <w15:commentEx w15:paraId="602D5A32" w15:done="0"/>
+  <w15:commentEx w15:paraId="301B4687" w15:done="0"/>
+  <w15:commentEx w15:paraId="3A750488" w15:done="0"/>
+  <w15:commentEx w15:paraId="44B4002A" w15:done="0"/>
+  <w15:commentEx w15:paraId="59184118" w15:done="0"/>
+  <w15:commentEx w15:paraId="5E4B73A8" w15:done="0"/>
+  <w15:commentEx w15:paraId="7DC123FE" w15:done="0"/>
+  <w15:commentEx w15:paraId="29B32685" w15:done="0"/>
+  <w15:commentEx w15:paraId="120C7470" w15:done="0"/>
+  <w15:commentEx w15:paraId="33986E56" w15:done="0"/>
+  <w15:commentEx w15:paraId="39683F0D" w15:done="0"/>
+  <w15:commentEx w15:paraId="6580136D" w15:done="0"/>
+  <w15:commentEx w15:paraId="71D07F57" w15:done="0"/>
+  <w15:commentEx w15:paraId="2CA86BD5" w15:done="0"/>
+  <w15:commentEx w15:paraId="7D6633F6" w15:done="0"/>
+  <w15:commentEx w15:paraId="3CC20CFB" w15:done="0"/>
+  <w15:commentEx w15:paraId="1B5D4FC1" w15:done="0"/>
+  <w15:commentEx w15:paraId="43D817CF" w15:done="0"/>
+  <w15:commentEx w15:paraId="54863D0A" w15:done="0"/>
+  <w15:commentEx w15:paraId="554135E0" w15:done="0"/>
+  <w15:commentEx w15:paraId="7E3A3F83" w15:done="0"/>
+  <w15:commentEx w15:paraId="3169058B" w15:done="0"/>
+  <w15:commentEx w15:paraId="785003CE" w15:done="0"/>
 </w15:commentsEx>
 </file>
 
@@ -20196,7 +20394,7 @@
     <w:sdtContent>
       <w:p>
         <w:pPr>
-          <w:pStyle w:val="77"/>
+          <w:pStyle w:val="78"/>
         </w:pPr>
         <w:r>
           <w:fldChar w:fldCharType="begin"/>
@@ -20243,7 +20441,7 @@
     <w:sdtContent>
       <w:p>
         <w:pPr>
-          <w:pStyle w:val="77"/>
+          <w:pStyle w:val="78"/>
         </w:pPr>
         <w:r>
           <w:fldChar w:fldCharType="begin"/>
@@ -20286,7 +20484,7 @@
     <w:sdtContent>
       <w:p>
         <w:pPr>
-          <w:pStyle w:val="77"/>
+          <w:pStyle w:val="78"/>
         </w:pPr>
         <w:r>
           <w:fldChar w:fldCharType="begin"/>
@@ -20365,7 +20563,7 @@
 <w:hdr xmlns:wpc="http://schemas.microsoft.com/office/word/2010/wordprocessingCanvas" xmlns:mc="http://schemas.openxmlformats.org/markup-compatibility/2006" xmlns:o="urn:schemas-microsoft-com:office:office" xmlns:r="http://schemas.openxmlformats.org/officeDocument/2006/relationships" xmlns:m="http://schemas.openxmlformats.org/officeDocument/2006/math" xmlns:v="urn:schemas-microsoft-com:vml" xmlns:wp14="http://schemas.microsoft.com/office/word/2010/wordprocessingDrawing" xmlns:wp="http://schemas.openxmlformats.org/drawingml/2006/wordprocessingDrawing" xmlns:w10="urn:schemas-microsoft-com:office:word" xmlns:w="http://schemas.openxmlformats.org/wordprocessingml/2006/main" xmlns:w14="http://schemas.microsoft.com/office/word/2010/wordml" xmlns:w15="http://schemas.microsoft.com/office/word/2012/wordml" xmlns:wpg="http://schemas.microsoft.com/office/word/2010/wordprocessingGroup" xmlns:wpi="http://schemas.microsoft.com/office/word/2010/wordprocessingInk" xmlns:wne="http://schemas.microsoft.com/office/word/2006/wordml" xmlns:wps="http://schemas.microsoft.com/office/word/2010/wordprocessingShape" xmlns:wpsCustomData="http://www.wps.cn/officeDocument/2013/wpsCustomData" mc:Ignorable="w14 w15 wp14">
   <w:p>
     <w:pPr>
-      <w:pStyle w:val="78"/>
+      <w:pStyle w:val="79"/>
     </w:pPr>
     <w:r>
       <w:rPr>
@@ -20397,7 +20595,7 @@
 <w:hdr xmlns:wpc="http://schemas.microsoft.com/office/word/2010/wordprocessingCanvas" xmlns:mc="http://schemas.openxmlformats.org/markup-compatibility/2006" xmlns:o="urn:schemas-microsoft-com:office:office" xmlns:r="http://schemas.openxmlformats.org/officeDocument/2006/relationships" xmlns:m="http://schemas.openxmlformats.org/officeDocument/2006/math" xmlns:v="urn:schemas-microsoft-com:vml" xmlns:wp14="http://schemas.microsoft.com/office/word/2010/wordprocessingDrawing" xmlns:wp="http://schemas.openxmlformats.org/drawingml/2006/wordprocessingDrawing" xmlns:w10="urn:schemas-microsoft-com:office:word" xmlns:w="http://schemas.openxmlformats.org/wordprocessingml/2006/main" xmlns:w14="http://schemas.microsoft.com/office/word/2010/wordml" xmlns:w15="http://schemas.microsoft.com/office/word/2012/wordml" xmlns:wpg="http://schemas.microsoft.com/office/word/2010/wordprocessingGroup" xmlns:wpi="http://schemas.microsoft.com/office/word/2010/wordprocessingInk" xmlns:wne="http://schemas.microsoft.com/office/word/2006/wordml" xmlns:wps="http://schemas.microsoft.com/office/word/2010/wordprocessingShape" xmlns:wpsCustomData="http://www.wps.cn/officeDocument/2013/wpsCustomData" mc:Ignorable="w14 w15 wp14">
   <w:p>
     <w:pPr>
-      <w:pStyle w:val="78"/>
+      <w:pStyle w:val="79"/>
     </w:pPr>
     <w:r>
       <w:rPr>
@@ -20413,7 +20611,7 @@
 <w:hdr xmlns:wpc="http://schemas.microsoft.com/office/word/2010/wordprocessingCanvas" xmlns:mc="http://schemas.openxmlformats.org/markup-compatibility/2006" xmlns:o="urn:schemas-microsoft-com:office:office" xmlns:r="http://schemas.openxmlformats.org/officeDocument/2006/relationships" xmlns:m="http://schemas.openxmlformats.org/officeDocument/2006/math" xmlns:v="urn:schemas-microsoft-com:vml" xmlns:wp14="http://schemas.microsoft.com/office/word/2010/wordprocessingDrawing" xmlns:wp="http://schemas.openxmlformats.org/drawingml/2006/wordprocessingDrawing" xmlns:w10="urn:schemas-microsoft-com:office:word" xmlns:w="http://schemas.openxmlformats.org/wordprocessingml/2006/main" xmlns:w14="http://schemas.microsoft.com/office/word/2010/wordml" xmlns:w15="http://schemas.microsoft.com/office/word/2012/wordml" xmlns:wpg="http://schemas.microsoft.com/office/word/2010/wordprocessingGroup" xmlns:wpi="http://schemas.microsoft.com/office/word/2010/wordprocessingInk" xmlns:wne="http://schemas.microsoft.com/office/word/2006/wordml" xmlns:wps="http://schemas.microsoft.com/office/word/2010/wordprocessingShape" xmlns:wpsCustomData="http://www.wps.cn/officeDocument/2013/wpsCustomData" mc:Ignorable="w14 w15 wp14">
   <w:p>
     <w:pPr>
-      <w:pStyle w:val="78"/>
+      <w:pStyle w:val="79"/>
     </w:pPr>
     <w:r>
       <w:rPr>
@@ -20429,7 +20627,7 @@
 <w:hdr xmlns:wpc="http://schemas.microsoft.com/office/word/2010/wordprocessingCanvas" xmlns:mc="http://schemas.openxmlformats.org/markup-compatibility/2006" xmlns:o="urn:schemas-microsoft-com:office:office" xmlns:r="http://schemas.openxmlformats.org/officeDocument/2006/relationships" xmlns:m="http://schemas.openxmlformats.org/officeDocument/2006/math" xmlns:v="urn:schemas-microsoft-com:vml" xmlns:wp14="http://schemas.microsoft.com/office/word/2010/wordprocessingDrawing" xmlns:wp="http://schemas.openxmlformats.org/drawingml/2006/wordprocessingDrawing" xmlns:w10="urn:schemas-microsoft-com:office:word" xmlns:w="http://schemas.openxmlformats.org/wordprocessingml/2006/main" xmlns:w14="http://schemas.microsoft.com/office/word/2010/wordml" xmlns:w15="http://schemas.microsoft.com/office/word/2012/wordml" xmlns:wpg="http://schemas.microsoft.com/office/word/2010/wordprocessingGroup" xmlns:wpi="http://schemas.microsoft.com/office/word/2010/wordprocessingInk" xmlns:wne="http://schemas.microsoft.com/office/word/2006/wordml" xmlns:wps="http://schemas.microsoft.com/office/word/2010/wordprocessingShape" xmlns:wpsCustomData="http://www.wps.cn/officeDocument/2013/wpsCustomData" mc:Ignorable="w14 w15 wp14">
   <w:p>
     <w:pPr>
-      <w:pStyle w:val="78"/>
+      <w:pStyle w:val="79"/>
     </w:pPr>
     <w:r>
       <w:rPr>
@@ -20445,8 +20643,26 @@
 <w:hdr xmlns:wpc="http://schemas.microsoft.com/office/word/2010/wordprocessingCanvas" xmlns:mc="http://schemas.openxmlformats.org/markup-compatibility/2006" xmlns:o="urn:schemas-microsoft-com:office:office" xmlns:r="http://schemas.openxmlformats.org/officeDocument/2006/relationships" xmlns:m="http://schemas.openxmlformats.org/officeDocument/2006/math" xmlns:v="urn:schemas-microsoft-com:vml" xmlns:wp14="http://schemas.microsoft.com/office/word/2010/wordprocessingDrawing" xmlns:wp="http://schemas.openxmlformats.org/drawingml/2006/wordprocessingDrawing" xmlns:w10="urn:schemas-microsoft-com:office:word" xmlns:w="http://schemas.openxmlformats.org/wordprocessingml/2006/main" xmlns:w14="http://schemas.microsoft.com/office/word/2010/wordml" xmlns:w15="http://schemas.microsoft.com/office/word/2012/wordml" xmlns:wpg="http://schemas.microsoft.com/office/word/2010/wordprocessingGroup" xmlns:wpi="http://schemas.microsoft.com/office/word/2010/wordprocessingInk" xmlns:wne="http://schemas.microsoft.com/office/word/2006/wordml" xmlns:wps="http://schemas.microsoft.com/office/word/2010/wordprocessingShape" xmlns:wpsCustomData="http://www.wps.cn/officeDocument/2013/wpsCustomData" mc:Ignorable="w14 w15 wp14">
   <w:p>
     <w:pPr>
-      <w:pStyle w:val="78"/>
+      <w:pStyle w:val="79"/>
     </w:pPr>
+    <w:r>
+      <w:fldChar w:fldCharType="begin"/>
+    </w:r>
+    <w:r>
+      <w:instrText xml:space="preserve"> STYLEREF  "标题 1" \n  \* MERGEFORMAT </w:instrText>
+    </w:r>
+    <w:r>
+      <w:fldChar w:fldCharType="separate"/>
+    </w:r>
+    <w:r>
+      <w:t>2</w:t>
+    </w:r>
+    <w:r>
+      <w:fldChar w:fldCharType="end"/>
+    </w:r>
+    <w:r>
+      <w:t>.</w:t>
+    </w:r>
     <w:r>
       <w:fldChar w:fldCharType="begin"/>
     </w:r>
@@ -20460,7 +20676,35 @@
       <w:rPr>
         <w:rFonts w:hint="eastAsia"/>
       </w:rPr>
-      <w:t>系统硬件设计与实现</w:t>
+      <w:t>总体方案设计</w:t>
+    </w:r>
+    <w:r>
+      <w:fldChar w:fldCharType="end"/>
+    </w:r>
+  </w:p>
+</w:hdr>
+</file>
+
+<file path=word/header9.xml><?xml version="1.0" encoding="utf-8"?>
+<w:hdr xmlns:wpc="http://schemas.microsoft.com/office/word/2010/wordprocessingCanvas" xmlns:mc="http://schemas.openxmlformats.org/markup-compatibility/2006" xmlns:o="urn:schemas-microsoft-com:office:office" xmlns:r="http://schemas.openxmlformats.org/officeDocument/2006/relationships" xmlns:m="http://schemas.openxmlformats.org/officeDocument/2006/math" xmlns:v="urn:schemas-microsoft-com:vml" xmlns:wp14="http://schemas.microsoft.com/office/word/2010/wordprocessingDrawing" xmlns:wp="http://schemas.openxmlformats.org/drawingml/2006/wordprocessingDrawing" xmlns:w10="urn:schemas-microsoft-com:office:word" xmlns:w="http://schemas.openxmlformats.org/wordprocessingml/2006/main" xmlns:w14="http://schemas.microsoft.com/office/word/2010/wordml" xmlns:w15="http://schemas.microsoft.com/office/word/2012/wordml" xmlns:wpg="http://schemas.microsoft.com/office/word/2010/wordprocessingGroup" xmlns:wpi="http://schemas.microsoft.com/office/word/2010/wordprocessingInk" xmlns:wne="http://schemas.microsoft.com/office/word/2006/wordml" xmlns:wps="http://schemas.microsoft.com/office/word/2010/wordprocessingShape" xmlns:wpsCustomData="http://www.wps.cn/officeDocument/2013/wpsCustomData" mc:Ignorable="w14 w15 wp14">
+  <w:p>
+    <w:pPr>
+      <w:pStyle w:val="79"/>
+    </w:pPr>
+    <w:r>
+      <w:fldChar w:fldCharType="begin"/>
+    </w:r>
+    <w:r>
+      <w:instrText xml:space="preserve"> STYLEREF  a_参考不加粗  \* MERGEFORMAT </w:instrText>
+    </w:r>
+    <w:r>
+      <w:fldChar w:fldCharType="separate"/>
+    </w:r>
+    <w:r>
+      <w:rPr>
+        <w:rFonts w:hint="eastAsia"/>
+      </w:rPr>
+      <w:t>附录</w:t>
     </w:r>
     <w:r>
       <w:fldChar w:fldCharType="end"/>
@@ -20730,8 +20974,8 @@
     <w:lsdException w:unhideWhenUsed="0" w:uiPriority="3" w:semiHidden="0" w:name="index 8"/>
     <w:lsdException w:unhideWhenUsed="0" w:uiPriority="3" w:semiHidden="0" w:name="index 9"/>
     <w:lsdException w:unhideWhenUsed="0" w:uiPriority="39" w:semiHidden="0" w:name="toc 1"/>
-    <w:lsdException w:qFormat="1" w:unhideWhenUsed="0" w:uiPriority="39" w:semiHidden="0" w:name="toc 2"/>
-    <w:lsdException w:qFormat="1" w:unhideWhenUsed="0" w:uiPriority="39" w:semiHidden="0" w:name="toc 3"/>
+    <w:lsdException w:unhideWhenUsed="0" w:uiPriority="39" w:semiHidden="0" w:name="toc 2"/>
+    <w:lsdException w:unhideWhenUsed="0" w:uiPriority="39" w:semiHidden="0" w:name="toc 3"/>
     <w:lsdException w:unhideWhenUsed="0" w:uiPriority="1" w:semiHidden="0" w:name="toc 4"/>
     <w:lsdException w:unhideWhenUsed="0" w:uiPriority="1" w:semiHidden="0" w:name="toc 5"/>
     <w:lsdException w:unhideWhenUsed="0" w:uiPriority="1" w:semiHidden="0" w:name="toc 6"/>
@@ -20740,7 +20984,7 @@
     <w:lsdException w:unhideWhenUsed="0" w:uiPriority="1" w:semiHidden="0" w:name="toc 9"/>
     <w:lsdException w:unhideWhenUsed="0" w:uiPriority="3" w:semiHidden="0" w:name="Normal Indent"/>
     <w:lsdException w:qFormat="1" w:unhideWhenUsed="0" w:uiPriority="3" w:semiHidden="0" w:name="footnote text"/>
-    <w:lsdException w:qFormat="1" w:unhideWhenUsed="0" w:uiPriority="3" w:semiHidden="0" w:name="annotation text"/>
+    <w:lsdException w:unhideWhenUsed="0" w:uiPriority="3" w:semiHidden="0" w:name="annotation text"/>
     <w:lsdException w:qFormat="1" w:uiPriority="3" w:semiHidden="0" w:name="header"/>
     <w:lsdException w:qFormat="1" w:uiPriority="99" w:semiHidden="0" w:name="footer"/>
     <w:lsdException w:unhideWhenUsed="0" w:uiPriority="3" w:semiHidden="0" w:name="index heading"/>
@@ -20749,11 +20993,11 @@
     <w:lsdException w:unhideWhenUsed="0" w:uiPriority="3" w:semiHidden="0" w:name="envelope address"/>
     <w:lsdException w:unhideWhenUsed="0" w:uiPriority="3" w:semiHidden="0" w:name="envelope return"/>
     <w:lsdException w:qFormat="1" w:unhideWhenUsed="0" w:uiPriority="3" w:semiHidden="0" w:name="footnote reference"/>
-    <w:lsdException w:qFormat="1" w:unhideWhenUsed="0" w:uiPriority="3" w:semiHidden="0" w:name="annotation reference"/>
+    <w:lsdException w:unhideWhenUsed="0" w:uiPriority="3" w:semiHidden="0" w:name="annotation reference"/>
     <w:lsdException w:unhideWhenUsed="0" w:uiPriority="3" w:semiHidden="0" w:name="line number"/>
     <w:lsdException w:qFormat="1" w:unhideWhenUsed="0" w:uiPriority="3" w:semiHidden="0" w:name="page number"/>
-    <w:lsdException w:qFormat="1" w:unhideWhenUsed="0" w:uiPriority="3" w:semiHidden="0" w:name="endnote reference"/>
-    <w:lsdException w:qFormat="1" w:unhideWhenUsed="0" w:uiPriority="3" w:semiHidden="0" w:name="endnote text"/>
+    <w:lsdException w:unhideWhenUsed="0" w:uiPriority="3" w:semiHidden="0" w:name="endnote reference"/>
+    <w:lsdException w:unhideWhenUsed="0" w:uiPriority="3" w:semiHidden="0" w:name="endnote text"/>
     <w:lsdException w:unhideWhenUsed="0" w:uiPriority="3" w:semiHidden="0" w:name="table of authorities"/>
     <w:lsdException w:unhideWhenUsed="0" w:uiPriority="3" w:semiHidden="0" w:name="macro"/>
     <w:lsdException w:unhideWhenUsed="0" w:uiPriority="3" w:semiHidden="0" w:name="toa heading"/>
@@ -20775,7 +21019,7 @@
     <w:lsdException w:qFormat="1" w:unhideWhenUsed="0" w:uiPriority="0" w:semiHidden="0" w:name="Title"/>
     <w:lsdException w:unhideWhenUsed="0" w:uiPriority="3" w:semiHidden="0" w:name="Closing"/>
     <w:lsdException w:unhideWhenUsed="0" w:uiPriority="3" w:semiHidden="0" w:name="Signature"/>
-    <w:lsdException w:uiPriority="1" w:semiHidden="0" w:name="Default Paragraph Font"/>
+    <w:lsdException w:qFormat="1" w:uiPriority="1" w:name="Default Paragraph Font"/>
     <w:lsdException w:unhideWhenUsed="0" w:uiPriority="3" w:semiHidden="0" w:name="Body Text"/>
     <w:lsdException w:unhideWhenUsed="0" w:uiPriority="3" w:semiHidden="0" w:name="Body Text Indent"/>
     <w:lsdException w:unhideWhenUsed="0" w:uiPriority="3" w:semiHidden="0" w:name="List Continue"/>
@@ -20802,7 +21046,7 @@
     <w:lsdException w:unhideWhenUsed="0" w:uiPriority="3" w:semiHidden="0" w:name="Document Map"/>
     <w:lsdException w:unhideWhenUsed="0" w:uiPriority="3" w:semiHidden="0" w:name="Plain Text"/>
     <w:lsdException w:unhideWhenUsed="0" w:uiPriority="3" w:semiHidden="0" w:name="E-mail Signature"/>
-    <w:lsdException w:qFormat="1" w:uiPriority="99" w:semiHidden="0" w:name="Normal (Web)"/>
+    <w:lsdException w:uiPriority="99" w:semiHidden="0" w:name="Normal (Web)"/>
     <w:lsdException w:unhideWhenUsed="0" w:uiPriority="1" w:semiHidden="0" w:name="HTML Acronym"/>
     <w:lsdException w:unhideWhenUsed="0" w:uiPriority="1" w:semiHidden="0" w:name="HTML Address"/>
     <w:lsdException w:unhideWhenUsed="0" w:uiPriority="1" w:semiHidden="0" w:name="HTML Cite"/>
@@ -20813,8 +21057,8 @@
     <w:lsdException w:unhideWhenUsed="0" w:uiPriority="1" w:semiHidden="0" w:name="HTML Sample"/>
     <w:lsdException w:unhideWhenUsed="0" w:uiPriority="1" w:semiHidden="0" w:name="HTML Typewriter"/>
     <w:lsdException w:unhideWhenUsed="0" w:uiPriority="1" w:semiHidden="0" w:name="HTML Variable"/>
-    <w:lsdException w:uiPriority="99" w:name="Normal Table"/>
-    <w:lsdException w:qFormat="1" w:unhideWhenUsed="0" w:uiPriority="3" w:semiHidden="0" w:name="annotation subject"/>
+    <w:lsdException w:qFormat="1" w:uiPriority="99" w:name="Normal Table"/>
+    <w:lsdException w:unhideWhenUsed="0" w:uiPriority="3" w:semiHidden="0" w:name="annotation subject"/>
     <w:lsdException w:uiPriority="0" w:name="Table Simple 1"/>
     <w:lsdException w:uiPriority="0" w:name="Table Simple 2"/>
     <w:lsdException w:uiPriority="0" w:name="Table Simple 3"/>
@@ -20857,7 +21101,7 @@
     <w:lsdException w:uiPriority="0" w:name="Table Web 1"/>
     <w:lsdException w:uiPriority="0" w:name="Table Web 2"/>
     <w:lsdException w:uiPriority="0" w:name="Table Web 3"/>
-    <w:lsdException w:qFormat="1" w:unhideWhenUsed="0" w:uiPriority="3" w:semiHidden="0" w:name="Balloon Text"/>
+    <w:lsdException w:unhideWhenUsed="0" w:uiPriority="3" w:semiHidden="0" w:name="Balloon Text"/>
     <w:lsdException w:qFormat="1" w:unhideWhenUsed="0" w:uiPriority="0" w:semiHidden="0" w:name="Table Grid"/>
     <w:lsdException w:uiPriority="0" w:name="Table Theme"/>
     <w:lsdException w:unhideWhenUsed="0" w:uiPriority="99" w:name="Placeholder Text"/>
@@ -20981,7 +21225,7 @@
     <w:name w:val="heading 1"/>
     <w:basedOn w:val="3"/>
     <w:next w:val="1"/>
-    <w:link w:val="68"/>
+    <w:link w:val="69"/>
     <w:qFormat/>
     <w:uiPriority w:val="0"/>
     <w:pPr>
@@ -20998,7 +21242,7 @@
     <w:name w:val="heading 2"/>
     <w:basedOn w:val="1"/>
     <w:next w:val="1"/>
-    <w:link w:val="40"/>
+    <w:link w:val="41"/>
     <w:qFormat/>
     <w:uiPriority w:val="0"/>
     <w:pPr>
@@ -21023,7 +21267,7 @@
     <w:name w:val="heading 3"/>
     <w:basedOn w:val="8"/>
     <w:next w:val="1"/>
-    <w:link w:val="70"/>
+    <w:link w:val="71"/>
     <w:qFormat/>
     <w:uiPriority w:val="0"/>
     <w:pPr>
@@ -21038,15 +21282,18 @@
       <w:b w:val="0"/>
     </w:rPr>
   </w:style>
-  <w:style w:type="character" w:default="1" w:styleId="23">
+  <w:style w:type="character" w:default="1" w:styleId="24">
     <w:name w:val="Default Paragraph Font"/>
+    <w:semiHidden/>
     <w:unhideWhenUsed/>
+    <w:qFormat/>
     <w:uiPriority w:val="1"/>
   </w:style>
-  <w:style w:type="table" w:default="1" w:styleId="21">
+  <w:style w:type="table" w:default="1" w:styleId="22">
     <w:name w:val="Normal Table"/>
     <w:semiHidden/>
     <w:unhideWhenUsed/>
+    <w:qFormat/>
     <w:uiPriority w:val="99"/>
     <w:tblPr>
       <w:tblCellMar>
@@ -21061,7 +21308,7 @@
     <w:name w:val="a_一级标题"/>
     <w:basedOn w:val="4"/>
     <w:next w:val="5"/>
-    <w:link w:val="39"/>
+    <w:link w:val="40"/>
     <w:qFormat/>
     <w:uiPriority w:val="1"/>
     <w:pPr>
@@ -21079,7 +21326,7 @@
   <w:style w:type="paragraph" w:styleId="4">
     <w:name w:val="List Paragraph"/>
     <w:basedOn w:val="1"/>
-    <w:link w:val="38"/>
+    <w:link w:val="39"/>
     <w:qFormat/>
     <w:uiPriority w:val="34"/>
     <w:pPr>
@@ -21089,7 +21336,7 @@
   <w:style w:type="paragraph" w:customStyle="1" w:styleId="5">
     <w:name w:val="a_正文"/>
     <w:basedOn w:val="1"/>
-    <w:link w:val="36"/>
+    <w:link w:val="37"/>
     <w:qFormat/>
     <w:uiPriority w:val="0"/>
     <w:pPr>
@@ -21106,7 +21353,7 @@
     <w:name w:val="a_三级标题"/>
     <w:basedOn w:val="6"/>
     <w:next w:val="5"/>
-    <w:link w:val="43"/>
+    <w:link w:val="44"/>
     <w:qFormat/>
     <w:uiPriority w:val="1"/>
     <w:pPr>
@@ -21133,8 +21380,7 @@
   <w:style w:type="paragraph" w:styleId="10">
     <w:name w:val="annotation text"/>
     <w:basedOn w:val="1"/>
-    <w:link w:val="71"/>
-    <w:qFormat/>
+    <w:link w:val="72"/>
     <w:uiPriority w:val="3"/>
     <w:pPr>
       <w:jc w:val="left"/>
@@ -21144,7 +21390,6 @@
     <w:name w:val="toc 3"/>
     <w:basedOn w:val="1"/>
     <w:next w:val="1"/>
-    <w:qFormat/>
     <w:uiPriority w:val="39"/>
     <w:pPr>
       <w:spacing w:line="312" w:lineRule="auto"/>
@@ -21159,8 +21404,7 @@
   <w:style w:type="paragraph" w:styleId="12">
     <w:name w:val="endnote text"/>
     <w:basedOn w:val="1"/>
-    <w:link w:val="74"/>
-    <w:qFormat/>
+    <w:link w:val="75"/>
     <w:uiPriority w:val="3"/>
     <w:pPr>
       <w:snapToGrid w:val="0"/>
@@ -21170,8 +21414,7 @@
   <w:style w:type="paragraph" w:styleId="13">
     <w:name w:val="Balloon Text"/>
     <w:basedOn w:val="1"/>
-    <w:link w:val="73"/>
-    <w:qFormat/>
+    <w:link w:val="74"/>
     <w:uiPriority w:val="3"/>
     <w:rPr>
       <w:sz w:val="18"/>
@@ -21181,7 +21424,7 @@
   <w:style w:type="paragraph" w:styleId="14">
     <w:name w:val="footer"/>
     <w:basedOn w:val="1"/>
-    <w:link w:val="76"/>
+    <w:link w:val="77"/>
     <w:unhideWhenUsed/>
     <w:qFormat/>
     <w:uiPriority w:val="99"/>
@@ -21201,7 +21444,7 @@
   <w:style w:type="paragraph" w:styleId="15">
     <w:name w:val="header"/>
     <w:basedOn w:val="1"/>
-    <w:link w:val="80"/>
+    <w:link w:val="81"/>
     <w:unhideWhenUsed/>
     <w:qFormat/>
     <w:uiPriority w:val="3"/>
@@ -21252,7 +21495,6 @@
     <w:name w:val="toc 2"/>
     <w:basedOn w:val="1"/>
     <w:next w:val="1"/>
-    <w:qFormat/>
     <w:uiPriority w:val="39"/>
     <w:pPr>
       <w:spacing w:line="312" w:lineRule="auto"/>
@@ -21268,7 +21510,6 @@
     <w:name w:val="Normal (Web)"/>
     <w:basedOn w:val="1"/>
     <w:unhideWhenUsed/>
-    <w:qFormat/>
     <w:uiPriority w:val="99"/>
     <w:pPr>
       <w:widowControl/>
@@ -21283,20 +21524,40 @@
     </w:rPr>
   </w:style>
   <w:style w:type="paragraph" w:styleId="20">
+    <w:name w:val="Title"/>
+    <w:basedOn w:val="1"/>
+    <w:next w:val="1"/>
+    <w:link w:val="89"/>
+    <w:qFormat/>
+    <w:uiPriority w:val="0"/>
+    <w:pPr>
+      <w:widowControl/>
+      <w:spacing w:before="240" w:after="60"/>
+      <w:jc w:val="center"/>
+      <w:outlineLvl w:val="0"/>
+    </w:pPr>
+    <w:rPr>
+      <w:rFonts w:eastAsia="宋体" w:asciiTheme="majorHAnsi" w:hAnsiTheme="majorHAnsi" w:cstheme="majorBidi"/>
+      <w:b/>
+      <w:bCs/>
+      <w:sz w:val="32"/>
+      <w:szCs w:val="32"/>
+    </w:rPr>
+  </w:style>
+  <w:style w:type="paragraph" w:styleId="21">
     <w:name w:val="annotation subject"/>
     <w:basedOn w:val="10"/>
     <w:next w:val="10"/>
-    <w:link w:val="72"/>
-    <w:qFormat/>
+    <w:link w:val="73"/>
     <w:uiPriority w:val="3"/>
     <w:rPr>
       <w:b/>
       <w:bCs/>
     </w:rPr>
   </w:style>
-  <w:style w:type="table" w:styleId="22">
+  <w:style w:type="table" w:styleId="23">
     <w:name w:val="Table Grid"/>
-    <w:basedOn w:val="21"/>
+    <w:basedOn w:val="22"/>
     <w:qFormat/>
     <w:uiPriority w:val="0"/>
     <w:pPr>
@@ -21314,25 +21575,24 @@
       </w:tblBorders>
     </w:tblPr>
   </w:style>
-  <w:style w:type="character" w:styleId="24">
+  <w:style w:type="character" w:styleId="25">
     <w:name w:val="Strong"/>
-    <w:basedOn w:val="23"/>
+    <w:basedOn w:val="24"/>
     <w:qFormat/>
     <w:uiPriority w:val="3"/>
     <w:rPr>
       <w:b/>
     </w:rPr>
   </w:style>
-  <w:style w:type="character" w:styleId="25">
+  <w:style w:type="character" w:styleId="26">
     <w:name w:val="endnote reference"/>
-    <w:basedOn w:val="23"/>
-    <w:qFormat/>
+    <w:basedOn w:val="24"/>
     <w:uiPriority w:val="3"/>
     <w:rPr>
       <w:vertAlign w:val="superscript"/>
     </w:rPr>
   </w:style>
-  <w:style w:type="character" w:styleId="26">
+  <w:style w:type="character" w:styleId="27">
     <w:name w:val="page number"/>
     <w:qFormat/>
     <w:uiPriority w:val="3"/>
@@ -21340,9 +21600,9 @@
       <w:rFonts w:cs="Times New Roman"/>
     </w:rPr>
   </w:style>
-  <w:style w:type="character" w:styleId="27">
+  <w:style w:type="character" w:styleId="28">
     <w:name w:val="Hyperlink"/>
-    <w:basedOn w:val="23"/>
+    <w:basedOn w:val="24"/>
     <w:qFormat/>
     <w:uiPriority w:val="99"/>
     <w:rPr>
@@ -21350,28 +21610,27 @@
       <w:u w:val="single"/>
     </w:rPr>
   </w:style>
-  <w:style w:type="character" w:styleId="28">
+  <w:style w:type="character" w:styleId="29">
     <w:name w:val="annotation reference"/>
-    <w:basedOn w:val="23"/>
-    <w:qFormat/>
+    <w:basedOn w:val="24"/>
     <w:uiPriority w:val="3"/>
     <w:rPr>
       <w:sz w:val="21"/>
       <w:szCs w:val="21"/>
     </w:rPr>
   </w:style>
-  <w:style w:type="character" w:styleId="29">
+  <w:style w:type="character" w:styleId="30">
     <w:name w:val="footnote reference"/>
-    <w:basedOn w:val="23"/>
+    <w:basedOn w:val="24"/>
     <w:qFormat/>
     <w:uiPriority w:val="3"/>
     <w:rPr>
       <w:vertAlign w:val="superscript"/>
     </w:rPr>
   </w:style>
-  <w:style w:type="character" w:customStyle="1" w:styleId="30">
+  <w:style w:type="character" w:customStyle="1" w:styleId="31">
     <w:name w:val="fontstyle01"/>
-    <w:basedOn w:val="23"/>
+    <w:basedOn w:val="24"/>
     <w:qFormat/>
     <w:uiPriority w:val="1"/>
     <w:rPr>
@@ -21381,9 +21640,9 @@
       <w:szCs w:val="18"/>
     </w:rPr>
   </w:style>
-  <w:style w:type="character" w:customStyle="1" w:styleId="31">
+  <w:style w:type="character" w:customStyle="1" w:styleId="32">
     <w:name w:val="fontstyle21"/>
-    <w:basedOn w:val="23"/>
+    <w:basedOn w:val="24"/>
     <w:qFormat/>
     <w:uiPriority w:val="1"/>
     <w:rPr>
@@ -21393,9 +21652,9 @@
       <w:szCs w:val="18"/>
     </w:rPr>
   </w:style>
-  <w:style w:type="character" w:customStyle="1" w:styleId="32">
+  <w:style w:type="character" w:customStyle="1" w:styleId="33">
     <w:name w:val="fontstyle11"/>
-    <w:basedOn w:val="23"/>
+    <w:basedOn w:val="24"/>
     <w:qFormat/>
     <w:uiPriority w:val="1"/>
     <w:rPr>
@@ -21405,7 +21664,7 @@
       <w:szCs w:val="22"/>
     </w:rPr>
   </w:style>
-  <w:style w:type="paragraph" w:customStyle="1" w:styleId="33">
+  <w:style w:type="paragraph" w:customStyle="1" w:styleId="34">
     <w:name w:val="WPSOffice手动目录 1"/>
     <w:qFormat/>
     <w:uiPriority w:val="1"/>
@@ -21414,7 +21673,7 @@
       <w:lang w:val="en-US" w:eastAsia="zh-CN" w:bidi="ar-SA"/>
     </w:rPr>
   </w:style>
-  <w:style w:type="paragraph" w:customStyle="1" w:styleId="34">
+  <w:style w:type="paragraph" w:customStyle="1" w:styleId="35">
     <w:name w:val="WPSOffice手动目录 2"/>
     <w:qFormat/>
     <w:uiPriority w:val="1"/>
@@ -21426,8 +21685,9 @@
       <w:lang w:val="en-US" w:eastAsia="zh-CN" w:bidi="ar-SA"/>
     </w:rPr>
   </w:style>
-  <w:style w:type="paragraph" w:customStyle="1" w:styleId="35">
+  <w:style w:type="paragraph" w:customStyle="1" w:styleId="36">
     <w:name w:val="WPSOffice手动目录 3"/>
+    <w:qFormat/>
     <w:uiPriority w:val="1"/>
     <w:pPr>
       <w:ind w:left="400" w:leftChars="400"/>
@@ -21437,9 +21697,9 @@
       <w:lang w:val="en-US" w:eastAsia="zh-CN" w:bidi="ar-SA"/>
     </w:rPr>
   </w:style>
-  <w:style w:type="character" w:customStyle="1" w:styleId="36">
+  <w:style w:type="character" w:customStyle="1" w:styleId="37">
     <w:name w:val="a_正文 字符"/>
-    <w:basedOn w:val="23"/>
+    <w:basedOn w:val="24"/>
     <w:link w:val="5"/>
     <w:qFormat/>
     <w:uiPriority w:val="0"/>
@@ -21450,18 +21710,19 @@
       <w:szCs w:val="24"/>
     </w:rPr>
   </w:style>
-  <w:style w:type="paragraph" w:customStyle="1" w:styleId="37">
+  <w:style w:type="paragraph" w:customStyle="1" w:styleId="38">
     <w:name w:val="a_二级标题"/>
     <w:basedOn w:val="6"/>
     <w:next w:val="5"/>
-    <w:link w:val="41"/>
+    <w:link w:val="42"/>
     <w:qFormat/>
     <w:uiPriority w:val="1"/>
   </w:style>
-  <w:style w:type="character" w:customStyle="1" w:styleId="38">
+  <w:style w:type="character" w:customStyle="1" w:styleId="39">
     <w:name w:val="列表段落 字符"/>
-    <w:basedOn w:val="23"/>
+    <w:basedOn w:val="24"/>
     <w:link w:val="4"/>
+    <w:qFormat/>
     <w:uiPriority w:val="34"/>
     <w:rPr>
       <w:kern w:val="2"/>
@@ -21469,10 +21730,11 @@
       <w:szCs w:val="22"/>
     </w:rPr>
   </w:style>
-  <w:style w:type="character" w:customStyle="1" w:styleId="39">
+  <w:style w:type="character" w:customStyle="1" w:styleId="40">
     <w:name w:val="a_一级标题 字符"/>
-    <w:basedOn w:val="38"/>
+    <w:basedOn w:val="39"/>
     <w:link w:val="3"/>
+    <w:qFormat/>
     <w:uiPriority w:val="1"/>
     <w:rPr>
       <w:rFonts w:ascii="Times New Roman" w:hAnsi="Times New Roman" w:eastAsia="黑体" w:cs="Times New Roman"/>
@@ -21481,10 +21743,11 @@
       <w:szCs w:val="30"/>
     </w:rPr>
   </w:style>
-  <w:style w:type="character" w:customStyle="1" w:styleId="40">
+  <w:style w:type="character" w:customStyle="1" w:styleId="41">
     <w:name w:val="标题 2 字符"/>
-    <w:basedOn w:val="23"/>
+    <w:basedOn w:val="24"/>
     <w:link w:val="6"/>
+    <w:qFormat/>
     <w:uiPriority w:val="0"/>
     <w:rPr>
       <w:rFonts w:ascii="Times New Roman" w:hAnsi="Times New Roman" w:eastAsia="宋体" w:cstheme="majorBidi"/>
@@ -21495,10 +21758,10 @@
       <w:szCs w:val="28"/>
     </w:rPr>
   </w:style>
-  <w:style w:type="character" w:customStyle="1" w:styleId="41">
+  <w:style w:type="character" w:customStyle="1" w:styleId="42">
     <w:name w:val="a_二级标题 字符"/>
-    <w:basedOn w:val="40"/>
-    <w:link w:val="37"/>
+    <w:basedOn w:val="41"/>
+    <w:link w:val="38"/>
     <w:qFormat/>
     <w:uiPriority w:val="1"/>
     <w:rPr>
@@ -21508,11 +21771,11 @@
       <w:szCs w:val="28"/>
     </w:rPr>
   </w:style>
-  <w:style w:type="paragraph" w:customStyle="1" w:styleId="42">
+  <w:style w:type="paragraph" w:customStyle="1" w:styleId="43">
     <w:name w:val="a_图题"/>
     <w:basedOn w:val="1"/>
     <w:next w:val="5"/>
-    <w:link w:val="45"/>
+    <w:link w:val="46"/>
     <w:qFormat/>
     <w:uiPriority w:val="0"/>
     <w:pPr>
@@ -21523,10 +21786,11 @@
       <w:sz w:val="18"/>
     </w:rPr>
   </w:style>
-  <w:style w:type="character" w:customStyle="1" w:styleId="43">
+  <w:style w:type="character" w:customStyle="1" w:styleId="44">
     <w:name w:val="a_三级标题 字符"/>
-    <w:basedOn w:val="40"/>
+    <w:basedOn w:val="41"/>
     <w:link w:val="8"/>
+    <w:qFormat/>
     <w:uiPriority w:val="1"/>
     <w:rPr>
       <w:rFonts w:ascii="Times New Roman" w:hAnsi="Times New Roman" w:eastAsia="宋体" w:cstheme="majorBidi"/>
@@ -21536,21 +21800,22 @@
       <w:szCs w:val="28"/>
     </w:rPr>
   </w:style>
-  <w:style w:type="paragraph" w:customStyle="1" w:styleId="44">
+  <w:style w:type="paragraph" w:customStyle="1" w:styleId="45">
     <w:name w:val="a_图"/>
     <w:basedOn w:val="1"/>
-    <w:next w:val="42"/>
-    <w:link w:val="47"/>
+    <w:next w:val="43"/>
+    <w:link w:val="48"/>
     <w:qFormat/>
     <w:uiPriority w:val="0"/>
     <w:pPr>
       <w:jc w:val="center"/>
     </w:pPr>
   </w:style>
-  <w:style w:type="character" w:customStyle="1" w:styleId="45">
+  <w:style w:type="character" w:customStyle="1" w:styleId="46">
     <w:name w:val="a_图题 字符"/>
-    <w:basedOn w:val="23"/>
-    <w:link w:val="42"/>
+    <w:basedOn w:val="24"/>
+    <w:link w:val="43"/>
+    <w:qFormat/>
     <w:uiPriority w:val="0"/>
     <w:rPr>
       <w:rFonts w:ascii="Times New Roman" w:hAnsi="Times New Roman" w:eastAsia="宋体"/>
@@ -21559,11 +21824,11 @@
       <w:szCs w:val="22"/>
     </w:rPr>
   </w:style>
-  <w:style w:type="paragraph" w:customStyle="1" w:styleId="46">
+  <w:style w:type="paragraph" w:customStyle="1" w:styleId="47">
     <w:name w:val="a_表"/>
     <w:basedOn w:val="1"/>
     <w:next w:val="5"/>
-    <w:link w:val="49"/>
+    <w:link w:val="50"/>
     <w:qFormat/>
     <w:uiPriority w:val="0"/>
     <w:pPr>
@@ -21576,10 +21841,10 @@
       <w:szCs w:val="21"/>
     </w:rPr>
   </w:style>
-  <w:style w:type="character" w:customStyle="1" w:styleId="47">
+  <w:style w:type="character" w:customStyle="1" w:styleId="48">
     <w:name w:val="a_图 字符"/>
-    <w:basedOn w:val="23"/>
-    <w:link w:val="44"/>
+    <w:basedOn w:val="24"/>
+    <w:link w:val="45"/>
     <w:qFormat/>
     <w:uiPriority w:val="0"/>
     <w:rPr>
@@ -21588,11 +21853,11 @@
       <w:szCs w:val="22"/>
     </w:rPr>
   </w:style>
-  <w:style w:type="paragraph" w:customStyle="1" w:styleId="48">
+  <w:style w:type="paragraph" w:customStyle="1" w:styleId="49">
     <w:name w:val="a_表题"/>
     <w:basedOn w:val="1"/>
-    <w:next w:val="46"/>
-    <w:link w:val="51"/>
+    <w:next w:val="47"/>
+    <w:link w:val="52"/>
     <w:qFormat/>
     <w:uiPriority w:val="0"/>
     <w:pPr>
@@ -21604,10 +21869,11 @@
       <w:szCs w:val="21"/>
     </w:rPr>
   </w:style>
-  <w:style w:type="character" w:customStyle="1" w:styleId="49">
+  <w:style w:type="character" w:customStyle="1" w:styleId="50">
     <w:name w:val="a_表 字符"/>
-    <w:basedOn w:val="23"/>
-    <w:link w:val="46"/>
+    <w:basedOn w:val="24"/>
+    <w:link w:val="47"/>
+    <w:qFormat/>
     <w:uiPriority w:val="0"/>
     <w:rPr>
       <w:rFonts w:ascii="Times New Roman" w:hAnsi="Times New Roman" w:eastAsia="宋体"/>
@@ -21617,10 +21883,10 @@
       <w:szCs w:val="21"/>
     </w:rPr>
   </w:style>
-  <w:style w:type="paragraph" w:customStyle="1" w:styleId="50">
+  <w:style w:type="paragraph" w:customStyle="1" w:styleId="51">
     <w:name w:val="a_参考文献"/>
     <w:basedOn w:val="1"/>
-    <w:link w:val="53"/>
+    <w:link w:val="54"/>
     <w:qFormat/>
     <w:uiPriority w:val="0"/>
     <w:pPr>
@@ -21635,10 +21901,10 @@
       <w:szCs w:val="21"/>
     </w:rPr>
   </w:style>
-  <w:style w:type="character" w:customStyle="1" w:styleId="51">
+  <w:style w:type="character" w:customStyle="1" w:styleId="52">
     <w:name w:val="a_表题 字符"/>
-    <w:basedOn w:val="23"/>
-    <w:link w:val="48"/>
+    <w:basedOn w:val="24"/>
+    <w:link w:val="49"/>
     <w:uiPriority w:val="0"/>
     <w:rPr>
       <w:rFonts w:ascii="Times New Roman" w:hAnsi="Times New Roman" w:eastAsia="宋体"/>
@@ -21647,11 +21913,11 @@
       <w:szCs w:val="21"/>
     </w:rPr>
   </w:style>
-  <w:style w:type="paragraph" w:customStyle="1" w:styleId="52">
+  <w:style w:type="paragraph" w:customStyle="1" w:styleId="53">
     <w:name w:val="a_摘要"/>
     <w:basedOn w:val="4"/>
     <w:next w:val="5"/>
-    <w:link w:val="54"/>
+    <w:link w:val="55"/>
     <w:qFormat/>
     <w:uiPriority w:val="0"/>
     <w:pPr>
@@ -21667,10 +21933,10 @@
       <w:szCs w:val="30"/>
     </w:rPr>
   </w:style>
-  <w:style w:type="character" w:customStyle="1" w:styleId="53">
+  <w:style w:type="character" w:customStyle="1" w:styleId="54">
     <w:name w:val="a_参考文献 字符"/>
-    <w:basedOn w:val="23"/>
-    <w:link w:val="50"/>
+    <w:basedOn w:val="24"/>
+    <w:link w:val="51"/>
     <w:uiPriority w:val="0"/>
     <w:rPr>
       <w:rFonts w:ascii="Times New Roman" w:hAnsi="Times New Roman" w:eastAsia="宋体" w:cs="Arial"/>
@@ -21679,11 +21945,10 @@
       <w:szCs w:val="21"/>
     </w:rPr>
   </w:style>
-  <w:style w:type="character" w:customStyle="1" w:styleId="54">
+  <w:style w:type="character" w:customStyle="1" w:styleId="55">
     <w:name w:val="a_摘要 字符"/>
-    <w:basedOn w:val="38"/>
-    <w:link w:val="52"/>
-    <w:qFormat/>
+    <w:basedOn w:val="39"/>
+    <w:link w:val="53"/>
     <w:uiPriority w:val="0"/>
     <w:rPr>
       <w:rFonts w:ascii="Times New Roman" w:hAnsi="Times New Roman" w:eastAsia="黑体"/>
@@ -21693,21 +21958,20 @@
       <w:szCs w:val="30"/>
     </w:rPr>
   </w:style>
-  <w:style w:type="paragraph" w:customStyle="1" w:styleId="55">
+  <w:style w:type="paragraph" w:customStyle="1" w:styleId="56">
     <w:name w:val="b_图片"/>
     <w:basedOn w:val="1"/>
-    <w:link w:val="56"/>
+    <w:link w:val="57"/>
     <w:qFormat/>
     <w:uiPriority w:val="1"/>
     <w:pPr>
       <w:jc w:val="center"/>
     </w:pPr>
   </w:style>
-  <w:style w:type="character" w:customStyle="1" w:styleId="56">
+  <w:style w:type="character" w:customStyle="1" w:styleId="57">
     <w:name w:val="b_图片 字符"/>
-    <w:basedOn w:val="23"/>
-    <w:link w:val="55"/>
-    <w:qFormat/>
+    <w:basedOn w:val="24"/>
+    <w:link w:val="56"/>
     <w:uiPriority w:val="1"/>
     <w:rPr>
       <w:kern w:val="2"/>
@@ -21715,21 +21979,20 @@
       <w:szCs w:val="22"/>
     </w:rPr>
   </w:style>
-  <w:style w:type="paragraph" w:customStyle="1" w:styleId="57">
+  <w:style w:type="paragraph" w:customStyle="1" w:styleId="58">
     <w:name w:val="b_图题"/>
     <w:basedOn w:val="1"/>
-    <w:link w:val="58"/>
+    <w:link w:val="59"/>
     <w:qFormat/>
     <w:uiPriority w:val="1"/>
     <w:pPr>
       <w:jc w:val="center"/>
     </w:pPr>
   </w:style>
-  <w:style w:type="character" w:customStyle="1" w:styleId="58">
+  <w:style w:type="character" w:customStyle="1" w:styleId="59">
     <w:name w:val="b_图题 字符"/>
-    <w:basedOn w:val="23"/>
-    <w:link w:val="57"/>
-    <w:qFormat/>
+    <w:basedOn w:val="24"/>
+    <w:link w:val="58"/>
     <w:uiPriority w:val="1"/>
     <w:rPr>
       <w:kern w:val="2"/>
@@ -21737,10 +22000,10 @@
       <w:szCs w:val="22"/>
     </w:rPr>
   </w:style>
-  <w:style w:type="paragraph" w:customStyle="1" w:styleId="59">
+  <w:style w:type="paragraph" w:customStyle="1" w:styleId="60">
     <w:name w:val="b_表题"/>
     <w:basedOn w:val="1"/>
-    <w:link w:val="61"/>
+    <w:link w:val="62"/>
     <w:qFormat/>
     <w:uiPriority w:val="1"/>
     <w:pPr>
@@ -21753,10 +22016,10 @@
       <w:szCs w:val="21"/>
     </w:rPr>
   </w:style>
-  <w:style w:type="paragraph" w:customStyle="1" w:styleId="60">
+  <w:style w:type="paragraph" w:customStyle="1" w:styleId="61">
     <w:name w:val="b_表"/>
     <w:basedOn w:val="1"/>
-    <w:link w:val="63"/>
+    <w:link w:val="64"/>
     <w:qFormat/>
     <w:uiPriority w:val="1"/>
     <w:pPr>
@@ -21769,11 +22032,10 @@
       <w:szCs w:val="21"/>
     </w:rPr>
   </w:style>
-  <w:style w:type="character" w:customStyle="1" w:styleId="61">
+  <w:style w:type="character" w:customStyle="1" w:styleId="62">
     <w:name w:val="b_表题 字符"/>
-    <w:basedOn w:val="23"/>
-    <w:link w:val="59"/>
-    <w:qFormat/>
+    <w:basedOn w:val="24"/>
+    <w:link w:val="60"/>
     <w:uiPriority w:val="1"/>
     <w:rPr>
       <w:rFonts w:ascii="Times New Roman" w:hAnsi="Times New Roman" w:eastAsia="宋体"/>
@@ -21782,10 +22044,9 @@
       <w:szCs w:val="21"/>
     </w:rPr>
   </w:style>
-  <w:style w:type="table" w:customStyle="1" w:styleId="62">
+  <w:style w:type="table" w:customStyle="1" w:styleId="63">
     <w:name w:val="Plain Table 2"/>
-    <w:basedOn w:val="21"/>
-    <w:qFormat/>
+    <w:basedOn w:val="22"/>
     <w:uiPriority w:val="42"/>
     <w:tblPr>
       <w:tblBorders>
@@ -21852,11 +22113,10 @@
       </w:tcPr>
     </w:tblStylePr>
   </w:style>
-  <w:style w:type="character" w:customStyle="1" w:styleId="63">
+  <w:style w:type="character" w:customStyle="1" w:styleId="64">
     <w:name w:val="b_表 字符"/>
-    <w:basedOn w:val="23"/>
-    <w:link w:val="60"/>
-    <w:qFormat/>
+    <w:basedOn w:val="24"/>
+    <w:link w:val="61"/>
     <w:uiPriority w:val="1"/>
     <w:rPr>
       <w:rFonts w:ascii="Times New Roman" w:hAnsi="Times New Roman" w:eastAsia="宋体"/>
@@ -21866,10 +22126,9 @@
       <w:szCs w:val="21"/>
     </w:rPr>
   </w:style>
-  <w:style w:type="table" w:customStyle="1" w:styleId="64">
+  <w:style w:type="table" w:customStyle="1" w:styleId="65">
     <w:name w:val="Plain Table 3"/>
-    <w:basedOn w:val="21"/>
-    <w:qFormat/>
+    <w:basedOn w:val="22"/>
     <w:uiPriority w:val="43"/>
     <w:tblStylePr w:type="firstRow">
       <w:rPr>
@@ -21944,7 +22203,7 @@
       </w:tcPr>
     </w:tblStylePr>
   </w:style>
-  <w:style w:type="paragraph" w:customStyle="1" w:styleId="65">
+  <w:style w:type="paragraph" w:customStyle="1" w:styleId="66">
     <w:name w:val="b_一级标题"/>
     <w:basedOn w:val="4"/>
     <w:qFormat/>
@@ -21961,7 +22220,7 @@
       <w:szCs w:val="30"/>
     </w:rPr>
   </w:style>
-  <w:style w:type="paragraph" w:customStyle="1" w:styleId="66">
+  <w:style w:type="paragraph" w:customStyle="1" w:styleId="67">
     <w:name w:val="c_一级标题"/>
     <w:basedOn w:val="4"/>
     <w:qFormat/>
@@ -21978,20 +22237,19 @@
       <w:szCs w:val="30"/>
     </w:rPr>
   </w:style>
-  <w:style w:type="character" w:styleId="67">
+  <w:style w:type="character" w:styleId="68">
     <w:name w:val="Placeholder Text"/>
-    <w:basedOn w:val="23"/>
+    <w:basedOn w:val="24"/>
     <w:semiHidden/>
     <w:uiPriority w:val="99"/>
     <w:rPr>
       <w:color w:val="808080"/>
     </w:rPr>
   </w:style>
-  <w:style w:type="character" w:customStyle="1" w:styleId="68">
+  <w:style w:type="character" w:customStyle="1" w:styleId="69">
     <w:name w:val="标题 1 字符"/>
-    <w:basedOn w:val="23"/>
+    <w:basedOn w:val="24"/>
     <w:link w:val="2"/>
-    <w:qFormat/>
     <w:uiPriority w:val="0"/>
     <w:rPr>
       <w:rFonts w:ascii="Times New Roman" w:hAnsi="Times New Roman" w:eastAsia="黑体" w:cs="Times New Roman"/>
@@ -22001,7 +22259,7 @@
       <w:szCs w:val="30"/>
     </w:rPr>
   </w:style>
-  <w:style w:type="paragraph" w:customStyle="1" w:styleId="69">
+  <w:style w:type="paragraph" w:customStyle="1" w:styleId="70">
     <w:name w:val="TOC Heading"/>
     <w:basedOn w:val="2"/>
     <w:next w:val="1"/>
@@ -22024,9 +22282,9 @@
       <w:szCs w:val="32"/>
     </w:rPr>
   </w:style>
-  <w:style w:type="character" w:customStyle="1" w:styleId="70">
+  <w:style w:type="character" w:customStyle="1" w:styleId="71">
     <w:name w:val="标题 3 字符"/>
-    <w:basedOn w:val="23"/>
+    <w:basedOn w:val="24"/>
     <w:link w:val="7"/>
     <w:uiPriority w:val="0"/>
     <w:rPr>
@@ -22036,11 +22294,10 @@
       <w:szCs w:val="28"/>
     </w:rPr>
   </w:style>
-  <w:style w:type="character" w:customStyle="1" w:styleId="71">
+  <w:style w:type="character" w:customStyle="1" w:styleId="72">
     <w:name w:val="批注文字 字符"/>
-    <w:basedOn w:val="23"/>
+    <w:basedOn w:val="24"/>
     <w:link w:val="10"/>
-    <w:qFormat/>
     <w:uiPriority w:val="3"/>
     <w:rPr>
       <w:kern w:val="2"/>
@@ -22048,11 +22305,10 @@
       <w:szCs w:val="22"/>
     </w:rPr>
   </w:style>
-  <w:style w:type="character" w:customStyle="1" w:styleId="72">
+  <w:style w:type="character" w:customStyle="1" w:styleId="73">
     <w:name w:val="批注主题 字符"/>
-    <w:basedOn w:val="71"/>
-    <w:link w:val="20"/>
-    <w:qFormat/>
+    <w:basedOn w:val="72"/>
+    <w:link w:val="21"/>
     <w:uiPriority w:val="3"/>
     <w:rPr>
       <w:b/>
@@ -22062,11 +22318,10 @@
       <w:szCs w:val="22"/>
     </w:rPr>
   </w:style>
-  <w:style w:type="character" w:customStyle="1" w:styleId="73">
+  <w:style w:type="character" w:customStyle="1" w:styleId="74">
     <w:name w:val="批注框文本 字符"/>
-    <w:basedOn w:val="23"/>
+    <w:basedOn w:val="24"/>
     <w:link w:val="13"/>
-    <w:qFormat/>
     <w:uiPriority w:val="3"/>
     <w:rPr>
       <w:kern w:val="2"/>
@@ -22074,11 +22329,10 @@
       <w:szCs w:val="18"/>
     </w:rPr>
   </w:style>
-  <w:style w:type="character" w:customStyle="1" w:styleId="74">
+  <w:style w:type="character" w:customStyle="1" w:styleId="75">
     <w:name w:val="尾注文本 字符"/>
-    <w:basedOn w:val="23"/>
+    <w:basedOn w:val="24"/>
     <w:link w:val="12"/>
-    <w:qFormat/>
     <w:uiPriority w:val="3"/>
     <w:rPr>
       <w:kern w:val="2"/>
@@ -22086,10 +22340,9 @@
       <w:szCs w:val="22"/>
     </w:rPr>
   </w:style>
-  <w:style w:type="paragraph" w:customStyle="1" w:styleId="75">
+  <w:style w:type="paragraph" w:customStyle="1" w:styleId="76">
     <w:name w:val="a"/>
     <w:basedOn w:val="1"/>
-    <w:qFormat/>
     <w:uiPriority w:val="0"/>
     <w:pPr>
       <w:widowControl/>
@@ -22103,11 +22356,10 @@
       <w:szCs w:val="24"/>
     </w:rPr>
   </w:style>
-  <w:style w:type="character" w:customStyle="1" w:styleId="76">
+  <w:style w:type="character" w:customStyle="1" w:styleId="77">
     <w:name w:val="页脚 字符"/>
-    <w:basedOn w:val="23"/>
+    <w:basedOn w:val="24"/>
     <w:link w:val="14"/>
-    <w:qFormat/>
     <w:uiPriority w:val="99"/>
     <w:rPr>
       <w:kern w:val="2"/>
@@ -22115,10 +22367,10 @@
       <w:szCs w:val="18"/>
     </w:rPr>
   </w:style>
-  <w:style w:type="paragraph" w:customStyle="1" w:styleId="77">
+  <w:style w:type="paragraph" w:customStyle="1" w:styleId="78">
     <w:name w:val="a_页脚"/>
     <w:basedOn w:val="14"/>
-    <w:link w:val="79"/>
+    <w:link w:val="80"/>
     <w:qFormat/>
     <w:uiPriority w:val="0"/>
     <w:pPr>
@@ -22128,21 +22380,20 @@
       <w:rFonts w:ascii="Times New Roman" w:hAnsi="Times New Roman" w:eastAsia="宋体"/>
     </w:rPr>
   </w:style>
-  <w:style w:type="paragraph" w:customStyle="1" w:styleId="78">
+  <w:style w:type="paragraph" w:customStyle="1" w:styleId="79">
     <w:name w:val="a_页眉"/>
     <w:basedOn w:val="15"/>
-    <w:link w:val="81"/>
+    <w:link w:val="82"/>
     <w:qFormat/>
     <w:uiPriority w:val="0"/>
     <w:rPr>
       <w:rFonts w:ascii="Times New Roman" w:hAnsi="Times New Roman" w:eastAsia="宋体"/>
     </w:rPr>
   </w:style>
-  <w:style w:type="character" w:customStyle="1" w:styleId="79">
+  <w:style w:type="character" w:customStyle="1" w:styleId="80">
     <w:name w:val="a_页脚 字符"/>
-    <w:basedOn w:val="76"/>
-    <w:link w:val="77"/>
-    <w:qFormat/>
+    <w:basedOn w:val="77"/>
+    <w:link w:val="78"/>
     <w:uiPriority w:val="0"/>
     <w:rPr>
       <w:rFonts w:ascii="Times New Roman" w:hAnsi="Times New Roman" w:eastAsia="宋体"/>
@@ -22151,11 +22402,10 @@
       <w:szCs w:val="18"/>
     </w:rPr>
   </w:style>
-  <w:style w:type="character" w:customStyle="1" w:styleId="80">
+  <w:style w:type="character" w:customStyle="1" w:styleId="81">
     <w:name w:val="页眉 字符"/>
-    <w:basedOn w:val="23"/>
+    <w:basedOn w:val="24"/>
     <w:link w:val="15"/>
-    <w:qFormat/>
     <w:uiPriority w:val="3"/>
     <w:rPr>
       <w:kern w:val="2"/>
@@ -22163,11 +22413,10 @@
       <w:szCs w:val="18"/>
     </w:rPr>
   </w:style>
-  <w:style w:type="character" w:customStyle="1" w:styleId="81">
+  <w:style w:type="character" w:customStyle="1" w:styleId="82">
     <w:name w:val="a_页眉 字符"/>
-    <w:basedOn w:val="80"/>
-    <w:link w:val="78"/>
-    <w:qFormat/>
+    <w:basedOn w:val="81"/>
+    <w:link w:val="79"/>
     <w:uiPriority w:val="0"/>
     <w:rPr>
       <w:rFonts w:ascii="Times New Roman" w:hAnsi="Times New Roman" w:eastAsia="宋体"/>
@@ -22176,18 +22425,17 @@
       <w:szCs w:val="18"/>
     </w:rPr>
   </w:style>
-  <w:style w:type="paragraph" w:customStyle="1" w:styleId="82">
+  <w:style w:type="paragraph" w:customStyle="1" w:styleId="83">
     <w:name w:val="a_标题1无序号"/>
-    <w:basedOn w:val="52"/>
-    <w:link w:val="83"/>
+    <w:basedOn w:val="53"/>
+    <w:link w:val="84"/>
     <w:qFormat/>
     <w:uiPriority w:val="0"/>
   </w:style>
-  <w:style w:type="character" w:customStyle="1" w:styleId="83">
+  <w:style w:type="character" w:customStyle="1" w:styleId="84">
     <w:name w:val="a_标题1无序号 字符"/>
-    <w:basedOn w:val="54"/>
-    <w:link w:val="82"/>
-    <w:qFormat/>
+    <w:basedOn w:val="55"/>
+    <w:link w:val="83"/>
     <w:uiPriority w:val="0"/>
     <w:rPr>
       <w:rFonts w:ascii="Times New Roman" w:hAnsi="Times New Roman" w:eastAsia="黑体"/>
@@ -22196,21 +22444,20 @@
       <w:szCs w:val="30"/>
     </w:rPr>
   </w:style>
-  <w:style w:type="paragraph" w:customStyle="1" w:styleId="84">
+  <w:style w:type="paragraph" w:customStyle="1" w:styleId="85">
     <w:name w:val="a_参考不加粗"/>
-    <w:basedOn w:val="82"/>
-    <w:link w:val="85"/>
+    <w:basedOn w:val="83"/>
+    <w:link w:val="86"/>
     <w:qFormat/>
     <w:uiPriority w:val="0"/>
     <w:rPr>
       <w:b w:val="0"/>
     </w:rPr>
   </w:style>
-  <w:style w:type="character" w:customStyle="1" w:styleId="85">
+  <w:style w:type="character" w:customStyle="1" w:styleId="86">
     <w:name w:val="a_参考不加粗 字符"/>
-    <w:basedOn w:val="83"/>
-    <w:link w:val="84"/>
-    <w:qFormat/>
+    <w:basedOn w:val="84"/>
+    <w:link w:val="85"/>
     <w:uiPriority w:val="0"/>
     <w:rPr>
       <w:rFonts w:ascii="Times New Roman" w:hAnsi="Times New Roman" w:eastAsia="黑体"/>
@@ -22220,18 +22467,51 @@
       <w:szCs w:val="30"/>
     </w:rPr>
   </w:style>
-  <w:style w:type="paragraph" w:customStyle="1" w:styleId="86">
+  <w:style w:type="paragraph" w:customStyle="1" w:styleId="87">
     <w:name w:val="a_目录"/>
-    <w:basedOn w:val="52"/>
-    <w:link w:val="87"/>
+    <w:basedOn w:val="53"/>
+    <w:link w:val="88"/>
     <w:qFormat/>
     <w:uiPriority w:val="3"/>
   </w:style>
-  <w:style w:type="character" w:customStyle="1" w:styleId="87">
+  <w:style w:type="character" w:customStyle="1" w:styleId="88">
     <w:name w:val="a_目录 字符"/>
-    <w:basedOn w:val="54"/>
-    <w:link w:val="86"/>
+    <w:basedOn w:val="55"/>
+    <w:link w:val="87"/>
+    <w:uiPriority w:val="3"/>
+    <w:rPr>
+      <w:rFonts w:ascii="Times New Roman" w:hAnsi="Times New Roman" w:eastAsia="黑体"/>
+      <w:kern w:val="2"/>
+      <w:sz w:val="30"/>
+      <w:szCs w:val="30"/>
+    </w:rPr>
+  </w:style>
+  <w:style w:type="character" w:customStyle="1" w:styleId="89">
+    <w:name w:val="标题 字符"/>
+    <w:basedOn w:val="24"/>
+    <w:link w:val="20"/>
+    <w:uiPriority w:val="0"/>
+    <w:rPr>
+      <w:rFonts w:eastAsia="宋体" w:asciiTheme="majorHAnsi" w:hAnsiTheme="majorHAnsi" w:cstheme="majorBidi"/>
+      <w:b/>
+      <w:bCs/>
+      <w:kern w:val="2"/>
+      <w:sz w:val="32"/>
+      <w:szCs w:val="32"/>
+    </w:rPr>
+  </w:style>
+  <w:style w:type="paragraph" w:customStyle="1" w:styleId="90">
+    <w:name w:val="a_致谢"/>
+    <w:basedOn w:val="53"/>
+    <w:next w:val="5"/>
+    <w:link w:val="91"/>
     <w:qFormat/>
+    <w:uiPriority w:val="3"/>
+  </w:style>
+  <w:style w:type="character" w:customStyle="1" w:styleId="91">
+    <w:name w:val="a_致谢 字符"/>
+    <w:basedOn w:val="55"/>
+    <w:link w:val="90"/>
     <w:uiPriority w:val="3"/>
     <w:rPr>
       <w:rFonts w:ascii="Times New Roman" w:hAnsi="Times New Roman" w:eastAsia="黑体"/>
@@ -22506,6 +22786,14 @@
     <customSectPr/>
     <customSectPr/>
     <customSectPr/>
+    <customSectPr/>
+    <customSectPr/>
+    <customSectPr/>
+    <customSectPr/>
+    <customSectPr/>
+    <customSectPr/>
+    <customSectPr/>
+    <customSectPr/>
   </customSectProps>
 </s:customData>
 </file>
@@ -22523,7 +22811,7 @@
 </file>
 
 <file path=customXml/itemProps2.xml><?xml version="1.0" encoding="utf-8"?>
-<ds:datastoreItem xmlns:ds="http://schemas.openxmlformats.org/officeDocument/2006/customXml" ds:itemID="{D1ACDDC3-507A-4ADE-815A-BFBED1E9D5E3}">
+<ds:datastoreItem xmlns:ds="http://schemas.openxmlformats.org/officeDocument/2006/customXml" ds:itemID="{5A519B8C-9EDF-445F-98FF-9EF6441B83C1}">
   <ds:schemaRefs/>
 </ds:datastoreItem>
 </file>